--- a/platform/Template TIN English 2023.docx
+++ b/platform/Template TIN English 2023.docx
@@ -1,6 +1,6 @@
 
 <file path=word/document.xml><?xml version="1.0" encoding="utf-8"?>
-<w:document xmlns:wpc="http://schemas.microsoft.com/office/word/2010/wordprocessingCanvas" xmlns:cx="http://schemas.microsoft.com/office/drawing/2014/chartex" xmlns:cx1="http://schemas.microsoft.com/office/drawing/2015/9/8/chartex" xmlns:cx2="http://schemas.microsoft.com/office/drawing/2015/10/21/chartex" xmlns:cx3="http://schemas.microsoft.com/office/drawing/2016/5/9/chartex" xmlns:cx4="http://schemas.microsoft.com/office/drawing/2016/5/10/chartex" xmlns:cx5="http://schemas.microsoft.com/office/drawing/2016/5/11/chartex" xmlns:cx6="http://schemas.microsoft.com/office/drawing/2016/5/12/chartex" xmlns:cx7="http://schemas.microsoft.com/office/drawing/2016/5/13/chartex" xmlns:cx8="http://schemas.microsoft.com/office/drawing/2016/5/14/chartex" xmlns:mc="http://schemas.openxmlformats.org/markup-compatibility/2006" xmlns:aink="http://schemas.microsoft.com/office/drawing/2016/ink" xmlns:am3d="http://schemas.microsoft.com/office/drawing/2017/model3d" xmlns:o="urn:schemas-microsoft-com:office:office" xmlns:oel="http://schemas.microsoft.com/office/2019/extlst" xmlns:r="http://schemas.openxmlformats.org/officeDocument/2006/relationships" xmlns:m="http://schemas.openxmlformats.org/officeDocument/2006/math" xmlns:v="urn:schemas-microsoft-com:vml" xmlns:wp14="http://schemas.microsoft.com/office/word/2010/wordprocessingDrawing" xmlns:wp="http://schemas.openxmlformats.org/drawingml/2006/wordprocessingDrawing" xmlns:w10="urn:schemas-microsoft-com:office:word" xmlns:w="http://schemas.openxmlformats.org/wordprocessingml/2006/main" xmlns:w14="http://schemas.microsoft.com/office/word/2010/wordml" xmlns:w15="http://schemas.microsoft.com/office/word/2012/wordml" xmlns:w16cex="http://schemas.microsoft.com/office/word/2018/wordml/cex" xmlns:w16cid="http://schemas.microsoft.com/office/word/2016/wordml/cid" xmlns:w16="http://schemas.microsoft.com/office/word/2018/wordml" xmlns:w16sdtdh="http://schemas.microsoft.com/office/word/2020/wordml/sdtdatahash" xmlns:w16se="http://schemas.microsoft.com/office/word/2015/wordml/symex" xmlns:wpg="http://schemas.microsoft.com/office/word/2010/wordprocessingGroup" xmlns:wpi="http://schemas.microsoft.com/office/word/2010/wordprocessingInk" xmlns:wne="http://schemas.microsoft.com/office/word/2006/wordml" xmlns:wps="http://schemas.microsoft.com/office/word/2010/wordprocessingShape" mc:Ignorable="w14 w15 w16se w16cid w16 w16cex w16sdtdh wp14">
+<w:document xmlns:wpc="http://schemas.microsoft.com/office/word/2010/wordprocessingCanvas" xmlns:cx="http://schemas.microsoft.com/office/drawing/2014/chartex" xmlns:cx1="http://schemas.microsoft.com/office/drawing/2015/9/8/chartex" xmlns:cx2="http://schemas.microsoft.com/office/drawing/2015/10/21/chartex" xmlns:cx3="http://schemas.microsoft.com/office/drawing/2016/5/9/chartex" xmlns:cx4="http://schemas.microsoft.com/office/drawing/2016/5/10/chartex" xmlns:cx5="http://schemas.microsoft.com/office/drawing/2016/5/11/chartex" xmlns:cx6="http://schemas.microsoft.com/office/drawing/2016/5/12/chartex" xmlns:cx7="http://schemas.microsoft.com/office/drawing/2016/5/13/chartex" xmlns:cx8="http://schemas.microsoft.com/office/drawing/2016/5/14/chartex" xmlns:mc="http://schemas.openxmlformats.org/markup-compatibility/2006" xmlns:aink="http://schemas.microsoft.com/office/drawing/2016/ink" xmlns:am3d="http://schemas.microsoft.com/office/drawing/2017/model3d" xmlns:o="urn:schemas-microsoft-com:office:office" xmlns:oel="http://schemas.microsoft.com/office/2019/extlst" xmlns:r="http://schemas.openxmlformats.org/officeDocument/2006/relationships" xmlns:m="http://schemas.openxmlformats.org/officeDocument/2006/math" xmlns:v="urn:schemas-microsoft-com:vml" xmlns:wp14="http://schemas.microsoft.com/office/word/2010/wordprocessingDrawing" xmlns:wp="http://schemas.openxmlformats.org/drawingml/2006/wordprocessingDrawing" xmlns:w10="urn:schemas-microsoft-com:office:word" xmlns:w="http://schemas.openxmlformats.org/wordprocessingml/2006/main" xmlns:w14="http://schemas.microsoft.com/office/word/2010/wordml" xmlns:w15="http://schemas.microsoft.com/office/word/2012/wordml" xmlns:w16cex="http://schemas.microsoft.com/office/word/2018/wordml/cex" xmlns:w16cid="http://schemas.microsoft.com/office/word/2016/wordml/cid" xmlns:w16="http://schemas.microsoft.com/office/word/2018/wordml" xmlns:w16du="http://schemas.microsoft.com/office/word/2023/wordml/word16du" xmlns:w16sdtdh="http://schemas.microsoft.com/office/word/2020/wordml/sdtdatahash" xmlns:w16sdtfl="http://schemas.microsoft.com/office/word/2024/wordml/sdtformatlock" xmlns:w16se="http://schemas.microsoft.com/office/word/2015/wordml/symex" xmlns:wpg="http://schemas.microsoft.com/office/word/2010/wordprocessingGroup" xmlns:wpi="http://schemas.microsoft.com/office/word/2010/wordprocessingInk" xmlns:wne="http://schemas.microsoft.com/office/word/2006/wordml" xmlns:wps="http://schemas.microsoft.com/office/word/2010/wordprocessingShape" mc:Ignorable="w14 w15 w16se w16cid w16 w16cex w16sdtdh w16sdtfl w16du wp14">
   <w:body>
     <w:p>
       <w:pPr>
@@ -16,7 +16,14 @@
           <w:sz w:val="30"/>
           <w:szCs w:val="30"/>
         </w:rPr>
-        <w:t xml:space="preserve">Paper Title   </w:t>
+        <w:t>A Systematic Review For Stock Price Prediction</w:t>
+      </w:r>
+      <w:r>
+        <w:rPr>
+          <w:sz w:val="30"/>
+          <w:szCs w:val="30"/>
+        </w:rPr>
+        <w:t xml:space="preserve">   </w:t>
       </w:r>
     </w:p>
     <w:p>
@@ -80,7 +87,7 @@
           <w:sz w:val="20"/>
           <w:szCs w:val="20"/>
         </w:rPr>
-        <w:t>Author</w:t>
+        <w:t>A</w:t>
       </w:r>
       <w:r>
         <w:rPr>
@@ -89,74 +96,19 @@
           <w:bCs/>
           <w:sz w:val="20"/>
           <w:szCs w:val="20"/>
+        </w:rPr>
+        <w:t>di Cahyono</w:t>
+      </w:r>
+      <w:r>
+        <w:rPr>
+          <w:rFonts w:ascii="Times New Roman" w:hAnsi="Times New Roman" w:cs="Times New Roman"/>
+          <w:b/>
+          <w:bCs/>
+          <w:sz w:val="20"/>
+          <w:szCs w:val="20"/>
           <w:vertAlign w:val="superscript"/>
         </w:rPr>
-        <w:t>1</w:t>
-      </w:r>
-      <w:r>
-        <w:rPr>
-          <w:rFonts w:ascii="Times New Roman" w:hAnsi="Times New Roman" w:cs="Times New Roman"/>
-          <w:b/>
-          <w:bCs/>
-          <w:sz w:val="20"/>
-          <w:szCs w:val="20"/>
-        </w:rPr>
-        <w:t>, Author</w:t>
-      </w:r>
-      <w:r>
-        <w:rPr>
-          <w:rFonts w:ascii="Times New Roman" w:hAnsi="Times New Roman" w:cs="Times New Roman"/>
-          <w:b/>
-          <w:bCs/>
-          <w:sz w:val="20"/>
-          <w:szCs w:val="20"/>
-          <w:vertAlign w:val="superscript"/>
-        </w:rPr>
-        <w:t>1</w:t>
-      </w:r>
-      <w:r>
-        <w:rPr>
-          <w:rFonts w:ascii="Times New Roman" w:hAnsi="Times New Roman" w:cs="Times New Roman"/>
-          <w:b/>
-          <w:bCs/>
-          <w:sz w:val="20"/>
-          <w:szCs w:val="20"/>
-        </w:rPr>
-        <w:t>, Author</w:t>
-      </w:r>
-      <w:r>
-        <w:rPr>
-          <w:rFonts w:ascii="Times New Roman" w:hAnsi="Times New Roman" w:cs="Times New Roman"/>
-          <w:b/>
-          <w:bCs/>
-          <w:sz w:val="20"/>
-          <w:szCs w:val="20"/>
-          <w:vertAlign w:val="superscript"/>
-        </w:rPr>
-        <w:t>2</w:t>
-      </w:r>
-      <w:r>
-        <w:rPr>
-          <w:rFonts w:ascii="Times New Roman" w:hAnsi="Times New Roman" w:cs="Times New Roman"/>
-          <w:b/>
-          <w:bCs/>
-          <w:sz w:val="20"/>
-          <w:szCs w:val="20"/>
-          <w:vertAlign w:val="superscript"/>
-          <w:lang w:val="en-US"/>
-        </w:rPr>
-        <w:t>,</w:t>
-      </w:r>
-      <w:r>
-        <w:rPr>
-          <w:rFonts w:ascii="Times New Roman" w:hAnsi="Times New Roman" w:cs="Times New Roman"/>
-          <w:b/>
-          <w:bCs/>
-          <w:sz w:val="20"/>
-          <w:szCs w:val="20"/>
-          <w:vertAlign w:val="superscript"/>
-        </w:rPr>
-        <w:t>*</w:t>
+        <w:t>1*</w:t>
       </w:r>
     </w:p>
     <w:p>
@@ -240,7 +192,23 @@
           <w:sz w:val="18"/>
           <w:szCs w:val="18"/>
         </w:rPr>
-        <w:t>Faculty, Study Program, Name of Institution, City, Indonesia</w:t>
+        <w:t xml:space="preserve">Faculty, Study Program, Name of Institution, </w:t>
+      </w:r>
+      <w:r>
+        <w:rPr>
+          <w:rFonts w:ascii="Times New Roman" w:hAnsi="Times New Roman" w:cs="Times New Roman"/>
+          <w:sz w:val="18"/>
+          <w:szCs w:val="18"/>
+        </w:rPr>
+        <w:t>Malang</w:t>
+      </w:r>
+      <w:r>
+        <w:rPr>
+          <w:rFonts w:ascii="Times New Roman" w:hAnsi="Times New Roman" w:cs="Times New Roman"/>
+          <w:sz w:val="18"/>
+          <w:szCs w:val="18"/>
+        </w:rPr>
+        <w:t>, Indonesia</w:t>
       </w:r>
     </w:p>
     <w:p>
@@ -992,7 +960,7 @@
           <w:szCs w:val="20"/>
           <w:shd w:val="clear" w:color="auto" w:fill="FFFFFF"/>
         </w:rPr>
-        <w:t xml:space="preserve">Articles are made into 1 column pages with A4 paper size. For Top Margin 3 cm, Left Margin </w:t>
+        <w:t>Stock price prediction using AI methods has emerged as a significant area of research due to the inherent complexity and volatility of financial markets. The integration of artificial intelligence (AI) and machine learning (ML) techniques offers a promising approach to enhance the accuracy of stock market forecasts. AI's ability to process large datasets rapidly and discern complex patterns makes it superior to traditional analytical methods, which often struggle with the non-linear and dynamic nature of stock prices</w:t>
       </w:r>
       <w:r>
         <w:rPr>
@@ -1001,9 +969,8 @@
           <w:sz w:val="20"/>
           <w:szCs w:val="20"/>
           <w:shd w:val="clear" w:color="auto" w:fill="FFFFFF"/>
-          <w:lang w:val="en-US"/>
-        </w:rPr>
-        <w:t xml:space="preserve">2.5 </w:t>
+        </w:rPr>
+        <w:t xml:space="preserve"> </w:t>
       </w:r>
       <w:r>
         <w:rPr>
@@ -1013,20 +980,48 @@
           <w:szCs w:val="20"/>
           <w:shd w:val="clear" w:color="auto" w:fill="FFFFFF"/>
         </w:rPr>
-        <w:t xml:space="preserve">cm, Bottom Margin 1.5 cm, and Right Margin 1.5 cm. Manuscripts are made using Microsoft Word, single spaced, 10 pt Times New Roman, and no more than </w:t>
+        <w:fldChar w:fldCharType="begin" w:fldLock="1"/>
       </w:r>
       <w:r>
         <w:rPr>
           <w:rStyle w:val="longtext"/>
           <w:rFonts w:ascii="Times New Roman" w:hAnsi="Times New Roman" w:cs="Times New Roman"/>
-          <w:b/>
-          <w:bCs/>
-          <w:color w:val="C00000"/>
           <w:sz w:val="20"/>
           <w:szCs w:val="20"/>
           <w:shd w:val="clear" w:color="auto" w:fill="FFFFFF"/>
         </w:rPr>
-        <w:t>15 pages</w:t>
+        <w:instrText>ADDIN CSL_CITATION {"citationItems":[{"id":"ITEM-1","itemData":{"DOI":"10.1002/9781394214334.ch10","ISBN":"9781394214334","abstract":"AI, or artificial intelligence, is widely used for data analysis, prediction, and decision-making. The stock market’s fluctuating pricing has made investors nervous. Market volatility does not mean investors cannot make money if they take the time to do their homework and make smart choices. AI is becoming increasingly important in this process due to its capacity to discern patterns and anticipate actions. When compared to traditional analysis approaches, AI excels because of its rapid processing of large datasets and the high degree of accuracy it provides. In light of this history, the purpose of the present research is to provide a comprehensive explanation of how AI aids in the forecasting of financial markets. In order to provide a solid theoretical foundation for future researchers to investigate the role of AI in stock prediction, this study conducts a systematic literature review analysis of the available works in this area. This research will add to the growing body of work on AI in financial markets, and investors stand to gain much from AI-based stock market projections.","author":[{"dropping-particle":"","family":"Pillai","given":"Rajani H.","non-dropping-particle":"","parse-names":false,"suffix":""},{"dropping-particle":"","family":"Bi","given":"Aatika","non-dropping-particle":"","parse-names":false,"suffix":""}],"container-title":"Deep Learning Tools for Predicting Stock Market Movements","id":"ITEM-1","issued":{"date-parts":[["2024","4","25"]]},"note":"Wiley Online Books","page":"227-248","title":"Revolutionizing Stock Market Predictions: Exploring the Role of Artificial Intelligence","type":"chapter"},"uris":["http://www.mendeley.com/documents/?uuid=9944c875-44ac-45b1-8142-2445b0b5e74b"]},{"id":"ITEM-2","itemData":{"DOI":"10.1109/ICETSIS61505.2024.10459442","ISBN":"9798350372229","abstract":"Stock price prediction remains a critical yet challenging task that has attracted the focus of both researchers and practitioners. The purpose of this study is to present a comprehensive review of recent advancements in the application of artificial intelligence (AI)-based techniques in predicting stock price movements. A systematic analysis of research papers published from 2020 to 2023 was conducted, employing a keyword-based search across two significant databases. Fourteen influential papers were selected, which utilized various AI techniques to forecast stock prices. The literature review reveals a range of predictive approaches, including technical, fundamental, and sentiment analysis, with a significant emphasis on mixed approaches that integrate multiple models. Notably, hybrid models outperform traditional methods by leveraging deep learning algorithms to handle non-linear complexities and temporal dynamics. The paper concludes by emphasizing the significant potential of AI in stock market prediction, highlighting a promising future that involves refining hybrid models and integrating big data analytics. The insights derived from this review provide guidance for future research and practical applications in the financial industry, emphasizing the transformative impact of AI on investment strategies and decision-making processes.","author":[{"dropping-particle":"","family":"Al-Alawi","given":"Adel Ismail","non-dropping-particle":"","parse-names":false,"suffix":""},{"dropping-particle":"","family":"Alshakhoori","given":"Naser","non-dropping-particle":"","parse-names":false,"suffix":""}],"container-title":"2024 ASU International Conference in Emerging Technologies for Sustainability and Intelligent Systems, ICETSIS 2024","id":"ITEM-2","issued":{"date-parts":[["2024"]]},"page":"542-547","title":"Stock Price Prediction Using Artificial Intelligence: A Literature Review","type":"paper-conference"},"uris":["http://www.mendeley.com/documents/?uuid=4b865911-52c3-47f5-926e-64f29db89d2b"]}],"mendeley":{"formattedCitation":"(Al-Alawi &amp; Alshakhoori, 2024; Pillai &amp; Bi, 2024)","plainTextFormattedCitation":"(Al-Alawi &amp; Alshakhoori, 2024; Pillai &amp; Bi, 2024)","previouslyFormattedCitation":"(Al-Alawi &amp; Alshakhoori, 2024; Pillai &amp; Bi, 2024)"},"properties":{"noteIndex":0},"schema":"https://github.com/citation-style-language/schema/raw/master/csl-citation.json"}</w:instrText>
+      </w:r>
+      <w:r>
+        <w:rPr>
+          <w:rStyle w:val="longtext"/>
+          <w:rFonts w:ascii="Times New Roman" w:hAnsi="Times New Roman" w:cs="Times New Roman"/>
+          <w:sz w:val="20"/>
+          <w:szCs w:val="20"/>
+          <w:shd w:val="clear" w:color="auto" w:fill="FFFFFF"/>
+        </w:rPr>
+        <w:fldChar w:fldCharType="separate"/>
+      </w:r>
+      <w:r>
+        <w:rPr>
+          <w:rStyle w:val="longtext"/>
+          <w:rFonts w:ascii="Times New Roman" w:hAnsi="Times New Roman" w:cs="Times New Roman"/>
+          <w:noProof/>
+          <w:sz w:val="20"/>
+          <w:szCs w:val="20"/>
+          <w:shd w:val="clear" w:color="auto" w:fill="FFFFFF"/>
+        </w:rPr>
+        <w:t>(Al-Alawi &amp; Alshakhoori, 2024; Pillai &amp; Bi, 2024)</w:t>
+      </w:r>
+      <w:r>
+        <w:rPr>
+          <w:rStyle w:val="longtext"/>
+          <w:rFonts w:ascii="Times New Roman" w:hAnsi="Times New Roman" w:cs="Times New Roman"/>
+          <w:sz w:val="20"/>
+          <w:szCs w:val="20"/>
+          <w:shd w:val="clear" w:color="auto" w:fill="FFFFFF"/>
+        </w:rPr>
+        <w:fldChar w:fldCharType="end"/>
       </w:r>
       <w:r>
         <w:rPr>
@@ -1042,7 +1037,7 @@
     <w:p>
       <w:pPr>
         <w:spacing w:after="0" w:line="240" w:lineRule="auto"/>
-        <w:ind w:firstLine="567"/>
+        <w:ind w:firstLine="720"/>
         <w:jc w:val="both"/>
         <w:rPr>
           <w:rStyle w:val="longtext"/>
@@ -1050,7 +1045,6 @@
           <w:sz w:val="20"/>
           <w:szCs w:val="20"/>
           <w:shd w:val="clear" w:color="auto" w:fill="FFFFFF"/>
-          <w:lang w:val="en-US"/>
         </w:rPr>
       </w:pPr>
       <w:r>
@@ -1061,20 +1055,17 @@
           <w:szCs w:val="20"/>
           <w:shd w:val="clear" w:color="auto" w:fill="FFFFFF"/>
         </w:rPr>
-        <w:t>Please choose an article title with a minimum of 10 and a maximum of 14 words needed to adequately describe the content. The introduction must describe the background of the research, research problems, at least 4 similar/related research studies (</w:t>
+        <w:t>Various AI techniques, including neural networks, support vector machines, and deep learning models like Long Short-Term Memory (LSTM), have been employed to predict stock prices by analyzing historical data, technical indicators, and sentiment analysis from news and social media</w:t>
       </w:r>
       <w:r>
         <w:rPr>
           <w:rStyle w:val="longtext"/>
           <w:rFonts w:ascii="Times New Roman" w:hAnsi="Times New Roman" w:cs="Times New Roman"/>
-          <w:b/>
-          <w:bCs/>
-          <w:color w:val="C00000"/>
           <w:sz w:val="20"/>
           <w:szCs w:val="20"/>
           <w:shd w:val="clear" w:color="auto" w:fill="FFFFFF"/>
         </w:rPr>
-        <w:t>updated 5 years before</w:t>
+        <w:t xml:space="preserve"> </w:t>
       </w:r>
       <w:r>
         <w:rPr>
@@ -1084,7 +1075,7 @@
           <w:szCs w:val="20"/>
           <w:shd w:val="clear" w:color="auto" w:fill="FFFFFF"/>
         </w:rPr>
-        <w:t>) by raising differences in research, the purpose and urgency of why research should be carried out, the solutions offered to the problems encountered so as to bring out the state of the art from your research. The introduction must also include a statement of the contribution of the research results</w:t>
+        <w:fldChar w:fldCharType="begin" w:fldLock="1"/>
       </w:r>
       <w:r>
         <w:rPr>
@@ -1093,9 +1084,8 @@
           <w:sz w:val="20"/>
           <w:szCs w:val="20"/>
           <w:shd w:val="clear" w:color="auto" w:fill="FFFFFF"/>
-          <w:lang w:val="en-US"/>
-        </w:rPr>
-        <w:t xml:space="preserve">. </w:t>
+        </w:rPr>
+        <w:instrText>ADDIN CSL_CITATION {"citationItems":[{"id":"ITEM-1","itemData":{"DOI":"10.22214/ijraset.2024.60725","ISSN":"23219653","abstract":"Abstract: The \"Stock Price Prediction Using Machine Learning\" project aims to develop an advanced predictive model for forecasting stock prices in financial markets. The volatility and complexity of stock markets make accurate predictions challenging, and the utilization of machine learning techniques offers a promising approach to address this challenge. This project leverages historical stock data, technical indicators, and sentiment analysis to create a robust predictive model. The methodology involves collecting and preprocessing a vast dataset of historical stock prices and relevant financial indicators. Various machine learning algorithms, including but not limited to linear regression, decision trees, support vector machines, and neural networks, are employed to analyze patterns and relationships within the data. The project focuses on model evaluation and comparison to identify the most accurate and reliable prediction model. Performance metrics such as Mean Absolute Error (MAE), Root Mean Squared Error (RMSE), and accuracy are utilized to assess the effectiveness of the models. Hyperparameter tuning and cross- validation are employed to enhance the models' generalization capabilities","author":[{"dropping-particle":"","family":"Gangthade","given":"Ritesh Ananda","non-dropping-particle":"","parse-names":false,"suffix":""}],"container-title":"International Journal for Research in Applied Science and Engineering Technology","id":"ITEM-1","issue":"4","issued":{"date-parts":[["2024","4","30"]]},"page":"3472-3477","title":"Stock Price Prediction Using Machine Learning","type":"article-journal","volume":"12"},"uris":["http://www.mendeley.com/documents/?uuid=f511cd4c-5eaa-3f19-84fb-577d4d71ca84"]}],"mendeley":{"formattedCitation":"(Gangthade, 2024)","plainTextFormattedCitation":"(Gangthade, 2024)","previouslyFormattedCitation":"(Gangthade, 2024)"},"properties":{"noteIndex":0},"schema":"https://github.com/citation-style-language/schema/raw/master/csl-citation.json"}</w:instrText>
       </w:r>
       <w:r>
         <w:rPr>
@@ -1104,21 +1094,19 @@
           <w:sz w:val="20"/>
           <w:szCs w:val="20"/>
           <w:shd w:val="clear" w:color="auto" w:fill="FFFFFF"/>
-          <w:lang w:val="en-US"/>
-        </w:rPr>
-        <w:t xml:space="preserve">In research articles, it is mandatory to </w:t>
+        </w:rPr>
+        <w:fldChar w:fldCharType="separate"/>
       </w:r>
       <w:r>
         <w:rPr>
           <w:rStyle w:val="longtext"/>
           <w:rFonts w:ascii="Times New Roman" w:hAnsi="Times New Roman" w:cs="Times New Roman"/>
-          <w:color w:val="C00000"/>
+          <w:noProof/>
           <w:sz w:val="20"/>
           <w:szCs w:val="20"/>
           <w:shd w:val="clear" w:color="auto" w:fill="FFFFFF"/>
-          <w:lang w:val="en-US"/>
-        </w:rPr>
-        <w:t>have references/citations</w:t>
+        </w:rPr>
+        <w:t>(Gangthade, 2024)</w:t>
       </w:r>
       <w:r>
         <w:rPr>
@@ -1127,30 +1115,33 @@
           <w:sz w:val="20"/>
           <w:szCs w:val="20"/>
           <w:shd w:val="clear" w:color="auto" w:fill="FFFFFF"/>
-          <w:lang w:val="en-US"/>
-        </w:rPr>
-        <w:t>, reference models</w:t>
+        </w:rPr>
+        <w:fldChar w:fldCharType="end"/>
       </w:r>
       <w:r>
         <w:rPr>
           <w:rStyle w:val="longtext"/>
           <w:rFonts w:ascii="Times New Roman" w:hAnsi="Times New Roman" w:cs="Times New Roman"/>
-          <w:b/>
-          <w:bCs/>
-          <w:color w:val="C00000"/>
           <w:sz w:val="20"/>
           <w:szCs w:val="20"/>
           <w:shd w:val="clear" w:color="auto" w:fill="FFFFFF"/>
         </w:rPr>
+        <w:t>.Hybrid models that combine multiple AI techniques have shown to outperform traditional methods by effectively handling non-linear complexities and temporal dynamics</w:t>
+      </w:r>
+      <w:r>
+        <w:rPr>
+          <w:rStyle w:val="longtext"/>
+          <w:rFonts w:ascii="Times New Roman" w:hAnsi="Times New Roman" w:cs="Times New Roman"/>
+          <w:sz w:val="20"/>
+          <w:szCs w:val="20"/>
+          <w:shd w:val="clear" w:color="auto" w:fill="FFFFFF"/>
+        </w:rPr>
         <w:t xml:space="preserve"> </w:t>
       </w:r>
       <w:r>
         <w:rPr>
           <w:rStyle w:val="longtext"/>
           <w:rFonts w:ascii="Times New Roman" w:hAnsi="Times New Roman" w:cs="Times New Roman"/>
-          <w:b/>
-          <w:bCs/>
-          <w:color w:val="C00000"/>
           <w:sz w:val="20"/>
           <w:szCs w:val="20"/>
           <w:shd w:val="clear" w:color="auto" w:fill="FFFFFF"/>
@@ -1161,22 +1152,16 @@
         <w:rPr>
           <w:rStyle w:val="longtext"/>
           <w:rFonts w:ascii="Times New Roman" w:hAnsi="Times New Roman" w:cs="Times New Roman"/>
-          <w:b/>
-          <w:bCs/>
-          <w:color w:val="C00000"/>
           <w:sz w:val="20"/>
           <w:szCs w:val="20"/>
           <w:shd w:val="clear" w:color="auto" w:fill="FFFFFF"/>
         </w:rPr>
-        <w:instrText>ADDIN CSL_CITATION {"citationItems":[{"id":"ITEM-1","itemData":{"author":[{"dropping-particle":"","family":"Kusrini","given":"","non-dropping-particle":"","parse-names":false,"suffix":""}],"id":"ITEM-1","issued":{"date-parts":[["2007"]]},"publisher":"Andi","publisher-place":"Yogyakarta","title":"Konsep Dan Aplikasi Pemdukung Keputusan","type":"book"},"uris":["http://www.mendeley.com/documents/?uuid=3db3813a-6e4c-4d62-826f-f44ca54d689a"]}],"mendeley":{"formattedCitation":"(Kusrini, 2007)","plainTextFormattedCitation":"(Kusrini, 2007)","previouslyFormattedCitation":"(Kusrini 2007)"},"properties":{"noteIndex":0},"schema":"https://github.com/citation-style-language/schema/raw/master/csl-citation.json"}</w:instrText>
+        <w:instrText>ADDIN CSL_CITATION {"citationItems":[{"id":"ITEM-1","itemData":{"DOI":"10.1109/ICETSIS61505.2024.10459442","ISBN":"9798350372229","abstract":"Stock price prediction remains a critical yet challenging task that has attracted the focus of both researchers and practitioners. The purpose of this study is to present a comprehensive review of recent advancements in the application of artificial intelligence (AI)-based techniques in predicting stock price movements. A systematic analysis of research papers published from 2020 to 2023 was conducted, employing a keyword-based search across two significant databases. Fourteen influential papers were selected, which utilized various AI techniques to forecast stock prices. The literature review reveals a range of predictive approaches, including technical, fundamental, and sentiment analysis, with a significant emphasis on mixed approaches that integrate multiple models. Notably, hybrid models outperform traditional methods by leveraging deep learning algorithms to handle non-linear complexities and temporal dynamics. The paper concludes by emphasizing the significant potential of AI in stock market prediction, highlighting a promising future that involves refining hybrid models and integrating big data analytics. The insights derived from this review provide guidance for future research and practical applications in the financial industry, emphasizing the transformative impact of AI on investment strategies and decision-making processes.","author":[{"dropping-particle":"","family":"Al-Alawi","given":"Adel Ismail","non-dropping-particle":"","parse-names":false,"suffix":""},{"dropping-particle":"","family":"Alshakhoori","given":"Naser","non-dropping-particle":"","parse-names":false,"suffix":""}],"container-title":"2024 ASU International Conference in Emerging Technologies for Sustainability and Intelligent Systems, ICETSIS 2024","id":"ITEM-1","issued":{"date-parts":[["2024"]]},"page":"542-547","title":"Stock Price Prediction Using Artificial Intelligence: A Literature Review","type":"paper-conference"},"uris":["http://www.mendeley.com/documents/?uuid=4b865911-52c3-47f5-926e-64f29db89d2b"]},{"id":"ITEM-2","itemData":{"DOI":"10.62051/0e4z6k33","ISSN":"2960-1800","abstract":"This paper reviews the problem of stock price prediction and discusses the current application status of traditional statistical models, machine learning and deep learning methods in financial data processing. By analyzing the limitations of traditional methods such as ARIMA and regression models in capturing market nonlinear characteristics and noise processing, it is pointed out that these methods have deviations in actual predictions; while models such as support vector regression, random forest, and LSTM can automatically extract features using historical data to improve prediction accuracy. The article introduces in detail the improvement ideas based on Bayesian optimization and hybrid models, and discusses how to use attention mechanisms, multimodal data fusion, and real-time dynamic update mechanisms to further improve the stock price prediction system. Finally, the shortcomings of existing methods in terms of data quality, model interpretability, and cross-market adaptability are analyzed, and the future development direction of combining cutting-edge technologies such as reinforcement learning is prospected to provide theoretical support and practical guidance for financial decision-making and risk management.","author":[{"dropping-particle":"","family":"Sun","given":"Jiajun","non-dropping-particle":"","parse-names":false,"suffix":""}],"container-title":"Transactions on Computer Science and Intelligent Systems Research","id":"ITEM-2","issued":{"date-parts":[["2025","7","10"]]},"page":"294-298","title":"Stock price prediction model based on machine learning","type":"article-journal","volume":"9"},"uris":["http://www.mendeley.com/documents/?uuid=9a3182c9-d4bb-4a22-9ddf-d66f93948993"]}],"mendeley":{"formattedCitation":"(Al-Alawi &amp; Alshakhoori, 2024; Sun, 2025)","plainTextFormattedCitation":"(Al-Alawi &amp; Alshakhoori, 2024; Sun, 2025)","previouslyFormattedCitation":"(Al-Alawi &amp; Alshakhoori, 2024; Sun, 2025)"},"properties":{"noteIndex":0},"schema":"https://github.com/citation-style-language/schema/raw/master/csl-citation.json"}</w:instrText>
       </w:r>
       <w:r>
         <w:rPr>
           <w:rStyle w:val="longtext"/>
           <w:rFonts w:ascii="Times New Roman" w:hAnsi="Times New Roman" w:cs="Times New Roman"/>
-          <w:b/>
-          <w:bCs/>
-          <w:color w:val="C00000"/>
           <w:sz w:val="20"/>
           <w:szCs w:val="20"/>
           <w:shd w:val="clear" w:color="auto" w:fill="FFFFFF"/>
@@ -1187,22 +1172,17 @@
         <w:rPr>
           <w:rStyle w:val="longtext"/>
           <w:rFonts w:ascii="Times New Roman" w:hAnsi="Times New Roman" w:cs="Times New Roman"/>
-          <w:bCs/>
           <w:noProof/>
-          <w:color w:val="C00000"/>
           <w:sz w:val="20"/>
           <w:szCs w:val="20"/>
           <w:shd w:val="clear" w:color="auto" w:fill="FFFFFF"/>
         </w:rPr>
-        <w:t>(Kusrini, 2007)</w:t>
+        <w:t>(Al-Alawi &amp; Alshakhoori, 2024; Sun, 2025)</w:t>
       </w:r>
       <w:r>
         <w:rPr>
           <w:rStyle w:val="longtext"/>
           <w:rFonts w:ascii="Times New Roman" w:hAnsi="Times New Roman" w:cs="Times New Roman"/>
-          <w:b/>
-          <w:bCs/>
-          <w:color w:val="C00000"/>
           <w:sz w:val="20"/>
           <w:szCs w:val="20"/>
           <w:shd w:val="clear" w:color="auto" w:fill="FFFFFF"/>
@@ -1216,156 +1196,32 @@
           <w:sz w:val="20"/>
           <w:szCs w:val="20"/>
           <w:shd w:val="clear" w:color="auto" w:fill="FFFFFF"/>
-          <w:lang w:val="en-US"/>
-        </w:rPr>
-        <w:t xml:space="preserve"> </w:t>
-      </w:r>
-      <w:r>
-        <w:rPr>
-          <w:rStyle w:val="longtext"/>
-          <w:rFonts w:ascii="Times New Roman" w:hAnsi="Times New Roman" w:cs="Times New Roman"/>
-          <w:sz w:val="20"/>
-          <w:szCs w:val="20"/>
-          <w:shd w:val="clear" w:color="auto" w:fill="FFFFFF"/>
-        </w:rPr>
-        <w:t xml:space="preserve">and so on, it is MANDATORY to use the </w:t>
-      </w:r>
-      <w:r>
-        <w:rPr>
-          <w:rStyle w:val="longtext"/>
-          <w:rFonts w:ascii="Times New Roman" w:hAnsi="Times New Roman" w:cs="Times New Roman"/>
-          <w:b/>
-          <w:bCs/>
-          <w:color w:val="C00000"/>
-          <w:sz w:val="20"/>
-          <w:szCs w:val="20"/>
-          <w:shd w:val="clear" w:color="auto" w:fill="FFFFFF"/>
-        </w:rPr>
-        <w:t>Mendeley/Endnote/Zotero citation tool</w:t>
-      </w:r>
-      <w:r>
-        <w:rPr>
-          <w:rStyle w:val="longtext"/>
-          <w:rFonts w:ascii="Times New Roman" w:hAnsi="Times New Roman" w:cs="Times New Roman"/>
-          <w:color w:val="538135" w:themeColor="accent6" w:themeShade="BF"/>
-          <w:sz w:val="20"/>
-          <w:szCs w:val="20"/>
-          <w:shd w:val="clear" w:color="auto" w:fill="FFFFFF"/>
-        </w:rPr>
-        <w:t xml:space="preserve"> </w:t>
-      </w:r>
-      <w:r>
-        <w:rPr>
-          <w:rStyle w:val="longtext"/>
-          <w:rFonts w:ascii="Times New Roman" w:hAnsi="Times New Roman" w:cs="Times New Roman"/>
-          <w:sz w:val="20"/>
-          <w:szCs w:val="20"/>
-          <w:shd w:val="clear" w:color="auto" w:fill="FFFFFF"/>
-        </w:rPr>
-        <w:t xml:space="preserve">in the </w:t>
-      </w:r>
-      <w:r>
-        <w:rPr>
-          <w:rStyle w:val="longtext"/>
-          <w:rFonts w:ascii="Times New Roman" w:hAnsi="Times New Roman" w:cs="Times New Roman"/>
-          <w:color w:val="C00000"/>
-          <w:sz w:val="20"/>
-          <w:szCs w:val="20"/>
-          <w:shd w:val="clear" w:color="auto" w:fill="FFFFFF"/>
-        </w:rPr>
-        <w:t>American Psychological Association 7th edition format</w:t>
-      </w:r>
-      <w:r>
-        <w:rPr>
-          <w:rStyle w:val="longtext"/>
-          <w:rFonts w:ascii="Times New Roman" w:hAnsi="Times New Roman" w:cs="Times New Roman"/>
-          <w:color w:val="538135" w:themeColor="accent6" w:themeShade="BF"/>
-          <w:sz w:val="20"/>
-          <w:szCs w:val="20"/>
-          <w:shd w:val="clear" w:color="auto" w:fill="FFFFFF"/>
-        </w:rPr>
-        <w:t xml:space="preserve"> </w:t>
-      </w:r>
-      <w:r>
-        <w:rPr>
-          <w:rStyle w:val="longtext"/>
-          <w:rFonts w:ascii="Times New Roman" w:hAnsi="Times New Roman" w:cs="Times New Roman"/>
-          <w:sz w:val="20"/>
-          <w:szCs w:val="20"/>
-          <w:shd w:val="clear" w:color="auto" w:fill="FFFFFF"/>
-        </w:rPr>
-        <w:t>(</w:t>
-      </w:r>
-      <w:r>
-        <w:rPr>
-          <w:rStyle w:val="longtext"/>
-          <w:rFonts w:ascii="Times New Roman" w:hAnsi="Times New Roman" w:cs="Times New Roman"/>
-          <w:b/>
-          <w:bCs/>
-          <w:color w:val="C00000"/>
-          <w:sz w:val="20"/>
-          <w:szCs w:val="20"/>
-          <w:shd w:val="clear" w:color="auto" w:fill="FFFFFF"/>
-        </w:rPr>
-        <w:t>with a minimum number of 17-20 references and up to date 5 years before</w:t>
-      </w:r>
-      <w:r>
-        <w:rPr>
-          <w:rStyle w:val="longtext"/>
-          <w:rFonts w:ascii="Times New Roman" w:hAnsi="Times New Roman" w:cs="Times New Roman"/>
-          <w:sz w:val="20"/>
-          <w:szCs w:val="20"/>
-          <w:shd w:val="clear" w:color="auto" w:fill="FFFFFF"/>
-        </w:rPr>
-        <w:t>).</w:t>
-      </w:r>
-      <w:r>
-        <w:rPr>
-          <w:rStyle w:val="longtext"/>
-          <w:rFonts w:ascii="Times New Roman" w:hAnsi="Times New Roman" w:cs="Times New Roman"/>
-          <w:sz w:val="20"/>
-          <w:szCs w:val="20"/>
-          <w:shd w:val="clear" w:color="auto" w:fill="FFFFFF"/>
-          <w:lang w:val="en-US"/>
-        </w:rPr>
-        <w:t xml:space="preserve"> </w:t>
+        </w:rPr>
+        <w:t>.</w:t>
       </w:r>
     </w:p>
     <w:p>
       <w:pPr>
         <w:spacing w:after="0" w:line="240" w:lineRule="auto"/>
-        <w:ind w:firstLine="567"/>
+        <w:ind w:firstLine="720"/>
         <w:jc w:val="both"/>
         <w:rPr>
-          <w:rFonts w:ascii="Times New Roman" w:hAnsi="Times New Roman" w:cs="Times New Roman"/>
-          <w:sz w:val="20"/>
-          <w:szCs w:val="20"/>
-          <w:lang w:val="en-US"/>
-        </w:rPr>
-      </w:pPr>
-      <w:r>
-        <w:rPr>
           <w:rStyle w:val="longtext"/>
           <w:rFonts w:ascii="Times New Roman" w:hAnsi="Times New Roman" w:cs="Times New Roman"/>
           <w:sz w:val="20"/>
           <w:szCs w:val="20"/>
           <w:shd w:val="clear" w:color="auto" w:fill="FFFFFF"/>
-          <w:lang w:val="en-US"/>
-        </w:rPr>
-        <w:t xml:space="preserve">In the introduction it is forbidden to use points a, b, c and others. If there is, please write it in the form of a paragraph description. It is recommended for authors to use the following article structure: </w:t>
-      </w:r>
+        </w:rPr>
+      </w:pPr>
       <w:r>
         <w:rPr>
           <w:rStyle w:val="longtext"/>
           <w:rFonts w:ascii="Times New Roman" w:hAnsi="Times New Roman" w:cs="Times New Roman"/>
-          <w:b/>
-          <w:bCs/>
           <w:sz w:val="20"/>
           <w:szCs w:val="20"/>
           <w:shd w:val="clear" w:color="auto" w:fill="FFFFFF"/>
-          <w:lang w:val="en-US"/>
-        </w:rPr>
-        <w:t>INTRODUCTION</w:t>
+        </w:rPr>
+        <w:t>Despite these advancements, challenges remain, such as the integration of qualitative factors like a company's strategic decisions and the impact of unforeseen events like pandemics or geopolitical tensions, which are difficult to quantify and incorporate into predictive models</w:t>
       </w:r>
       <w:r>
         <w:rPr>
@@ -1374,21 +1230,18 @@
           <w:sz w:val="20"/>
           <w:szCs w:val="20"/>
           <w:shd w:val="clear" w:color="auto" w:fill="FFFFFF"/>
-          <w:lang w:val="en-US"/>
-        </w:rPr>
-        <w:t xml:space="preserve"> (</w:t>
+        </w:rPr>
+        <w:t xml:space="preserve"> </w:t>
       </w:r>
       <w:r>
         <w:rPr>
           <w:rStyle w:val="longtext"/>
           <w:rFonts w:ascii="Times New Roman" w:hAnsi="Times New Roman" w:cs="Times New Roman"/>
-          <w:color w:val="C00000"/>
           <w:sz w:val="20"/>
           <w:szCs w:val="20"/>
           <w:shd w:val="clear" w:color="auto" w:fill="FFFFFF"/>
-          <w:lang w:val="en-US"/>
-        </w:rPr>
-        <w:t>min 700 words</w:t>
+        </w:rPr>
+        <w:fldChar w:fldCharType="begin" w:fldLock="1"/>
       </w:r>
       <w:r>
         <w:rPr>
@@ -1397,45 +1250,39 @@
           <w:sz w:val="20"/>
           <w:szCs w:val="20"/>
           <w:shd w:val="clear" w:color="auto" w:fill="FFFFFF"/>
-          <w:lang w:val="en-US"/>
-        </w:rPr>
-        <w:t xml:space="preserve">) – </w:t>
+        </w:rPr>
+        <w:instrText>ADDIN CSL_CITATION {"citationItems":[{"id":"ITEM-1","itemData":{"DOI":"10.1002/9781394214334.ch12","ISBN":"9781394214334","abstract":"The financial market is notorious for its volatility and unpredictable nature, a fact widely acknowledged by researchers. Over the years, they have devoted considerable effort to studying time series data in order to forecast future stock values. However, the complex interplay of numerous factors makes accurate predictions challenging. While some factors like historical stock data, trade volume, and current pricing can be quantified, other critical elements such as a company’s intrinsic value, assets, quarterly performance, investments, and strategic decisions cannot be easily incorporated into mathematical models. Consequently, stock price prediction using machine learning techniques remains difficult and somewhat unreliable. Furthermore, forecasting the impact of major events like pandemics or wars on the stock market in the coming weeks remains a significant challenge. This chapter of the book provides an in-depth exploration of machine learning methods employed in stock market forecasting, along with a valuable case study, offering valuable insights for researchers working in this field.","author":[{"dropping-particle":"","family":"Whig","given":"Pawan","non-dropping-particle":"","parse-names":false,"suffix":""},{"dropping-particle":"","family":"Sharma","given":"Pavika","non-dropping-particle":"","parse-names":false,"suffix":""},{"dropping-particle":"","family":"Bhatia","given":"Ashima Bhatnagar","non-dropping-particle":"","parse-names":false,"suffix":""},{"dropping-particle":"","family":"Nadikattu","given":"Rahul Reddy","non-dropping-particle":"","parse-names":false,"suffix":""},{"dropping-particle":"","family":"Bhatia","given":"Bhupesh","non-dropping-particle":"","parse-names":false,"suffix":""}],"container-title":"Deep Learning Tools for Predicting Stock Market Movements","id":"ITEM-1","issued":{"date-parts":[["2024","4","25"]]},"note":"Wiley Online Books","page":"271-297","title":"Machine Learning and its Role in Stock Market Prediction","type":"chapter"},"uris":["http://www.mendeley.com/documents/?uuid=54d04aa7-59d4-47d3-8fbe-3a1e3b9ce729"]}],"mendeley":{"formattedCitation":"(Whig et al., 2024)","plainTextFormattedCitation":"(Whig et al., 2024)","previouslyFormattedCitation":"(Whig et al., 2024)"},"properties":{"noteIndex":0},"schema":"https://github.com/citation-style-language/schema/raw/master/csl-citation.json"}</w:instrText>
       </w:r>
       <w:r>
         <w:rPr>
           <w:rStyle w:val="longtext"/>
           <w:rFonts w:ascii="Times New Roman" w:hAnsi="Times New Roman" w:cs="Times New Roman"/>
-          <w:b/>
-          <w:bCs/>
           <w:sz w:val="20"/>
           <w:szCs w:val="20"/>
           <w:shd w:val="clear" w:color="auto" w:fill="FFFFFF"/>
-          <w:lang w:val="en-US"/>
-        </w:rPr>
-        <w:t>RESEARCH METHODS</w:t>
+        </w:rPr>
+        <w:fldChar w:fldCharType="separate"/>
       </w:r>
       <w:r>
         <w:rPr>
           <w:rStyle w:val="longtext"/>
           <w:rFonts w:ascii="Times New Roman" w:hAnsi="Times New Roman" w:cs="Times New Roman"/>
+          <w:noProof/>
           <w:sz w:val="20"/>
           <w:szCs w:val="20"/>
           <w:shd w:val="clear" w:color="auto" w:fill="FFFFFF"/>
-          <w:lang w:val="en-US"/>
-        </w:rPr>
-        <w:t xml:space="preserve"> (</w:t>
+        </w:rPr>
+        <w:t>(Whig et al., 2024)</w:t>
       </w:r>
       <w:r>
         <w:rPr>
           <w:rStyle w:val="longtext"/>
           <w:rFonts w:ascii="Times New Roman" w:hAnsi="Times New Roman" w:cs="Times New Roman"/>
-          <w:color w:val="C00000"/>
           <w:sz w:val="20"/>
           <w:szCs w:val="20"/>
           <w:shd w:val="clear" w:color="auto" w:fill="FFFFFF"/>
-          <w:lang w:val="en-US"/>
-        </w:rPr>
-        <w:t>min 500 words</w:t>
+        </w:rPr>
+        <w:fldChar w:fldCharType="end"/>
       </w:r>
       <w:r>
         <w:rPr>
@@ -1444,22 +1291,18 @@
           <w:sz w:val="20"/>
           <w:szCs w:val="20"/>
           <w:shd w:val="clear" w:color="auto" w:fill="FFFFFF"/>
-          <w:lang w:val="en-US"/>
-        </w:rPr>
-        <w:t xml:space="preserve">) – </w:t>
+        </w:rPr>
+        <w:t>.</w:t>
       </w:r>
       <w:r>
         <w:rPr>
           <w:rStyle w:val="longtext"/>
           <w:rFonts w:ascii="Times New Roman" w:hAnsi="Times New Roman" w:cs="Times New Roman"/>
-          <w:b/>
-          <w:bCs/>
           <w:sz w:val="20"/>
           <w:szCs w:val="20"/>
           <w:shd w:val="clear" w:color="auto" w:fill="FFFFFF"/>
-          <w:lang w:val="en-US"/>
-        </w:rPr>
-        <w:t>RESULTS AND DISCUSSION</w:t>
+        </w:rPr>
+        <w:t xml:space="preserve"> </w:t>
       </w:r>
       <w:r>
         <w:rPr>
@@ -1468,21 +1311,18 @@
           <w:sz w:val="20"/>
           <w:szCs w:val="20"/>
           <w:shd w:val="clear" w:color="auto" w:fill="FFFFFF"/>
-          <w:lang w:val="en-US"/>
-        </w:rPr>
-        <w:t xml:space="preserve"> (</w:t>
+        </w:rPr>
+        <w:t>Moreover, the quality of data and model interpretability are ongoing concerns that researchers aim to address through the development of more sophisticated models and the incorporation of cutting-edge technologies like reinforcement learning</w:t>
       </w:r>
       <w:r>
         <w:rPr>
           <w:rStyle w:val="longtext"/>
           <w:rFonts w:ascii="Times New Roman" w:hAnsi="Times New Roman" w:cs="Times New Roman"/>
-          <w:color w:val="C00000"/>
           <w:sz w:val="20"/>
           <w:szCs w:val="20"/>
           <w:shd w:val="clear" w:color="auto" w:fill="FFFFFF"/>
-          <w:lang w:val="en-US"/>
-        </w:rPr>
-        <w:t>min 1800 words</w:t>
+        </w:rPr>
+        <w:t xml:space="preserve"> </w:t>
       </w:r>
       <w:r>
         <w:rPr>
@@ -1491,22 +1331,18 @@
           <w:sz w:val="20"/>
           <w:szCs w:val="20"/>
           <w:shd w:val="clear" w:color="auto" w:fill="FFFFFF"/>
-          <w:lang w:val="en-US"/>
-        </w:rPr>
-        <w:t xml:space="preserve">) – </w:t>
+        </w:rPr>
+        <w:fldChar w:fldCharType="begin" w:fldLock="1"/>
       </w:r>
       <w:r>
         <w:rPr>
           <w:rStyle w:val="longtext"/>
           <w:rFonts w:ascii="Times New Roman" w:hAnsi="Times New Roman" w:cs="Times New Roman"/>
-          <w:b/>
-          <w:bCs/>
           <w:sz w:val="20"/>
           <w:szCs w:val="20"/>
           <w:shd w:val="clear" w:color="auto" w:fill="FFFFFF"/>
-          <w:lang w:val="en-US"/>
-        </w:rPr>
-        <w:t>CONCLUSION</w:t>
+        </w:rPr>
+        <w:instrText>ADDIN CSL_CITATION {"citationItems":[{"id":"ITEM-1","itemData":{"DOI":"10.62051/0e4z6k33","ISSN":"2960-1800","abstract":"This paper reviews the problem of stock price prediction and discusses the current application status of traditional statistical models, machine learning and deep learning methods in financial data processing. By analyzing the limitations of traditional methods such as ARIMA and regression models in capturing market nonlinear characteristics and noise processing, it is pointed out that these methods have deviations in actual predictions; while models such as support vector regression, random forest, and LSTM can automatically extract features using historical data to improve prediction accuracy. The article introduces in detail the improvement ideas based on Bayesian optimization and hybrid models, and discusses how to use attention mechanisms, multimodal data fusion, and real-time dynamic update mechanisms to further improve the stock price prediction system. Finally, the shortcomings of existing methods in terms of data quality, model interpretability, and cross-market adaptability are analyzed, and the future development direction of combining cutting-edge technologies such as reinforcement learning is prospected to provide theoretical support and practical guidance for financial decision-making and risk management.","author":[{"dropping-particle":"","family":"Sun","given":"Jiajun","non-dropping-particle":"","parse-names":false,"suffix":""}],"container-title":"Transactions on Computer Science and Intelligent Systems Research","id":"ITEM-1","issued":{"date-parts":[["2025","7","10"]]},"page":"294-298","title":"Stock price prediction model based on machine learning","type":"article-journal","volume":"9"},"uris":["http://www.mendeley.com/documents/?uuid=9a3182c9-d4bb-4a22-9ddf-d66f93948993"]}],"mendeley":{"formattedCitation":"(Sun, 2025)","plainTextFormattedCitation":"(Sun, 2025)","previouslyFormattedCitation":"(Sun, 2025)"},"properties":{"noteIndex":0},"schema":"https://github.com/citation-style-language/schema/raw/master/csl-citation.json"}</w:instrText>
       </w:r>
       <w:r>
         <w:rPr>
@@ -1515,21 +1351,19 @@
           <w:sz w:val="20"/>
           <w:szCs w:val="20"/>
           <w:shd w:val="clear" w:color="auto" w:fill="FFFFFF"/>
-          <w:lang w:val="en-US"/>
-        </w:rPr>
-        <w:t xml:space="preserve"> (</w:t>
+        </w:rPr>
+        <w:fldChar w:fldCharType="separate"/>
       </w:r>
       <w:r>
         <w:rPr>
           <w:rStyle w:val="longtext"/>
           <w:rFonts w:ascii="Times New Roman" w:hAnsi="Times New Roman" w:cs="Times New Roman"/>
-          <w:color w:val="C00000"/>
+          <w:noProof/>
           <w:sz w:val="20"/>
           <w:szCs w:val="20"/>
           <w:shd w:val="clear" w:color="auto" w:fill="FFFFFF"/>
-          <w:lang w:val="en-US"/>
-        </w:rPr>
-        <w:t>min 200 words</w:t>
+        </w:rPr>
+        <w:t>(Sun, 2025)</w:t>
       </w:r>
       <w:r>
         <w:rPr>
@@ -1538,31 +1372,182 @@
           <w:sz w:val="20"/>
           <w:szCs w:val="20"/>
           <w:shd w:val="clear" w:color="auto" w:fill="FFFFFF"/>
-          <w:lang w:val="en-US"/>
-        </w:rPr>
-        <w:t xml:space="preserve">). The maximum article contains </w:t>
+        </w:rPr>
+        <w:fldChar w:fldCharType="end"/>
       </w:r>
       <w:r>
         <w:rPr>
           <w:rStyle w:val="longtext"/>
           <w:rFonts w:ascii="Times New Roman" w:hAnsi="Times New Roman" w:cs="Times New Roman"/>
-          <w:b/>
-          <w:bCs/>
-          <w:color w:val="C00000"/>
           <w:sz w:val="20"/>
           <w:szCs w:val="20"/>
           <w:shd w:val="clear" w:color="auto" w:fill="FFFFFF"/>
-          <w:lang w:val="en-US"/>
-        </w:rPr>
-        <w:t>10-15 pages</w:t>
-      </w:r>
-      <w:r>
-        <w:rPr>
-          <w:rFonts w:ascii="Times New Roman" w:hAnsi="Times New Roman" w:cs="Times New Roman"/>
-          <w:color w:val="FF0000"/>
-          <w:sz w:val="20"/>
-          <w:szCs w:val="20"/>
-          <w:lang w:val="en-US"/>
+        </w:rPr>
+        <w:t>.</w:t>
+      </w:r>
+    </w:p>
+    <w:p>
+      <w:pPr>
+        <w:spacing w:after="0" w:line="240" w:lineRule="auto"/>
+        <w:ind w:firstLine="720"/>
+        <w:jc w:val="both"/>
+        <w:rPr>
+          <w:rStyle w:val="longtext"/>
+          <w:rFonts w:ascii="Times New Roman" w:hAnsi="Times New Roman" w:cs="Times New Roman"/>
+          <w:sz w:val="20"/>
+          <w:szCs w:val="20"/>
+          <w:shd w:val="clear" w:color="auto" w:fill="FFFFFF"/>
+        </w:rPr>
+      </w:pPr>
+      <w:r>
+        <w:rPr>
+          <w:rStyle w:val="longtext"/>
+          <w:rFonts w:ascii="Times New Roman" w:hAnsi="Times New Roman" w:cs="Times New Roman"/>
+          <w:sz w:val="20"/>
+          <w:szCs w:val="20"/>
+          <w:shd w:val="clear" w:color="auto" w:fill="FFFFFF"/>
+        </w:rPr>
+        <w:t>The continuous evolution of AI in stock market prediction not only aids investors in making informed decisions but also contributes to the broader financial industry by enhancing investment strategies and risk management practices</w:t>
+      </w:r>
+      <w:r>
+        <w:rPr>
+          <w:rStyle w:val="longtext"/>
+          <w:rFonts w:ascii="Times New Roman" w:hAnsi="Times New Roman" w:cs="Times New Roman"/>
+          <w:sz w:val="20"/>
+          <w:szCs w:val="20"/>
+          <w:shd w:val="clear" w:color="auto" w:fill="FFFFFF"/>
+        </w:rPr>
+        <w:t xml:space="preserve"> </w:t>
+      </w:r>
+      <w:r>
+        <w:rPr>
+          <w:rStyle w:val="longtext"/>
+          <w:rFonts w:ascii="Times New Roman" w:hAnsi="Times New Roman" w:cs="Times New Roman"/>
+          <w:sz w:val="20"/>
+          <w:szCs w:val="20"/>
+          <w:shd w:val="clear" w:color="auto" w:fill="FFFFFF"/>
+        </w:rPr>
+        <w:fldChar w:fldCharType="begin" w:fldLock="1"/>
+      </w:r>
+      <w:r>
+        <w:rPr>
+          <w:rStyle w:val="longtext"/>
+          <w:rFonts w:ascii="Times New Roman" w:hAnsi="Times New Roman" w:cs="Times New Roman"/>
+          <w:sz w:val="20"/>
+          <w:szCs w:val="20"/>
+          <w:shd w:val="clear" w:color="auto" w:fill="FFFFFF"/>
+        </w:rPr>
+        <w:instrText>ADDIN CSL_CITATION {"citationItems":[{"id":"ITEM-1","itemData":{"DOI":"10.1109/ICETSIS61505.2024.10459442","ISBN":"9798350372229","abstract":"Stock price prediction remains a critical yet challenging task that has attracted the focus of both researchers and practitioners. The purpose of this study is to present a comprehensive review of recent advancements in the application of artificial intelligence (AI)-based techniques in predicting stock price movements. A systematic analysis of research papers published from 2020 to 2023 was conducted, employing a keyword-based search across two significant databases. Fourteen influential papers were selected, which utilized various AI techniques to forecast stock prices. The literature review reveals a range of predictive approaches, including technical, fundamental, and sentiment analysis, with a significant emphasis on mixed approaches that integrate multiple models. Notably, hybrid models outperform traditional methods by leveraging deep learning algorithms to handle non-linear complexities and temporal dynamics. The paper concludes by emphasizing the significant potential of AI in stock market prediction, highlighting a promising future that involves refining hybrid models and integrating big data analytics. The insights derived from this review provide guidance for future research and practical applications in the financial industry, emphasizing the transformative impact of AI on investment strategies and decision-making processes.","author":[{"dropping-particle":"","family":"Al-Alawi","given":"Adel Ismail","non-dropping-particle":"","parse-names":false,"suffix":""},{"dropping-particle":"","family":"Alshakhoori","given":"Naser","non-dropping-particle":"","parse-names":false,"suffix":""}],"container-title":"2024 ASU International Conference in Emerging Technologies for Sustainability and Intelligent Systems, ICETSIS 2024","id":"ITEM-1","issued":{"date-parts":[["2024"]]},"page":"542-547","title":"Stock Price Prediction Using Artificial Intelligence: A Literature Review","type":"paper-conference"},"uris":["http://www.mendeley.com/documents/?uuid=4b865911-52c3-47f5-926e-64f29db89d2b"]},{"id":"ITEM-2","itemData":{"DOI":"10.1002/9781394214334.ch8","ISBN":"9781394214334","abstract":"Artificial intelligence (AI) has become a pervasive technology, with free downloadable AI programs aiding stock market trading by assisting traders in making more informed decisions. These AI systems offer valuable assistance to both buyers and sellers in predicting market directions. These applications have already improved stock market efficiency, enhancing investors’ decision-making processes. AI technology plays a pivotal role in various fields and drives innovation, including stock market analysis. This article focuses on AI-powered apps for forecasting stock markets, detailing their current and potential future scope. Each characteristic is explored deeply, encompassing data collection, analysis, and outcomes. The study also delves into the potential trajectories and impacts of these applications within stock market research. The conclusion underscores not only the findings but also the potential far-reaching consequences of these applications. By harnessing vast data, AI-driven programs simplify stock market prediction due to their understanding of market intricacies. This investigation seeks to answer pivotal questions about AI’s role in shaping stock market insights and its evolving influence in the realm of financial analysis.","author":[{"dropping-particle":"","family":"Arora","given":"Shaina","non-dropping-particle":"","parse-names":false,"suffix":""},{"dropping-particle":"","family":"Pandey","given":"Anand","non-dropping-particle":"","parse-names":false,"suffix":""},{"dropping-particle":"","family":"Batta","given":"Kamal","non-dropping-particle":"","parse-names":false,"suffix":""}],"container-title":"Deep Learning Tools for Predicting Stock Market Movements","id":"ITEM-2","issued":{"date-parts":[["2024","4","25"]]},"note":"Wiley Online Books","page":"185-202","title":"Prediction of Stock Market Using Artificial Intelligence Application","type":"chapter"},"uris":["http://www.mendeley.com/documents/?uuid=eac48639-67d7-403e-8225-ed6c3c7231e4"]}],"mendeley":{"formattedCitation":"(Al-Alawi &amp; Alshakhoori, 2024; Arora et al., 2024)","plainTextFormattedCitation":"(Al-Alawi &amp; Alshakhoori, 2024; Arora et al., 2024)","previouslyFormattedCitation":"(Al-Alawi &amp; Alshakhoori, 2024; Arora et al., 2024)"},"properties":{"noteIndex":0},"schema":"https://github.com/citation-style-language/schema/raw/master/csl-citation.json"}</w:instrText>
+      </w:r>
+      <w:r>
+        <w:rPr>
+          <w:rStyle w:val="longtext"/>
+          <w:rFonts w:ascii="Times New Roman" w:hAnsi="Times New Roman" w:cs="Times New Roman"/>
+          <w:sz w:val="20"/>
+          <w:szCs w:val="20"/>
+          <w:shd w:val="clear" w:color="auto" w:fill="FFFFFF"/>
+        </w:rPr>
+        <w:fldChar w:fldCharType="separate"/>
+      </w:r>
+      <w:r>
+        <w:rPr>
+          <w:rStyle w:val="longtext"/>
+          <w:rFonts w:ascii="Times New Roman" w:hAnsi="Times New Roman" w:cs="Times New Roman"/>
+          <w:noProof/>
+          <w:sz w:val="20"/>
+          <w:szCs w:val="20"/>
+          <w:shd w:val="clear" w:color="auto" w:fill="FFFFFF"/>
+        </w:rPr>
+        <w:t>(Al-Alawi &amp; Alshakhoori, 2024; Arora et al., 2024)</w:t>
+      </w:r>
+      <w:r>
+        <w:rPr>
+          <w:rStyle w:val="longtext"/>
+          <w:rFonts w:ascii="Times New Roman" w:hAnsi="Times New Roman" w:cs="Times New Roman"/>
+          <w:sz w:val="20"/>
+          <w:szCs w:val="20"/>
+          <w:shd w:val="clear" w:color="auto" w:fill="FFFFFF"/>
+        </w:rPr>
+        <w:fldChar w:fldCharType="end"/>
+      </w:r>
+      <w:r>
+        <w:rPr>
+          <w:rStyle w:val="longtext"/>
+          <w:rFonts w:ascii="Times New Roman" w:hAnsi="Times New Roman" w:cs="Times New Roman"/>
+          <w:sz w:val="20"/>
+          <w:szCs w:val="20"/>
+          <w:shd w:val="clear" w:color="auto" w:fill="FFFFFF"/>
+        </w:rPr>
+        <w:t>. As AI technologies advance, their role in stock market prediction is expected to grow, offering more refined and reliable forecasting tools for investors and financial analysts alike</w:t>
+      </w:r>
+      <w:r>
+        <w:rPr>
+          <w:rStyle w:val="longtext"/>
+          <w:rFonts w:ascii="Times New Roman" w:hAnsi="Times New Roman" w:cs="Times New Roman"/>
+          <w:sz w:val="20"/>
+          <w:szCs w:val="20"/>
+          <w:shd w:val="clear" w:color="auto" w:fill="FFFFFF"/>
+        </w:rPr>
+        <w:t xml:space="preserve"> </w:t>
+      </w:r>
+      <w:r>
+        <w:rPr>
+          <w:rStyle w:val="longtext"/>
+          <w:rFonts w:ascii="Times New Roman" w:hAnsi="Times New Roman" w:cs="Times New Roman"/>
+          <w:sz w:val="20"/>
+          <w:szCs w:val="20"/>
+          <w:shd w:val="clear" w:color="auto" w:fill="FFFFFF"/>
+        </w:rPr>
+        <w:fldChar w:fldCharType="begin" w:fldLock="1"/>
+      </w:r>
+      <w:r>
+        <w:rPr>
+          <w:rStyle w:val="longtext"/>
+          <w:rFonts w:ascii="Times New Roman" w:hAnsi="Times New Roman" w:cs="Times New Roman"/>
+          <w:sz w:val="20"/>
+          <w:szCs w:val="20"/>
+          <w:shd w:val="clear" w:color="auto" w:fill="FFFFFF"/>
+        </w:rPr>
+        <w:instrText>ADDIN CSL_CITATION {"citationItems":[{"id":"ITEM-1","itemData":{"DOI":"10.54691/bcpbm.v23i.1396","ISSN":"2692-6156","abstract":"Stock price is an unstable time series affected by plenty of factors. Since various noises have significant impacts on its trend, the way to realize more accurate forecasts in terms of multidimensional data features has become a concern for scholars worldwide. Among all the methods, machine learning approaches are one of the popular ideas in recent years. This paper introduces the meaning of stock price prediction and the development of machine learning in this field for the past few years. Theoretical background of Random Forest, XGBoost and LSTM are provided and the state-of-art researches based on the above methods are also summarized. It concludes with a discussion of these models and the limitations of this paper, as well as an outlook for future work. The study aims to synthesize the scattered sources of information for the reference of later scholars. As a result, human beings can find better ways to maximize investment benefits and warn of stock market crises in years to come. Overall, these results shed light on guiding further exploration of stick price forecasting.","author":[{"dropping-particle":"","family":"Gong","given":"Yixin","non-dropping-particle":"","parse-names":false,"suffix":""}],"container-title":"BCP Business &amp; Management","id":"ITEM-1","issued":{"date-parts":[["2022"]]},"page":"537-542","title":"The progress and state-of-art applications of machine learning for stock price prediction","type":"article-journal","volume":"23"},"uris":["http://www.mendeley.com/documents/?uuid=9aa5ee1c-89cd-4503-b487-ad2c305e28bb"]}],"mendeley":{"formattedCitation":"(Gong, 2022)","plainTextFormattedCitation":"(Gong, 2022)","previouslyFormattedCitation":"(Gong, 2022)"},"properties":{"noteIndex":0},"schema":"https://github.com/citation-style-language/schema/raw/master/csl-citation.json"}</w:instrText>
+      </w:r>
+      <w:r>
+        <w:rPr>
+          <w:rStyle w:val="longtext"/>
+          <w:rFonts w:ascii="Times New Roman" w:hAnsi="Times New Roman" w:cs="Times New Roman"/>
+          <w:sz w:val="20"/>
+          <w:szCs w:val="20"/>
+          <w:shd w:val="clear" w:color="auto" w:fill="FFFFFF"/>
+        </w:rPr>
+        <w:fldChar w:fldCharType="separate"/>
+      </w:r>
+      <w:r>
+        <w:rPr>
+          <w:rStyle w:val="longtext"/>
+          <w:rFonts w:ascii="Times New Roman" w:hAnsi="Times New Roman" w:cs="Times New Roman"/>
+          <w:noProof/>
+          <w:sz w:val="20"/>
+          <w:szCs w:val="20"/>
+          <w:shd w:val="clear" w:color="auto" w:fill="FFFFFF"/>
+        </w:rPr>
+        <w:t>(Gong, 2022)</w:t>
+      </w:r>
+      <w:r>
+        <w:rPr>
+          <w:rStyle w:val="longtext"/>
+          <w:rFonts w:ascii="Times New Roman" w:hAnsi="Times New Roman" w:cs="Times New Roman"/>
+          <w:sz w:val="20"/>
+          <w:szCs w:val="20"/>
+          <w:shd w:val="clear" w:color="auto" w:fill="FFFFFF"/>
+        </w:rPr>
+        <w:fldChar w:fldCharType="end"/>
+      </w:r>
+      <w:r>
+        <w:rPr>
+          <w:rStyle w:val="longtext"/>
+          <w:rFonts w:ascii="Times New Roman" w:hAnsi="Times New Roman" w:cs="Times New Roman"/>
+          <w:sz w:val="20"/>
+          <w:szCs w:val="20"/>
+          <w:shd w:val="clear" w:color="auto" w:fill="FFFFFF"/>
         </w:rPr>
         <w:t>.</w:t>
       </w:r>
@@ -1597,19 +1582,562 @@
         </w:rPr>
         <w:t>RESEARCH METHODS</w:t>
       </w:r>
-      <w:r>
-        <w:rPr>
-          <w:rFonts w:ascii="Times New Roman" w:hAnsi="Times New Roman" w:cs="Times New Roman"/>
-          <w:b/>
-          <w:sz w:val="26"/>
-          <w:szCs w:val="26"/>
-          <w:lang w:val="en-US"/>
-        </w:rPr>
-        <w:t xml:space="preserve"> </w:t>
-      </w:r>
     </w:p>
     <w:p>
       <w:pPr>
+        <w:spacing w:after="0" w:line="240" w:lineRule="auto"/>
+        <w:jc w:val="both"/>
+        <w:rPr>
+          <w:rFonts w:ascii="Times New Roman" w:hAnsi="Times New Roman" w:cs="Times New Roman"/>
+          <w:bCs/>
+          <w:sz w:val="20"/>
+          <w:szCs w:val="20"/>
+          <w:lang w:val="en-US"/>
+        </w:rPr>
+      </w:pPr>
+      <w:r>
+        <w:rPr>
+          <w:rFonts w:ascii="Times New Roman" w:hAnsi="Times New Roman" w:cs="Times New Roman"/>
+          <w:bCs/>
+          <w:sz w:val="20"/>
+          <w:szCs w:val="20"/>
+          <w:lang w:val="en-US"/>
+        </w:rPr>
+        <w:t>The method used in this literature review study is the systematic literature review. This review was conducted in accordance with the PRISMA 2020 Statement</w:t>
+      </w:r>
+      <w:r>
+        <w:rPr>
+          <w:rFonts w:ascii="Times New Roman" w:hAnsi="Times New Roman" w:cs="Times New Roman"/>
+          <w:bCs/>
+          <w:sz w:val="20"/>
+          <w:szCs w:val="20"/>
+          <w:lang w:val="en-US"/>
+        </w:rPr>
+        <w:t xml:space="preserve"> </w:t>
+      </w:r>
+      <w:r>
+        <w:rPr>
+          <w:rFonts w:ascii="Times New Roman" w:hAnsi="Times New Roman" w:cs="Times New Roman"/>
+          <w:bCs/>
+          <w:sz w:val="20"/>
+          <w:szCs w:val="20"/>
+          <w:lang w:val="en-US"/>
+        </w:rPr>
+        <w:fldChar w:fldCharType="begin" w:fldLock="1"/>
+      </w:r>
+      <w:r>
+        <w:rPr>
+          <w:rFonts w:ascii="Times New Roman" w:hAnsi="Times New Roman" w:cs="Times New Roman"/>
+          <w:bCs/>
+          <w:sz w:val="20"/>
+          <w:szCs w:val="20"/>
+          <w:lang w:val="en-US"/>
+        </w:rPr>
+        <w:instrText>ADDIN CSL_CITATION {"citationItems":[{"id":"ITEM-1","itemData":{"DOI":"10.1136/bmj.n71","ISSN":"17561833","PMID":"33780438","abstract":"The Preferred Reporting Items for Systematic reviews and Meta-Analyses (PRISMA) statement, published in 2009, was designed to help systematic reviewers transparently report why the review was done, what the authors did, and what they found. Over the past decade, advances in systematic review methodology and terminology have necessitated an update to the guideline. The PRISMA 2020 statement replaces the 2009 statement and includes new reporting guidance that reflects advances in methods to identify, select, appraise, and synthesise studies. The structure and presentation of the items have been modified to facilitate implementation. In this article, we present the PRISMA 2020 27-item checklist, an expanded checklist that details reporting recommendations for each item, the PRISMA 2020 abstract checklist, and the revised flow diagrams for original and updated reviews.","author":[{"dropping-particle":"","family":"Page","given":"Matthew J.","non-dropping-particle":"","parse-names":false,"suffix":""},{"dropping-particle":"","family":"McKenzie","given":"Joanne E.","non-dropping-particle":"","parse-names":false,"suffix":""},{"dropping-particle":"","family":"Bossuyt","given":"Patrick M.","non-dropping-particle":"","parse-names":false,"suffix":""},{"dropping-particle":"","family":"Boutron","given":"Isabelle","non-dropping-particle":"","parse-names":false,"suffix":""},{"dropping-particle":"","family":"Hoffmann","given":"Tammy C.","non-dropping-particle":"","parse-names":false,"suffix":""},{"dropping-particle":"","family":"Mulrow","given":"Cynthia D.","non-dropping-particle":"","parse-names":false,"suffix":""},{"dropping-particle":"","family":"Shamseer","given":"Larissa","non-dropping-particle":"","parse-names":false,"suffix":""},{"dropping-particle":"","family":"Tetzlaff","given":"Jennifer M.","non-dropping-particle":"","parse-names":false,"suffix":""},{"dropping-particle":"","family":"Akl","given":"Elie A.","non-dropping-particle":"","parse-names":false,"suffix":""},{"dropping-particle":"","family":"Brennan","given":"Sue E.","non-dropping-particle":"","parse-names":false,"suffix":""},{"dropping-particle":"","family":"Chou","given":"Roger","non-dropping-particle":"","parse-names":false,"suffix":""},{"dropping-particle":"","family":"Glanville","given":"Julie","non-dropping-particle":"","parse-names":false,"suffix":""},{"dropping-particle":"","family":"Grimshaw","given":"Jeremy M.","non-dropping-particle":"","parse-names":false,"suffix":""},{"dropping-particle":"","family":"Hróbjartsson","given":"Asbjørn","non-dropping-particle":"","parse-names":false,"suffix":""},{"dropping-particle":"","family":"Lalu","given":"Manoj M.","non-dropping-particle":"","parse-names":false,"suffix":""},{"dropping-particle":"","family":"Li","given":"Tianjing","non-dropping-particle":"","parse-names":false,"suffix":""},{"dropping-particle":"","family":"Loder","given":"Elizabeth W.","non-dropping-particle":"","parse-names":false,"suffix":""},{"dropping-particle":"","family":"Mayo-Wilson","given":"Evan","non-dropping-particle":"","parse-names":false,"suffix":""},{"dropping-particle":"","family":"McDonald","given":"Steve","non-dropping-particle":"","parse-names":false,"suffix":""},{"dropping-particle":"","family":"McGuinness","given":"Luke A.","non-dropping-particle":"","parse-names":false,"suffix":""},{"dropping-particle":"","family":"Stewart","given":"Lesley A.","non-dropping-particle":"","parse-names":false,"suffix":""},{"dropping-particle":"","family":"Thomas","given":"James","non-dropping-particle":"","parse-names":false,"suffix":""},{"dropping-particle":"","family":"Tricco","given":"Andrea C.","non-dropping-particle":"","parse-names":false,"suffix":""},{"dropping-particle":"","family":"Welch","given":"Vivian A.","non-dropping-particle":"","parse-names":false,"suffix":""},{"dropping-particle":"","family":"Whiting","given":"Penny","non-dropping-particle":"","parse-names":false,"suffix":""},{"dropping-particle":"","family":"Moher","given":"David","non-dropping-particle":"","parse-names":false,"suffix":""}],"container-title":"Bmj","id":"ITEM-1","issued":{"date-parts":[["2021","3","29"]]},"page":"n71","title":"The PRISMA 2020 statement: An updated guideline for reporting systematic reviews","type":"article-journal","volume":"372"},"uris":["http://www.mendeley.com/documents/?uuid=23ffc98c-fbeb-4cb9-aa4a-4aa5c8f94b0b"]}],"mendeley":{"formattedCitation":"(Page, McKenzie, et al., 2021)","plainTextFormattedCitation":"(Page, McKenzie, et al., 2021)","previouslyFormattedCitation":"(Page, McKenzie, et al., 2021)"},"properties":{"noteIndex":0},"schema":"https://github.com/citation-style-language/schema/raw/master/csl-citation.json"}</w:instrText>
+      </w:r>
+      <w:r>
+        <w:rPr>
+          <w:rFonts w:ascii="Times New Roman" w:hAnsi="Times New Roman" w:cs="Times New Roman"/>
+          <w:bCs/>
+          <w:sz w:val="20"/>
+          <w:szCs w:val="20"/>
+          <w:lang w:val="en-US"/>
+        </w:rPr>
+        <w:fldChar w:fldCharType="separate"/>
+      </w:r>
+      <w:r>
+        <w:rPr>
+          <w:rFonts w:ascii="Times New Roman" w:hAnsi="Times New Roman" w:cs="Times New Roman"/>
+          <w:bCs/>
+          <w:noProof/>
+          <w:sz w:val="20"/>
+          <w:szCs w:val="20"/>
+          <w:lang w:val="en-US"/>
+        </w:rPr>
+        <w:t>(Page, McKenzie, et al., 2021)</w:t>
+      </w:r>
+      <w:r>
+        <w:rPr>
+          <w:rFonts w:ascii="Times New Roman" w:hAnsi="Times New Roman" w:cs="Times New Roman"/>
+          <w:bCs/>
+          <w:sz w:val="20"/>
+          <w:szCs w:val="20"/>
+          <w:lang w:val="en-US"/>
+        </w:rPr>
+        <w:fldChar w:fldCharType="end"/>
+      </w:r>
+      <w:r>
+        <w:rPr>
+          <w:rFonts w:ascii="Times New Roman" w:hAnsi="Times New Roman" w:cs="Times New Roman"/>
+          <w:bCs/>
+          <w:sz w:val="20"/>
+          <w:szCs w:val="20"/>
+          <w:lang w:val="en-US"/>
+        </w:rPr>
+        <w:t xml:space="preserve">, which comprises a checklist and a flow diagram. The PRISMA Elaboration and Explanation </w:t>
+      </w:r>
+      <w:r>
+        <w:rPr>
+          <w:rFonts w:ascii="Times New Roman" w:hAnsi="Times New Roman" w:cs="Times New Roman"/>
+          <w:bCs/>
+          <w:sz w:val="20"/>
+          <w:szCs w:val="20"/>
+          <w:lang w:val="en-US"/>
+        </w:rPr>
+        <w:fldChar w:fldCharType="begin" w:fldLock="1"/>
+      </w:r>
+      <w:r>
+        <w:rPr>
+          <w:rFonts w:ascii="Times New Roman" w:hAnsi="Times New Roman" w:cs="Times New Roman"/>
+          <w:bCs/>
+          <w:sz w:val="20"/>
+          <w:szCs w:val="20"/>
+          <w:lang w:val="en-US"/>
+        </w:rPr>
+        <w:instrText>ADDIN CSL_CITATION {"citationItems":[{"id":"ITEM-1","itemData":{"DOI":"10.1136/bmj.n160","ISSN":"17561833","PMID":"33781993","abstract":"The methods and results of systematic reviews should be reported in sufficient detail to allow users to assess the trustworthiness and applicability of the review findings. The Preferred Reporting Items for Systematic reviews and Meta-Analyses (PRISMA) statement was developed to facilitate transparent and complete reporting of systematic reviews and has been updated (to PRISMA 2020) to reflect recent advances in systematic review methodology and terminology. Here, we present the explanation and elaboration paper for PRISMA 2020, where we explain why reporting of each item is recommended, present bullet points that detail the reporting recommendations, and present examples from published reviews. We hope that changes to the content and structure of PRISMA 2020 will facilitate uptake of the guideline and lead to more transparent, complete, and accurate reporting of systematic reviews.","author":[{"dropping-particle":"","family":"Page","given":"Matthew J.","non-dropping-particle":"","parse-names":false,"suffix":""},{"dropping-particle":"","family":"Moher","given":"David","non-dropping-particle":"","parse-names":false,"suffix":""},{"dropping-particle":"","family":"Bossuyt","given":"Patrick M.","non-dropping-particle":"","parse-names":false,"suffix":""},{"dropping-particle":"","family":"Boutron","given":"Isabelle","non-dropping-particle":"","parse-names":false,"suffix":""},{"dropping-particle":"","family":"Hoffmann","given":"Tammy C.","non-dropping-particle":"","parse-names":false,"suffix":""},{"dropping-particle":"","family":"Mulrow","given":"Cynthia D.","non-dropping-particle":"","parse-names":false,"suffix":""},{"dropping-particle":"","family":"Shamseer","given":"Larissa","non-dropping-particle":"","parse-names":false,"suffix":""},{"dropping-particle":"","family":"Tetzlaff","given":"Jennifer M.","non-dropping-particle":"","parse-names":false,"suffix":""},{"dropping-particle":"","family":"Akl","given":"Elie A.","non-dropping-particle":"","parse-names":false,"suffix":""},{"dropping-particle":"","family":"Brennan","given":"Sue E.","non-dropping-particle":"","parse-names":false,"suffix":""},{"dropping-particle":"","family":"Chou","given":"Roger","non-dropping-particle":"","parse-names":false,"suffix":""},{"dropping-particle":"","family":"Glanville","given":"Julie","non-dropping-particle":"","parse-names":false,"suffix":""},{"dropping-particle":"","family":"Grimshaw","given":"Jeremy M.","non-dropping-particle":"","parse-names":false,"suffix":""},{"dropping-particle":"","family":"Hróbjartsson","given":"Asbjørn","non-dropping-particle":"","parse-names":false,"suffix":""},{"dropping-particle":"","family":"Lalu","given":"Manoj M.","non-dropping-particle":"","parse-names":false,"suffix":""},{"dropping-particle":"","family":"Li","given":"Tianjing","non-dropping-particle":"","parse-names":false,"suffix":""},{"dropping-particle":"","family":"Loder","given":"Elizabeth W.","non-dropping-particle":"","parse-names":false,"suffix":""},{"dropping-particle":"","family":"Mayo-Wilson","given":"Evan","non-dropping-particle":"","parse-names":false,"suffix":""},{"dropping-particle":"","family":"Mcdonald","given":"Steve","non-dropping-particle":"","parse-names":false,"suffix":""},{"dropping-particle":"","family":"Mcguinness","given":"Luke A.","non-dropping-particle":"","parse-names":false,"suffix":""},{"dropping-particle":"","family":"Stewart","given":"Lesley A.","non-dropping-particle":"","parse-names":false,"suffix":""},{"dropping-particle":"","family":"Thomas","given":"James","non-dropping-particle":"","parse-names":false,"suffix":""},{"dropping-particle":"","family":"Tricco","given":"Andrea C.","non-dropping-particle":"","parse-names":false,"suffix":""},{"dropping-particle":"","family":"Welch","given":"Vivian A.","non-dropping-particle":"","parse-names":false,"suffix":""},{"dropping-particle":"","family":"Whiting","given":"Penny","non-dropping-particle":"","parse-names":false,"suffix":""},{"dropping-particle":"","family":"Mckenzie","given":"Joanne E.","non-dropping-particle":"","parse-names":false,"suffix":""}],"container-title":"The BMJ","id":"ITEM-1","issued":{"date-parts":[["2021","3","29"]]},"page":"n160","title":"PRISMA 2020 explanation and elaboration: Updated guidance and exemplars for reporting systematic reviews","type":"article-journal","volume":"372"},"uris":["http://www.mendeley.com/documents/?uuid=11989888-eec2-4ad1-8703-26f216725b57"]}],"mendeley":{"formattedCitation":"(Page, Moher, et al., 2021)","plainTextFormattedCitation":"(Page, Moher, et al., 2021)","previouslyFormattedCitation":"(Page, Moher, et al., 2021)"},"properties":{"noteIndex":0},"schema":"https://github.com/citation-style-language/schema/raw/master/csl-citation.json"}</w:instrText>
+      </w:r>
+      <w:r>
+        <w:rPr>
+          <w:rFonts w:ascii="Times New Roman" w:hAnsi="Times New Roman" w:cs="Times New Roman"/>
+          <w:bCs/>
+          <w:sz w:val="20"/>
+          <w:szCs w:val="20"/>
+          <w:lang w:val="en-US"/>
+        </w:rPr>
+        <w:fldChar w:fldCharType="separate"/>
+      </w:r>
+      <w:r>
+        <w:rPr>
+          <w:rFonts w:ascii="Times New Roman" w:hAnsi="Times New Roman" w:cs="Times New Roman"/>
+          <w:bCs/>
+          <w:noProof/>
+          <w:sz w:val="20"/>
+          <w:szCs w:val="20"/>
+          <w:lang w:val="en-US"/>
+        </w:rPr>
+        <w:t>(Page, Moher, et al., 2021)</w:t>
+      </w:r>
+      <w:r>
+        <w:rPr>
+          <w:rFonts w:ascii="Times New Roman" w:hAnsi="Times New Roman" w:cs="Times New Roman"/>
+          <w:bCs/>
+          <w:sz w:val="20"/>
+          <w:szCs w:val="20"/>
+          <w:lang w:val="en-US"/>
+        </w:rPr>
+        <w:fldChar w:fldCharType="end"/>
+      </w:r>
+      <w:r>
+        <w:rPr>
+          <w:rFonts w:ascii="Times New Roman" w:hAnsi="Times New Roman" w:cs="Times New Roman"/>
+          <w:bCs/>
+          <w:sz w:val="20"/>
+          <w:szCs w:val="20"/>
+          <w:lang w:val="en-US"/>
+        </w:rPr>
+        <w:t xml:space="preserve"> enhances the understanding, usage, and</w:t>
+      </w:r>
+    </w:p>
+    <w:p>
+      <w:pPr>
+        <w:spacing w:after="0" w:line="240" w:lineRule="auto"/>
+        <w:jc w:val="both"/>
+        <w:rPr>
+          <w:rFonts w:ascii="Times New Roman" w:hAnsi="Times New Roman" w:cs="Times New Roman"/>
+          <w:bCs/>
+          <w:sz w:val="20"/>
+          <w:szCs w:val="20"/>
+          <w:lang w:val="en-US"/>
+        </w:rPr>
+      </w:pPr>
+      <w:r>
+        <w:rPr>
+          <w:rFonts w:ascii="Times New Roman" w:hAnsi="Times New Roman" w:cs="Times New Roman"/>
+          <w:bCs/>
+          <w:sz w:val="20"/>
+          <w:szCs w:val="20"/>
+          <w:lang w:val="en-US"/>
+        </w:rPr>
+        <w:t>dissemination of the PRISMA 2020 Statement by providing examples and explanations for each checklist item.</w:t>
+      </w:r>
+    </w:p>
+    <w:p>
+      <w:pPr>
+        <w:spacing w:after="0" w:line="240" w:lineRule="auto"/>
+        <w:ind w:firstLine="720"/>
+        <w:jc w:val="both"/>
+        <w:rPr>
+          <w:rFonts w:ascii="Times New Roman" w:hAnsi="Times New Roman" w:cs="Times New Roman"/>
+          <w:bCs/>
+          <w:sz w:val="20"/>
+          <w:szCs w:val="20"/>
+          <w:lang w:val="en-US"/>
+        </w:rPr>
+      </w:pPr>
+      <w:r>
+        <w:rPr>
+          <w:rFonts w:ascii="Times New Roman" w:hAnsi="Times New Roman" w:cs="Times New Roman"/>
+          <w:bCs/>
+          <w:sz w:val="20"/>
+          <w:szCs w:val="20"/>
+          <w:lang w:val="en-US"/>
+        </w:rPr>
+        <w:t>To carry out the meta-review, we adhered to the PRISMA</w:t>
+      </w:r>
+      <w:r>
+        <w:rPr>
+          <w:rFonts w:ascii="Times New Roman" w:hAnsi="Times New Roman" w:cs="Times New Roman"/>
+          <w:bCs/>
+          <w:sz w:val="20"/>
+          <w:szCs w:val="20"/>
+          <w:lang w:val="en-US"/>
+        </w:rPr>
+        <w:t xml:space="preserve"> </w:t>
+      </w:r>
+      <w:r>
+        <w:rPr>
+          <w:rFonts w:ascii="Times New Roman" w:hAnsi="Times New Roman" w:cs="Times New Roman"/>
+          <w:bCs/>
+          <w:sz w:val="20"/>
+          <w:szCs w:val="20"/>
+          <w:lang w:val="en-US"/>
+        </w:rPr>
+        <w:t>2020</w:t>
+      </w:r>
+      <w:r>
+        <w:rPr>
+          <w:rFonts w:ascii="Times New Roman" w:hAnsi="Times New Roman" w:cs="Times New Roman"/>
+          <w:bCs/>
+          <w:sz w:val="20"/>
+          <w:szCs w:val="20"/>
+          <w:lang w:val="en-US"/>
+        </w:rPr>
+        <w:t xml:space="preserve"> </w:t>
+      </w:r>
+      <w:r>
+        <w:rPr>
+          <w:rFonts w:ascii="Times New Roman" w:hAnsi="Times New Roman" w:cs="Times New Roman"/>
+          <w:bCs/>
+          <w:sz w:val="20"/>
+          <w:szCs w:val="20"/>
+          <w:lang w:val="en-US"/>
+        </w:rPr>
+        <w:t>guidelines</w:t>
+      </w:r>
+      <w:r>
+        <w:rPr>
+          <w:rFonts w:ascii="Times New Roman" w:hAnsi="Times New Roman" w:cs="Times New Roman"/>
+          <w:bCs/>
+          <w:sz w:val="20"/>
+          <w:szCs w:val="20"/>
+          <w:lang w:val="en-US"/>
+        </w:rPr>
+        <w:t xml:space="preserve"> </w:t>
+      </w:r>
+      <w:r>
+        <w:rPr>
+          <w:rFonts w:ascii="Times New Roman" w:hAnsi="Times New Roman" w:cs="Times New Roman"/>
+          <w:bCs/>
+          <w:sz w:val="20"/>
+          <w:szCs w:val="20"/>
+          <w:lang w:val="en-US"/>
+        </w:rPr>
+        <w:fldChar w:fldCharType="begin" w:fldLock="1"/>
+      </w:r>
+      <w:r>
+        <w:rPr>
+          <w:rFonts w:ascii="Times New Roman" w:hAnsi="Times New Roman" w:cs="Times New Roman"/>
+          <w:bCs/>
+          <w:sz w:val="20"/>
+          <w:szCs w:val="20"/>
+          <w:lang w:val="en-US"/>
+        </w:rPr>
+        <w:instrText>ADDIN CSL_CITATION {"citationItems":[{"id":"ITEM-1","itemData":{"DOI":"10.1136/bmj.n71","ISSN":"17561833","PMID":"33780438","abstract":"The Preferred Reporting Items for Systematic reviews and Meta-Analyses (PRISMA) statement, published in 2009, was designed to help systematic reviewers transparently report why the review was done, what the authors did, and what they found. Over the past decade, advances in systematic review methodology and terminology have necessitated an update to the guideline. The PRISMA 2020 statement replaces the 2009 statement and includes new reporting guidance that reflects advances in methods to identify, select, appraise, and synthesise studies. The structure and presentation of the items have been modified to facilitate implementation. In this article, we present the PRISMA 2020 27-item checklist, an expanded checklist that details reporting recommendations for each item, the PRISMA 2020 abstract checklist, and the revised flow diagrams for original and updated reviews.","author":[{"dropping-particle":"","family":"Page","given":"Matthew J.","non-dropping-particle":"","parse-names":false,"suffix":""},{"dropping-particle":"","family":"McKenzie","given":"Joanne E.","non-dropping-particle":"","parse-names":false,"suffix":""},{"dropping-particle":"","family":"Bossuyt","given":"Patrick M.","non-dropping-particle":"","parse-names":false,"suffix":""},{"dropping-particle":"","family":"Boutron","given":"Isabelle","non-dropping-particle":"","parse-names":false,"suffix":""},{"dropping-particle":"","family":"Hoffmann","given":"Tammy C.","non-dropping-particle":"","parse-names":false,"suffix":""},{"dropping-particle":"","family":"Mulrow","given":"Cynthia D.","non-dropping-particle":"","parse-names":false,"suffix":""},{"dropping-particle":"","family":"Shamseer","given":"Larissa","non-dropping-particle":"","parse-names":false,"suffix":""},{"dropping-particle":"","family":"Tetzlaff","given":"Jennifer M.","non-dropping-particle":"","parse-names":false,"suffix":""},{"dropping-particle":"","family":"Akl","given":"Elie A.","non-dropping-particle":"","parse-names":false,"suffix":""},{"dropping-particle":"","family":"Brennan","given":"Sue E.","non-dropping-particle":"","parse-names":false,"suffix":""},{"dropping-particle":"","family":"Chou","given":"Roger","non-dropping-particle":"","parse-names":false,"suffix":""},{"dropping-particle":"","family":"Glanville","given":"Julie","non-dropping-particle":"","parse-names":false,"suffix":""},{"dropping-particle":"","family":"Grimshaw","given":"Jeremy M.","non-dropping-particle":"","parse-names":false,"suffix":""},{"dropping-particle":"","family":"Hróbjartsson","given":"Asbjørn","non-dropping-particle":"","parse-names":false,"suffix":""},{"dropping-particle":"","family":"Lalu","given":"Manoj M.","non-dropping-particle":"","parse-names":false,"suffix":""},{"dropping-particle":"","family":"Li","given":"Tianjing","non-dropping-particle":"","parse-names":false,"suffix":""},{"dropping-particle":"","family":"Loder","given":"Elizabeth W.","non-dropping-particle":"","parse-names":false,"suffix":""},{"dropping-particle":"","family":"Mayo-Wilson","given":"Evan","non-dropping-particle":"","parse-names":false,"suffix":""},{"dropping-particle":"","family":"McDonald","given":"Steve","non-dropping-particle":"","parse-names":false,"suffix":""},{"dropping-particle":"","family":"McGuinness","given":"Luke A.","non-dropping-particle":"","parse-names":false,"suffix":""},{"dropping-particle":"","family":"Stewart","given":"Lesley A.","non-dropping-particle":"","parse-names":false,"suffix":""},{"dropping-particle":"","family":"Thomas","given":"James","non-dropping-particle":"","parse-names":false,"suffix":""},{"dropping-particle":"","family":"Tricco","given":"Andrea C.","non-dropping-particle":"","parse-names":false,"suffix":""},{"dropping-particle":"","family":"Welch","given":"Vivian A.","non-dropping-particle":"","parse-names":false,"suffix":""},{"dropping-particle":"","family":"Whiting","given":"Penny","non-dropping-particle":"","parse-names":false,"suffix":""},{"dropping-particle":"","family":"Moher","given":"David","non-dropping-particle":"","parse-names":false,"suffix":""}],"container-title":"Bmj","id":"ITEM-1","issued":{"date-parts":[["2021","3","29"]]},"page":"n71","title":"The PRISMA 2020 statement: An updated guideline for reporting systematic reviews","type":"article-journal","volume":"372"},"uris":["http://www.mendeley.com/documents/?uuid=23ffc98c-fbeb-4cb9-aa4a-4aa5c8f94b0b"]}],"mendeley":{"formattedCitation":"(Page, McKenzie, et al., 2021)","plainTextFormattedCitation":"(Page, McKenzie, et al., 2021)","previouslyFormattedCitation":"(Page, McKenzie, et al., 2021)"},"properties":{"noteIndex":0},"schema":"https://github.com/citation-style-language/schema/raw/master/csl-citation.json"}</w:instrText>
+      </w:r>
+      <w:r>
+        <w:rPr>
+          <w:rFonts w:ascii="Times New Roman" w:hAnsi="Times New Roman" w:cs="Times New Roman"/>
+          <w:bCs/>
+          <w:sz w:val="20"/>
+          <w:szCs w:val="20"/>
+          <w:lang w:val="en-US"/>
+        </w:rPr>
+        <w:fldChar w:fldCharType="separate"/>
+      </w:r>
+      <w:r>
+        <w:rPr>
+          <w:rFonts w:ascii="Times New Roman" w:hAnsi="Times New Roman" w:cs="Times New Roman"/>
+          <w:bCs/>
+          <w:noProof/>
+          <w:sz w:val="20"/>
+          <w:szCs w:val="20"/>
+          <w:lang w:val="en-US"/>
+        </w:rPr>
+        <w:t>(Page, McKenzie, et al., 2021)</w:t>
+      </w:r>
+      <w:r>
+        <w:rPr>
+          <w:rFonts w:ascii="Times New Roman" w:hAnsi="Times New Roman" w:cs="Times New Roman"/>
+          <w:bCs/>
+          <w:sz w:val="20"/>
+          <w:szCs w:val="20"/>
+          <w:lang w:val="en-US"/>
+        </w:rPr>
+        <w:fldChar w:fldCharType="end"/>
+      </w:r>
+      <w:r>
+        <w:rPr>
+          <w:rFonts w:ascii="Times New Roman" w:hAnsi="Times New Roman" w:cs="Times New Roman"/>
+          <w:bCs/>
+          <w:sz w:val="20"/>
+          <w:szCs w:val="20"/>
+          <w:lang w:val="en-US"/>
+        </w:rPr>
+        <w:t xml:space="preserve"> and searched for pertinent</w:t>
+      </w:r>
+      <w:r>
+        <w:rPr>
+          <w:rFonts w:ascii="Times New Roman" w:hAnsi="Times New Roman" w:cs="Times New Roman"/>
+          <w:bCs/>
+          <w:sz w:val="20"/>
+          <w:szCs w:val="20"/>
+          <w:lang w:val="en-US"/>
+        </w:rPr>
+        <w:t xml:space="preserve"> </w:t>
+      </w:r>
+      <w:r>
+        <w:rPr>
+          <w:rFonts w:ascii="Times New Roman" w:hAnsi="Times New Roman" w:cs="Times New Roman"/>
+          <w:bCs/>
+          <w:sz w:val="20"/>
+          <w:szCs w:val="20"/>
+          <w:lang w:val="en-US"/>
+        </w:rPr>
+        <w:t>systematic reviews on the prediction of stock markets using AI</w:t>
+      </w:r>
+      <w:r>
+        <w:rPr>
+          <w:rFonts w:ascii="Times New Roman" w:hAnsi="Times New Roman" w:cs="Times New Roman"/>
+          <w:bCs/>
+          <w:sz w:val="20"/>
+          <w:szCs w:val="20"/>
+          <w:lang w:val="en-US"/>
+        </w:rPr>
+        <w:t xml:space="preserve"> </w:t>
+      </w:r>
+      <w:r>
+        <w:rPr>
+          <w:rFonts w:ascii="Times New Roman" w:hAnsi="Times New Roman" w:cs="Times New Roman"/>
+          <w:bCs/>
+          <w:sz w:val="20"/>
+          <w:szCs w:val="20"/>
+          <w:lang w:val="en-US"/>
+        </w:rPr>
+        <w:t>technologies, including ML and DL methods</w:t>
+      </w:r>
+      <w:r>
+        <w:rPr>
+          <w:rFonts w:ascii="Times New Roman" w:hAnsi="Times New Roman" w:cs="Times New Roman"/>
+          <w:bCs/>
+          <w:sz w:val="20"/>
+          <w:szCs w:val="20"/>
+          <w:lang w:val="en-US"/>
+        </w:rPr>
+        <w:t>.</w:t>
+      </w:r>
+      <w:r>
+        <w:rPr>
+          <w:rFonts w:ascii="Times New Roman" w:hAnsi="Times New Roman" w:cs="Times New Roman"/>
+          <w:bCs/>
+          <w:sz w:val="20"/>
+          <w:szCs w:val="20"/>
+          <w:lang w:val="en-US"/>
+        </w:rPr>
+        <w:t xml:space="preserve"> </w:t>
+      </w:r>
+      <w:r>
+        <w:rPr>
+          <w:rFonts w:ascii="Times New Roman" w:hAnsi="Times New Roman" w:cs="Times New Roman"/>
+          <w:bCs/>
+          <w:sz w:val="20"/>
+          <w:szCs w:val="20"/>
+          <w:lang w:val="en-US"/>
+        </w:rPr>
+        <w:t>The first step in this methodical strategy was to look for useful scholarly articles in three well-known databases: SCOPUS</w:t>
+      </w:r>
+      <w:r>
+        <w:rPr>
+          <w:rFonts w:ascii="Times New Roman" w:hAnsi="Times New Roman" w:cs="Times New Roman"/>
+          <w:bCs/>
+          <w:sz w:val="20"/>
+          <w:szCs w:val="20"/>
+          <w:lang w:val="en-US"/>
+        </w:rPr>
+        <w:t>. We employed inclusion and exclusion</w:t>
+      </w:r>
+      <w:r>
+        <w:rPr>
+          <w:rFonts w:ascii="Times New Roman" w:hAnsi="Times New Roman" w:cs="Times New Roman"/>
+          <w:bCs/>
+          <w:sz w:val="20"/>
+          <w:szCs w:val="20"/>
+          <w:lang w:val="en-US"/>
+        </w:rPr>
+        <w:t xml:space="preserve"> </w:t>
+      </w:r>
+      <w:r>
+        <w:rPr>
+          <w:rFonts w:ascii="Times New Roman" w:hAnsi="Times New Roman" w:cs="Times New Roman"/>
+          <w:bCs/>
+          <w:sz w:val="20"/>
+          <w:szCs w:val="20"/>
+          <w:lang w:val="en-US"/>
+        </w:rPr>
+        <w:t>criteria to screen the retrieved records and selected ten papers for the</w:t>
+      </w:r>
+      <w:r>
+        <w:rPr>
+          <w:rFonts w:ascii="Times New Roman" w:hAnsi="Times New Roman" w:cs="Times New Roman"/>
+          <w:bCs/>
+          <w:sz w:val="20"/>
+          <w:szCs w:val="20"/>
+          <w:lang w:val="en-US"/>
+        </w:rPr>
+        <w:t xml:space="preserve"> </w:t>
+      </w:r>
+      <w:r>
+        <w:rPr>
+          <w:rFonts w:ascii="Times New Roman" w:hAnsi="Times New Roman" w:cs="Times New Roman"/>
+          <w:bCs/>
+          <w:sz w:val="20"/>
+          <w:szCs w:val="20"/>
+          <w:lang w:val="en-US"/>
+        </w:rPr>
+        <w:t>final dataset. Subsequently, we extracted and coded the data from the</w:t>
+      </w:r>
+      <w:r>
+        <w:rPr>
+          <w:rFonts w:ascii="Times New Roman" w:hAnsi="Times New Roman" w:cs="Times New Roman"/>
+          <w:bCs/>
+          <w:sz w:val="20"/>
+          <w:szCs w:val="20"/>
+          <w:lang w:val="en-US"/>
+        </w:rPr>
+        <w:t xml:space="preserve"> </w:t>
+      </w:r>
+      <w:r>
+        <w:rPr>
+          <w:rFonts w:ascii="Times New Roman" w:hAnsi="Times New Roman" w:cs="Times New Roman"/>
+          <w:bCs/>
+          <w:sz w:val="20"/>
+          <w:szCs w:val="20"/>
+          <w:lang w:val="en-US"/>
+        </w:rPr>
+        <w:t>included reviews and analyzed them from four essential perspectives:</w:t>
+      </w:r>
+      <w:r>
+        <w:rPr>
+          <w:rFonts w:ascii="Times New Roman" w:hAnsi="Times New Roman" w:cs="Times New Roman"/>
+          <w:bCs/>
+          <w:sz w:val="20"/>
+          <w:szCs w:val="20"/>
+          <w:lang w:val="en-US"/>
+        </w:rPr>
+        <w:t xml:space="preserve"> </w:t>
+      </w:r>
+      <w:r>
+        <w:rPr>
+          <w:rFonts w:ascii="Times New Roman" w:hAnsi="Times New Roman" w:cs="Times New Roman"/>
+          <w:bCs/>
+          <w:sz w:val="20"/>
+          <w:szCs w:val="20"/>
+          <w:lang w:val="en-US"/>
+        </w:rPr>
+        <w:t>predictor methodologies, informational sources, performance metrics of</w:t>
+      </w:r>
+      <w:r>
+        <w:rPr>
+          <w:rFonts w:ascii="Times New Roman" w:hAnsi="Times New Roman" w:cs="Times New Roman"/>
+          <w:bCs/>
+          <w:sz w:val="20"/>
+          <w:szCs w:val="20"/>
+          <w:lang w:val="en-US"/>
+        </w:rPr>
+        <w:t xml:space="preserve"> </w:t>
+      </w:r>
+      <w:r>
+        <w:rPr>
+          <w:rFonts w:ascii="Times New Roman" w:hAnsi="Times New Roman" w:cs="Times New Roman"/>
+          <w:bCs/>
+          <w:sz w:val="20"/>
+          <w:szCs w:val="20"/>
+          <w:lang w:val="en-US"/>
+        </w:rPr>
+        <w:t>the predictive model, limitations, and future recommendations.</w:t>
+      </w:r>
+      <w:r>
+        <w:rPr>
+          <w:rFonts w:ascii="Times New Roman" w:hAnsi="Times New Roman" w:cs="Times New Roman"/>
+          <w:bCs/>
+          <w:sz w:val="20"/>
+          <w:szCs w:val="20"/>
+          <w:lang w:val="en-US"/>
+        </w:rPr>
+        <w:t xml:space="preserve"> </w:t>
+      </w:r>
+      <w:r>
+        <w:rPr>
+          <w:rFonts w:ascii="Times New Roman" w:hAnsi="Times New Roman" w:cs="Times New Roman"/>
+          <w:bCs/>
+          <w:sz w:val="20"/>
+          <w:szCs w:val="20"/>
+          <w:lang w:val="en-US"/>
+        </w:rPr>
+        <w:t>In addition to following a well-defined research methodology, specific</w:t>
+      </w:r>
+      <w:r>
+        <w:rPr>
+          <w:rFonts w:ascii="Times New Roman" w:hAnsi="Times New Roman" w:cs="Times New Roman"/>
+          <w:bCs/>
+          <w:sz w:val="20"/>
+          <w:szCs w:val="20"/>
+          <w:lang w:val="en-US"/>
+        </w:rPr>
+        <w:t xml:space="preserve"> </w:t>
+      </w:r>
+      <w:r>
+        <w:rPr>
+          <w:rFonts w:ascii="Times New Roman" w:hAnsi="Times New Roman" w:cs="Times New Roman"/>
+          <w:bCs/>
+          <w:sz w:val="20"/>
+          <w:szCs w:val="20"/>
+          <w:lang w:val="en-US"/>
+        </w:rPr>
+        <w:t>criteria must be met for selecting primary publications for this</w:t>
+      </w:r>
+      <w:r>
+        <w:rPr>
+          <w:rFonts w:ascii="Times New Roman" w:hAnsi="Times New Roman" w:cs="Times New Roman"/>
+          <w:bCs/>
+          <w:sz w:val="20"/>
+          <w:szCs w:val="20"/>
+          <w:lang w:val="en-US"/>
+        </w:rPr>
+        <w:t xml:space="preserve"> </w:t>
+      </w:r>
+      <w:r>
+        <w:rPr>
+          <w:rFonts w:ascii="Times New Roman" w:hAnsi="Times New Roman" w:cs="Times New Roman"/>
+          <w:bCs/>
+          <w:sz w:val="20"/>
+          <w:szCs w:val="20"/>
+          <w:lang w:val="en-US"/>
+        </w:rPr>
+        <w:t>work.</w:t>
+      </w:r>
+    </w:p>
+    <w:p>
+      <w:pPr>
         <w:spacing w:before="120" w:after="120" w:line="240" w:lineRule="auto"/>
         <w:jc w:val="both"/>
         <w:rPr>
@@ -1652,7 +2180,7 @@
           <w:szCs w:val="20"/>
           <w:lang w:val="en-US"/>
         </w:rPr>
-        <w:t>Basic Research Framework</w:t>
+        <w:t>Literature Selection Criteria</w:t>
       </w:r>
       <w:r>
         <w:rPr>
@@ -1738,6 +2266,1258 @@
         </w:rPr>
         <w:t xml:space="preserve"> After 6 pt)</w:t>
       </w:r>
+    </w:p>
+    <w:p>
+      <w:pPr>
+        <w:pStyle w:val="ListParagraph"/>
+        <w:spacing w:before="120" w:after="120" w:line="240" w:lineRule="auto"/>
+        <w:ind w:left="0"/>
+        <w:jc w:val="both"/>
+        <w:rPr>
+          <w:rFonts w:ascii="Times New Roman" w:hAnsi="Times New Roman" w:cs="Times New Roman"/>
+          <w:sz w:val="20"/>
+          <w:szCs w:val="20"/>
+          <w:lang w:val="en-US"/>
+        </w:rPr>
+      </w:pPr>
+      <w:r>
+        <w:rPr>
+          <w:rFonts w:ascii="Times New Roman" w:hAnsi="Times New Roman" w:cs="Times New Roman"/>
+          <w:sz w:val="20"/>
+          <w:szCs w:val="20"/>
+          <w:lang w:val="en-US"/>
+        </w:rPr>
+        <w:lastRenderedPageBreak/>
+        <w:t>Our research phase involved retrieving relevant publications for the systematic review and selecting papers based on predetermined criteria. The importance of this phase was further emphasized through strategic database selection, careful selection of search terms, the use of effective filtering tools, and a rigorous review process.</w:t>
+      </w:r>
+      <w:r>
+        <w:rPr>
+          <w:rFonts w:ascii="Times New Roman" w:hAnsi="Times New Roman" w:cs="Times New Roman"/>
+          <w:sz w:val="20"/>
+          <w:szCs w:val="20"/>
+          <w:lang w:val="en-US"/>
+        </w:rPr>
+        <w:t xml:space="preserve"> </w:t>
+      </w:r>
+      <w:r>
+        <w:rPr>
+          <w:rFonts w:ascii="Times New Roman" w:hAnsi="Times New Roman" w:cs="Times New Roman"/>
+          <w:sz w:val="20"/>
+          <w:szCs w:val="20"/>
+          <w:lang w:val="en-US"/>
+        </w:rPr>
+        <w:t>Databases were strategically selected, considering the broad scope of literature relevant to our research topic. Therefore, the Scopus database was used for paper extraction, due to its reputation as a respected academic reference and known for its diverse range of high-quality academic articles (Wang et al., 2016).</w:t>
+      </w:r>
+    </w:p>
+    <w:p>
+      <w:pPr>
+        <w:pStyle w:val="ListParagraph"/>
+        <w:spacing w:before="120" w:after="120" w:line="240" w:lineRule="auto"/>
+        <w:ind w:left="0" w:firstLine="720"/>
+        <w:contextualSpacing w:val="0"/>
+        <w:jc w:val="both"/>
+        <w:rPr>
+          <w:rFonts w:ascii="Times New Roman" w:hAnsi="Times New Roman" w:cs="Times New Roman"/>
+          <w:sz w:val="20"/>
+          <w:szCs w:val="20"/>
+          <w:lang w:val="en-US"/>
+        </w:rPr>
+      </w:pPr>
+      <w:r>
+        <w:rPr>
+          <w:rFonts w:ascii="Times New Roman" w:hAnsi="Times New Roman" w:cs="Times New Roman"/>
+          <w:sz w:val="20"/>
+          <w:szCs w:val="20"/>
+          <w:lang w:val="en-US"/>
+        </w:rPr>
+        <w:t xml:space="preserve">Keywords used included: </w:t>
+      </w:r>
+      <w:r>
+        <w:rPr>
+          <w:rFonts w:ascii="Times New Roman" w:hAnsi="Times New Roman" w:cs="Times New Roman"/>
+          <w:b/>
+          <w:bCs/>
+          <w:i/>
+          <w:iCs/>
+          <w:sz w:val="20"/>
+          <w:szCs w:val="20"/>
+          <w:lang w:val="en-US"/>
+        </w:rPr>
+        <w:t>"Stock Price," "Prediction," "Stock Market," and "Stock"</w:t>
+      </w:r>
+      <w:r>
+        <w:rPr>
+          <w:rFonts w:ascii="Times New Roman" w:hAnsi="Times New Roman" w:cs="Times New Roman"/>
+          <w:b/>
+          <w:bCs/>
+          <w:i/>
+          <w:iCs/>
+          <w:sz w:val="20"/>
+          <w:szCs w:val="20"/>
+          <w:lang w:val="en-US"/>
+        </w:rPr>
+        <w:t>.</w:t>
+      </w:r>
+      <w:r>
+        <w:rPr>
+          <w:rFonts w:ascii="Times New Roman" w:hAnsi="Times New Roman" w:cs="Times New Roman"/>
+          <w:sz w:val="20"/>
+          <w:szCs w:val="20"/>
+          <w:lang w:val="en-US"/>
+        </w:rPr>
+        <w:t xml:space="preserve"> The articles reviewed were limited to the period 2020-2025 to ensure they remain current and relevant.</w:t>
+      </w:r>
+      <w:r>
+        <w:rPr>
+          <w:rFonts w:ascii="Times New Roman" w:hAnsi="Times New Roman" w:cs="Times New Roman"/>
+          <w:sz w:val="20"/>
+          <w:szCs w:val="20"/>
+          <w:lang w:val="en-US"/>
+        </w:rPr>
+        <w:t xml:space="preserve"> </w:t>
+      </w:r>
+      <w:r>
+        <w:rPr>
+          <w:rFonts w:ascii="Times New Roman" w:hAnsi="Times New Roman" w:cs="Times New Roman"/>
+          <w:sz w:val="20"/>
+          <w:szCs w:val="20"/>
+          <w:lang w:val="en-US"/>
+        </w:rPr>
+        <w:t>Therefore, the initial stage should include several questions that need to be answered after the systematic review, as well as inclusion, exclusion, and quality criteria. The research questions expected to be answered by this systematic review are presented in Table 1.</w:t>
+      </w:r>
+      <w:r>
+        <w:rPr>
+          <w:rFonts w:ascii="Times New Roman" w:hAnsi="Times New Roman" w:cs="Times New Roman"/>
+          <w:sz w:val="20"/>
+          <w:szCs w:val="20"/>
+          <w:lang w:val="en-US"/>
+        </w:rPr>
+        <w:t xml:space="preserve"> </w:t>
+      </w:r>
+      <w:r>
+        <w:rPr>
+          <w:rFonts w:ascii="Times New Roman" w:hAnsi="Times New Roman" w:cs="Times New Roman"/>
+          <w:sz w:val="20"/>
+          <w:szCs w:val="20"/>
+          <w:lang w:val="en-US"/>
+        </w:rPr>
+        <w:t>The inclusion and exclusion criteria are presented in Table 2.</w:t>
+      </w:r>
+    </w:p>
+    <w:p>
+      <w:pPr>
+        <w:pStyle w:val="ListParagraph"/>
+        <w:spacing w:before="120" w:after="120" w:line="240" w:lineRule="auto"/>
+        <w:ind w:left="0"/>
+        <w:contextualSpacing w:val="0"/>
+        <w:jc w:val="center"/>
+        <w:rPr>
+          <w:rFonts w:ascii="Times New Roman" w:hAnsi="Times New Roman" w:cs="Times New Roman"/>
+          <w:color w:val="C00000"/>
+          <w:sz w:val="16"/>
+          <w:szCs w:val="16"/>
+          <w:lang w:val="en-US"/>
+        </w:rPr>
+      </w:pPr>
+      <w:r>
+        <w:rPr>
+          <w:rFonts w:ascii="Times New Roman" w:hAnsi="Times New Roman" w:cs="Times New Roman"/>
+          <w:b/>
+          <w:sz w:val="20"/>
+          <w:szCs w:val="20"/>
+          <w:lang w:val="en-US"/>
+        </w:rPr>
+        <w:t xml:space="preserve">Table </w:t>
+      </w:r>
+      <w:r>
+        <w:rPr>
+          <w:rFonts w:ascii="Times New Roman" w:hAnsi="Times New Roman" w:cs="Times New Roman"/>
+          <w:b/>
+          <w:sz w:val="20"/>
+          <w:szCs w:val="20"/>
+        </w:rPr>
+        <w:t>1</w:t>
+      </w:r>
+      <w:r>
+        <w:rPr>
+          <w:rFonts w:ascii="Times New Roman" w:hAnsi="Times New Roman" w:cs="Times New Roman"/>
+          <w:b/>
+          <w:sz w:val="20"/>
+          <w:szCs w:val="20"/>
+          <w:lang w:eastAsia="ja-JP"/>
+        </w:rPr>
+        <w:t>.</w:t>
+      </w:r>
+      <w:r>
+        <w:rPr>
+          <w:rFonts w:ascii="Times New Roman" w:hAnsi="Times New Roman" w:cs="Times New Roman"/>
+          <w:sz w:val="20"/>
+          <w:szCs w:val="20"/>
+        </w:rPr>
+        <w:t xml:space="preserve"> </w:t>
+      </w:r>
+      <w:r>
+        <w:rPr>
+          <w:rFonts w:ascii="Times New Roman" w:hAnsi="Times New Roman" w:cs="Times New Roman"/>
+          <w:sz w:val="20"/>
+          <w:szCs w:val="20"/>
+        </w:rPr>
+        <w:t>Research Questions</w:t>
+      </w:r>
+      <w:r>
+        <w:rPr>
+          <w:rFonts w:ascii="Times New Roman" w:hAnsi="Times New Roman" w:cs="Times New Roman"/>
+          <w:sz w:val="20"/>
+          <w:szCs w:val="20"/>
+          <w:lang w:val="en-US"/>
+        </w:rPr>
+        <w:t xml:space="preserve"> </w:t>
+      </w:r>
+      <w:r>
+        <w:rPr>
+          <w:rFonts w:ascii="Times New Roman" w:hAnsi="Times New Roman" w:cs="Times New Roman"/>
+          <w:color w:val="C00000"/>
+          <w:sz w:val="16"/>
+          <w:szCs w:val="16"/>
+          <w:lang w:val="en-US"/>
+        </w:rPr>
+        <w:t>(After 6 pt, Before 6 pt)</w:t>
+      </w:r>
+    </w:p>
+    <w:tbl>
+      <w:tblPr>
+        <w:tblStyle w:val="TableGrid"/>
+        <w:tblW w:w="0" w:type="auto"/>
+        <w:jc w:val="center"/>
+        <w:tblLook w:val="04A0" w:firstRow="1" w:lastRow="0" w:firstColumn="1" w:lastColumn="0" w:noHBand="0" w:noVBand="1"/>
+      </w:tblPr>
+      <w:tblGrid>
+        <w:gridCol w:w="594"/>
+        <w:gridCol w:w="7698"/>
+      </w:tblGrid>
+      <w:tr>
+        <w:trPr>
+          <w:jc w:val="center"/>
+        </w:trPr>
+        <w:tc>
+          <w:tcPr>
+            <w:tcW w:w="0" w:type="auto"/>
+          </w:tcPr>
+          <w:p>
+            <w:pPr>
+              <w:pStyle w:val="ListParagraph"/>
+              <w:ind w:left="0"/>
+              <w:contextualSpacing w:val="0"/>
+              <w:jc w:val="center"/>
+              <w:rPr>
+                <w:rFonts w:ascii="Times New Roman" w:hAnsi="Times New Roman" w:cs="Times New Roman"/>
+                <w:sz w:val="20"/>
+                <w:szCs w:val="20"/>
+              </w:rPr>
+            </w:pPr>
+            <w:r>
+              <w:rPr>
+                <w:rFonts w:ascii="Times New Roman" w:hAnsi="Times New Roman" w:cs="Times New Roman"/>
+                <w:sz w:val="20"/>
+                <w:szCs w:val="20"/>
+              </w:rPr>
+              <w:t>ID</w:t>
+            </w:r>
+          </w:p>
+        </w:tc>
+        <w:tc>
+          <w:tcPr>
+            <w:tcW w:w="0" w:type="auto"/>
+          </w:tcPr>
+          <w:p>
+            <w:pPr>
+              <w:pStyle w:val="ListParagraph"/>
+              <w:ind w:left="0"/>
+              <w:contextualSpacing w:val="0"/>
+              <w:jc w:val="center"/>
+              <w:rPr>
+                <w:rFonts w:ascii="Times New Roman" w:hAnsi="Times New Roman" w:cs="Times New Roman"/>
+                <w:sz w:val="20"/>
+                <w:szCs w:val="20"/>
+              </w:rPr>
+            </w:pPr>
+            <w:r>
+              <w:rPr>
+                <w:rFonts w:ascii="Times New Roman" w:hAnsi="Times New Roman" w:cs="Times New Roman"/>
+                <w:sz w:val="20"/>
+                <w:szCs w:val="20"/>
+              </w:rPr>
+              <w:t>Research Questions (RQ)</w:t>
+            </w:r>
+          </w:p>
+        </w:tc>
+      </w:tr>
+      <w:tr>
+        <w:trPr>
+          <w:jc w:val="center"/>
+        </w:trPr>
+        <w:tc>
+          <w:tcPr>
+            <w:tcW w:w="0" w:type="auto"/>
+          </w:tcPr>
+          <w:p>
+            <w:pPr>
+              <w:pStyle w:val="ListParagraph"/>
+              <w:ind w:left="0"/>
+              <w:contextualSpacing w:val="0"/>
+              <w:jc w:val="center"/>
+              <w:rPr>
+                <w:rFonts w:ascii="Times New Roman" w:hAnsi="Times New Roman" w:cs="Times New Roman"/>
+                <w:sz w:val="20"/>
+                <w:szCs w:val="20"/>
+              </w:rPr>
+            </w:pPr>
+            <w:r>
+              <w:rPr>
+                <w:rFonts w:ascii="Times New Roman" w:hAnsi="Times New Roman" w:cs="Times New Roman"/>
+                <w:sz w:val="20"/>
+                <w:szCs w:val="20"/>
+              </w:rPr>
+              <w:t>RQ1</w:t>
+            </w:r>
+          </w:p>
+        </w:tc>
+        <w:tc>
+          <w:tcPr>
+            <w:tcW w:w="0" w:type="auto"/>
+          </w:tcPr>
+          <w:p>
+            <w:pPr>
+              <w:pStyle w:val="ListParagraph"/>
+              <w:ind w:left="0"/>
+              <w:contextualSpacing w:val="0"/>
+              <w:rPr>
+                <w:rFonts w:ascii="Times New Roman" w:hAnsi="Times New Roman" w:cs="Times New Roman"/>
+                <w:sz w:val="20"/>
+                <w:szCs w:val="20"/>
+              </w:rPr>
+            </w:pPr>
+            <w:r>
+              <w:rPr>
+                <w:rFonts w:ascii="Times New Roman" w:hAnsi="Times New Roman" w:cs="Times New Roman"/>
+                <w:sz w:val="20"/>
+                <w:szCs w:val="20"/>
+              </w:rPr>
+              <w:t>Which AI methods and technologies are most commonly used to predict stock market prices?</w:t>
+            </w:r>
+          </w:p>
+        </w:tc>
+      </w:tr>
+      <w:tr>
+        <w:trPr>
+          <w:jc w:val="center"/>
+        </w:trPr>
+        <w:tc>
+          <w:tcPr>
+            <w:tcW w:w="0" w:type="auto"/>
+          </w:tcPr>
+          <w:p>
+            <w:pPr>
+              <w:pStyle w:val="ListParagraph"/>
+              <w:ind w:left="0"/>
+              <w:contextualSpacing w:val="0"/>
+              <w:jc w:val="center"/>
+              <w:rPr>
+                <w:rFonts w:ascii="Times New Roman" w:hAnsi="Times New Roman" w:cs="Times New Roman"/>
+                <w:sz w:val="20"/>
+                <w:szCs w:val="20"/>
+              </w:rPr>
+            </w:pPr>
+            <w:r>
+              <w:rPr>
+                <w:rFonts w:ascii="Times New Roman" w:hAnsi="Times New Roman" w:cs="Times New Roman"/>
+                <w:sz w:val="20"/>
+                <w:szCs w:val="20"/>
+              </w:rPr>
+              <w:t>RQ2</w:t>
+            </w:r>
+          </w:p>
+        </w:tc>
+        <w:tc>
+          <w:tcPr>
+            <w:tcW w:w="0" w:type="auto"/>
+          </w:tcPr>
+          <w:p>
+            <w:pPr>
+              <w:pStyle w:val="ListParagraph"/>
+              <w:ind w:left="0"/>
+              <w:contextualSpacing w:val="0"/>
+              <w:rPr>
+                <w:rFonts w:ascii="Times New Roman" w:hAnsi="Times New Roman" w:cs="Times New Roman"/>
+                <w:sz w:val="20"/>
+                <w:szCs w:val="20"/>
+              </w:rPr>
+            </w:pPr>
+            <w:r>
+              <w:rPr>
+                <w:rFonts w:ascii="Times New Roman" w:hAnsi="Times New Roman" w:cs="Times New Roman"/>
+                <w:sz w:val="20"/>
+                <w:szCs w:val="20"/>
+              </w:rPr>
+              <w:t>Which information sources are most often used to predict stock market prices?</w:t>
+            </w:r>
+          </w:p>
+        </w:tc>
+      </w:tr>
+      <w:tr>
+        <w:trPr>
+          <w:jc w:val="center"/>
+        </w:trPr>
+        <w:tc>
+          <w:tcPr>
+            <w:tcW w:w="0" w:type="auto"/>
+          </w:tcPr>
+          <w:p>
+            <w:pPr>
+              <w:pStyle w:val="ListParagraph"/>
+              <w:ind w:left="0"/>
+              <w:contextualSpacing w:val="0"/>
+              <w:jc w:val="center"/>
+              <w:rPr>
+                <w:rFonts w:ascii="Times New Roman" w:hAnsi="Times New Roman" w:cs="Times New Roman"/>
+                <w:sz w:val="20"/>
+                <w:szCs w:val="20"/>
+              </w:rPr>
+            </w:pPr>
+            <w:r>
+              <w:rPr>
+                <w:rFonts w:ascii="Times New Roman" w:hAnsi="Times New Roman" w:cs="Times New Roman"/>
+                <w:sz w:val="20"/>
+                <w:szCs w:val="20"/>
+              </w:rPr>
+              <w:t>RQ3</w:t>
+            </w:r>
+          </w:p>
+        </w:tc>
+        <w:tc>
+          <w:tcPr>
+            <w:tcW w:w="0" w:type="auto"/>
+          </w:tcPr>
+          <w:p>
+            <w:pPr>
+              <w:pStyle w:val="ListParagraph"/>
+              <w:ind w:left="0"/>
+              <w:contextualSpacing w:val="0"/>
+              <w:rPr>
+                <w:rFonts w:ascii="Times New Roman" w:hAnsi="Times New Roman" w:cs="Times New Roman"/>
+                <w:sz w:val="20"/>
+                <w:szCs w:val="20"/>
+              </w:rPr>
+            </w:pPr>
+            <w:r>
+              <w:rPr>
+                <w:rFonts w:ascii="Times New Roman" w:hAnsi="Times New Roman" w:cs="Times New Roman"/>
+                <w:sz w:val="20"/>
+                <w:szCs w:val="20"/>
+              </w:rPr>
+              <w:t>Which metrics are most commonly used to verify the performance of a predictive model?</w:t>
+            </w:r>
+          </w:p>
+        </w:tc>
+      </w:tr>
+    </w:tbl>
+    <w:p>
+      <w:pPr>
+        <w:pStyle w:val="ListParagraph"/>
+        <w:spacing w:before="120" w:after="120" w:line="240" w:lineRule="auto"/>
+        <w:ind w:left="0"/>
+        <w:contextualSpacing w:val="0"/>
+        <w:jc w:val="center"/>
+        <w:rPr>
+          <w:rFonts w:ascii="Times New Roman" w:hAnsi="Times New Roman" w:cs="Times New Roman"/>
+          <w:color w:val="C00000"/>
+          <w:sz w:val="16"/>
+          <w:szCs w:val="16"/>
+          <w:lang w:val="en-US"/>
+        </w:rPr>
+      </w:pPr>
+      <w:r>
+        <w:rPr>
+          <w:rFonts w:ascii="Times New Roman" w:hAnsi="Times New Roman" w:cs="Times New Roman"/>
+          <w:b/>
+          <w:sz w:val="20"/>
+          <w:szCs w:val="20"/>
+          <w:lang w:val="en-US"/>
+        </w:rPr>
+        <w:t xml:space="preserve">Table </w:t>
+      </w:r>
+      <w:r>
+        <w:rPr>
+          <w:rFonts w:ascii="Times New Roman" w:hAnsi="Times New Roman" w:cs="Times New Roman"/>
+          <w:b/>
+          <w:sz w:val="20"/>
+          <w:szCs w:val="20"/>
+        </w:rPr>
+        <w:t>2</w:t>
+      </w:r>
+      <w:r>
+        <w:rPr>
+          <w:rFonts w:ascii="Times New Roman" w:hAnsi="Times New Roman" w:cs="Times New Roman"/>
+          <w:b/>
+          <w:sz w:val="20"/>
+          <w:szCs w:val="20"/>
+          <w:lang w:eastAsia="ja-JP"/>
+        </w:rPr>
+        <w:t>.</w:t>
+      </w:r>
+      <w:r>
+        <w:rPr>
+          <w:rFonts w:ascii="Times New Roman" w:hAnsi="Times New Roman" w:cs="Times New Roman"/>
+          <w:sz w:val="20"/>
+          <w:szCs w:val="20"/>
+        </w:rPr>
+        <w:t xml:space="preserve"> </w:t>
+      </w:r>
+      <w:r>
+        <w:rPr>
+          <w:rFonts w:ascii="Times New Roman" w:hAnsi="Times New Roman" w:cs="Times New Roman"/>
+          <w:sz w:val="20"/>
+          <w:szCs w:val="20"/>
+        </w:rPr>
+        <w:t>Inclusion and Exclusion Criteria</w:t>
+      </w:r>
+      <w:r>
+        <w:rPr>
+          <w:rFonts w:ascii="Times New Roman" w:hAnsi="Times New Roman" w:cs="Times New Roman"/>
+          <w:sz w:val="20"/>
+          <w:szCs w:val="20"/>
+          <w:lang w:val="en-US"/>
+        </w:rPr>
+        <w:t xml:space="preserve"> </w:t>
+      </w:r>
+      <w:r>
+        <w:rPr>
+          <w:rFonts w:ascii="Times New Roman" w:hAnsi="Times New Roman" w:cs="Times New Roman"/>
+          <w:color w:val="C00000"/>
+          <w:sz w:val="16"/>
+          <w:szCs w:val="16"/>
+          <w:lang w:val="en-US"/>
+        </w:rPr>
+        <w:t>(After 6 pt, Before 6 pt)</w:t>
+      </w:r>
+    </w:p>
+    <w:tbl>
+      <w:tblPr>
+        <w:tblStyle w:val="TableGrid"/>
+        <w:tblW w:w="0" w:type="auto"/>
+        <w:jc w:val="center"/>
+        <w:tblLook w:val="04A0" w:firstRow="1" w:lastRow="0" w:firstColumn="1" w:lastColumn="0" w:noHBand="0" w:noVBand="1"/>
+      </w:tblPr>
+      <w:tblGrid>
+        <w:gridCol w:w="1980"/>
+        <w:gridCol w:w="2410"/>
+        <w:gridCol w:w="2693"/>
+      </w:tblGrid>
+      <w:tr>
+        <w:trPr>
+          <w:jc w:val="center"/>
+        </w:trPr>
+        <w:tc>
+          <w:tcPr>
+            <w:tcW w:w="1980" w:type="dxa"/>
+          </w:tcPr>
+          <w:p>
+            <w:pPr>
+              <w:pStyle w:val="ListParagraph"/>
+              <w:ind w:left="0"/>
+              <w:contextualSpacing w:val="0"/>
+              <w:jc w:val="center"/>
+              <w:rPr>
+                <w:rFonts w:ascii="Times New Roman" w:hAnsi="Times New Roman" w:cs="Times New Roman"/>
+                <w:sz w:val="20"/>
+                <w:szCs w:val="20"/>
+              </w:rPr>
+            </w:pPr>
+            <w:r>
+              <w:rPr>
+                <w:rFonts w:ascii="Times New Roman" w:hAnsi="Times New Roman" w:cs="Times New Roman"/>
+                <w:sz w:val="20"/>
+                <w:szCs w:val="20"/>
+              </w:rPr>
+              <w:t>Criterion</w:t>
+            </w:r>
+          </w:p>
+        </w:tc>
+        <w:tc>
+          <w:tcPr>
+            <w:tcW w:w="2410" w:type="dxa"/>
+          </w:tcPr>
+          <w:p>
+            <w:pPr>
+              <w:pStyle w:val="ListParagraph"/>
+              <w:ind w:left="0"/>
+              <w:contextualSpacing w:val="0"/>
+              <w:jc w:val="center"/>
+              <w:rPr>
+                <w:rFonts w:ascii="Times New Roman" w:hAnsi="Times New Roman" w:cs="Times New Roman"/>
+                <w:sz w:val="20"/>
+                <w:szCs w:val="20"/>
+              </w:rPr>
+            </w:pPr>
+            <w:r>
+              <w:rPr>
+                <w:rFonts w:ascii="Times New Roman" w:hAnsi="Times New Roman" w:cs="Times New Roman"/>
+                <w:sz w:val="20"/>
+                <w:szCs w:val="20"/>
+              </w:rPr>
+              <w:t>Inclusion</w:t>
+            </w:r>
+          </w:p>
+        </w:tc>
+        <w:tc>
+          <w:tcPr>
+            <w:tcW w:w="2693" w:type="dxa"/>
+          </w:tcPr>
+          <w:p>
+            <w:pPr>
+              <w:pStyle w:val="ListParagraph"/>
+              <w:ind w:left="0"/>
+              <w:contextualSpacing w:val="0"/>
+              <w:jc w:val="center"/>
+              <w:rPr>
+                <w:rFonts w:ascii="Times New Roman" w:hAnsi="Times New Roman" w:cs="Times New Roman"/>
+                <w:sz w:val="20"/>
+                <w:szCs w:val="20"/>
+              </w:rPr>
+            </w:pPr>
+            <w:r>
+              <w:rPr>
+                <w:rFonts w:ascii="Times New Roman" w:hAnsi="Times New Roman" w:cs="Times New Roman"/>
+                <w:sz w:val="20"/>
+                <w:szCs w:val="20"/>
+              </w:rPr>
+              <w:t>Exclusion</w:t>
+            </w:r>
+          </w:p>
+        </w:tc>
+      </w:tr>
+      <w:tr>
+        <w:trPr>
+          <w:jc w:val="center"/>
+        </w:trPr>
+        <w:tc>
+          <w:tcPr>
+            <w:tcW w:w="1980" w:type="dxa"/>
+          </w:tcPr>
+          <w:p>
+            <w:pPr>
+              <w:pStyle w:val="ListParagraph"/>
+              <w:ind w:left="0"/>
+              <w:rPr>
+                <w:rFonts w:ascii="Times New Roman" w:hAnsi="Times New Roman" w:cs="Times New Roman"/>
+                <w:sz w:val="20"/>
+                <w:szCs w:val="20"/>
+              </w:rPr>
+            </w:pPr>
+            <w:r>
+              <w:rPr>
+                <w:rFonts w:ascii="Times New Roman" w:hAnsi="Times New Roman" w:cs="Times New Roman"/>
+                <w:sz w:val="20"/>
+                <w:szCs w:val="20"/>
+              </w:rPr>
+              <w:t>Year of publication</w:t>
+            </w:r>
+          </w:p>
+        </w:tc>
+        <w:tc>
+          <w:tcPr>
+            <w:tcW w:w="2410" w:type="dxa"/>
+          </w:tcPr>
+          <w:p>
+            <w:pPr>
+              <w:pStyle w:val="ListParagraph"/>
+              <w:ind w:left="0"/>
+              <w:contextualSpacing w:val="0"/>
+              <w:jc w:val="center"/>
+              <w:rPr>
+                <w:rFonts w:ascii="Times New Roman" w:hAnsi="Times New Roman" w:cs="Times New Roman"/>
+                <w:sz w:val="20"/>
+                <w:szCs w:val="20"/>
+              </w:rPr>
+            </w:pPr>
+            <w:r>
+              <w:rPr>
+                <w:rFonts w:ascii="Times New Roman" w:hAnsi="Times New Roman" w:cs="Times New Roman"/>
+                <w:sz w:val="20"/>
+                <w:szCs w:val="20"/>
+              </w:rPr>
+              <w:t>2020-2025</w:t>
+            </w:r>
+          </w:p>
+        </w:tc>
+        <w:tc>
+          <w:tcPr>
+            <w:tcW w:w="2693" w:type="dxa"/>
+          </w:tcPr>
+          <w:p>
+            <w:pPr>
+              <w:pStyle w:val="ListParagraph"/>
+              <w:ind w:left="0"/>
+              <w:contextualSpacing w:val="0"/>
+              <w:jc w:val="center"/>
+              <w:rPr>
+                <w:rFonts w:ascii="Times New Roman" w:hAnsi="Times New Roman" w:cs="Times New Roman"/>
+                <w:sz w:val="20"/>
+                <w:szCs w:val="20"/>
+              </w:rPr>
+            </w:pPr>
+            <w:r>
+              <w:rPr>
+                <w:rFonts w:ascii="Times New Roman" w:hAnsi="Times New Roman" w:cs="Times New Roman"/>
+                <w:sz w:val="20"/>
+                <w:szCs w:val="20"/>
+              </w:rPr>
+              <w:t>In addition</w:t>
+            </w:r>
+            <w:r>
+              <w:rPr>
+                <w:rFonts w:ascii="Times New Roman" w:hAnsi="Times New Roman" w:cs="Times New Roman"/>
+                <w:sz w:val="20"/>
+                <w:szCs w:val="20"/>
+              </w:rPr>
+              <w:t xml:space="preserve"> to</w:t>
+            </w:r>
+            <w:r>
+              <w:rPr>
+                <w:rFonts w:ascii="Times New Roman" w:hAnsi="Times New Roman" w:cs="Times New Roman"/>
+                <w:sz w:val="20"/>
+                <w:szCs w:val="20"/>
+              </w:rPr>
+              <w:t xml:space="preserve"> 2019</w:t>
+            </w:r>
+            <w:r>
+              <w:rPr>
+                <w:rFonts w:ascii="Times New Roman" w:hAnsi="Times New Roman" w:cs="Times New Roman"/>
+                <w:sz w:val="20"/>
+                <w:szCs w:val="20"/>
+              </w:rPr>
+              <w:t>-2025</w:t>
+            </w:r>
+          </w:p>
+        </w:tc>
+      </w:tr>
+      <w:tr>
+        <w:trPr>
+          <w:jc w:val="center"/>
+        </w:trPr>
+        <w:tc>
+          <w:tcPr>
+            <w:tcW w:w="1980" w:type="dxa"/>
+          </w:tcPr>
+          <w:p>
+            <w:pPr>
+              <w:pStyle w:val="ListParagraph"/>
+              <w:ind w:left="0"/>
+              <w:rPr>
+                <w:rFonts w:ascii="Times New Roman" w:hAnsi="Times New Roman" w:cs="Times New Roman"/>
+                <w:sz w:val="20"/>
+                <w:szCs w:val="20"/>
+              </w:rPr>
+            </w:pPr>
+            <w:r>
+              <w:rPr>
+                <w:rFonts w:ascii="Times New Roman" w:hAnsi="Times New Roman" w:cs="Times New Roman"/>
+                <w:sz w:val="20"/>
+                <w:szCs w:val="20"/>
+              </w:rPr>
+              <w:t>Language</w:t>
+            </w:r>
+          </w:p>
+        </w:tc>
+        <w:tc>
+          <w:tcPr>
+            <w:tcW w:w="2410" w:type="dxa"/>
+          </w:tcPr>
+          <w:p>
+            <w:pPr>
+              <w:pStyle w:val="ListParagraph"/>
+              <w:ind w:left="0"/>
+              <w:contextualSpacing w:val="0"/>
+              <w:jc w:val="center"/>
+              <w:rPr>
+                <w:rFonts w:ascii="Times New Roman" w:hAnsi="Times New Roman" w:cs="Times New Roman"/>
+                <w:sz w:val="20"/>
+                <w:szCs w:val="20"/>
+              </w:rPr>
+            </w:pPr>
+            <w:r>
+              <w:rPr>
+                <w:rFonts w:ascii="Times New Roman" w:hAnsi="Times New Roman" w:cs="Times New Roman"/>
+                <w:sz w:val="20"/>
+                <w:szCs w:val="20"/>
+              </w:rPr>
+              <w:t>English</w:t>
+            </w:r>
+          </w:p>
+        </w:tc>
+        <w:tc>
+          <w:tcPr>
+            <w:tcW w:w="2693" w:type="dxa"/>
+          </w:tcPr>
+          <w:p>
+            <w:pPr>
+              <w:pStyle w:val="ListParagraph"/>
+              <w:ind w:left="0"/>
+              <w:contextualSpacing w:val="0"/>
+              <w:jc w:val="center"/>
+              <w:rPr>
+                <w:rFonts w:ascii="Times New Roman" w:hAnsi="Times New Roman" w:cs="Times New Roman"/>
+                <w:sz w:val="20"/>
+                <w:szCs w:val="20"/>
+              </w:rPr>
+            </w:pPr>
+            <w:r>
+              <w:rPr>
+                <w:rFonts w:ascii="Times New Roman" w:hAnsi="Times New Roman" w:cs="Times New Roman"/>
+                <w:sz w:val="20"/>
+                <w:szCs w:val="20"/>
+              </w:rPr>
+              <w:t>Non-English</w:t>
+            </w:r>
+          </w:p>
+        </w:tc>
+      </w:tr>
+      <w:tr>
+        <w:trPr>
+          <w:jc w:val="center"/>
+        </w:trPr>
+        <w:tc>
+          <w:tcPr>
+            <w:tcW w:w="1980" w:type="dxa"/>
+          </w:tcPr>
+          <w:p>
+            <w:pPr>
+              <w:pStyle w:val="ListParagraph"/>
+              <w:ind w:left="0"/>
+              <w:rPr>
+                <w:rFonts w:ascii="Times New Roman" w:hAnsi="Times New Roman" w:cs="Times New Roman"/>
+                <w:sz w:val="20"/>
+                <w:szCs w:val="20"/>
+              </w:rPr>
+            </w:pPr>
+            <w:r>
+              <w:rPr>
+                <w:rFonts w:ascii="Times New Roman" w:hAnsi="Times New Roman" w:cs="Times New Roman"/>
+                <w:sz w:val="20"/>
+                <w:szCs w:val="20"/>
+              </w:rPr>
+              <w:t>Subject area</w:t>
+            </w:r>
+          </w:p>
+        </w:tc>
+        <w:tc>
+          <w:tcPr>
+            <w:tcW w:w="2410" w:type="dxa"/>
+          </w:tcPr>
+          <w:p>
+            <w:pPr>
+              <w:pStyle w:val="ListParagraph"/>
+              <w:ind w:left="0"/>
+              <w:contextualSpacing w:val="0"/>
+              <w:jc w:val="center"/>
+              <w:rPr>
+                <w:rFonts w:ascii="Times New Roman" w:hAnsi="Times New Roman" w:cs="Times New Roman"/>
+                <w:sz w:val="20"/>
+                <w:szCs w:val="20"/>
+              </w:rPr>
+            </w:pPr>
+            <w:r>
+              <w:rPr>
+                <w:rFonts w:ascii="Times New Roman" w:hAnsi="Times New Roman" w:cs="Times New Roman"/>
+                <w:sz w:val="20"/>
+                <w:szCs w:val="20"/>
+              </w:rPr>
+              <w:t>Computer Science</w:t>
+            </w:r>
+          </w:p>
+        </w:tc>
+        <w:tc>
+          <w:tcPr>
+            <w:tcW w:w="2693" w:type="dxa"/>
+          </w:tcPr>
+          <w:p>
+            <w:pPr>
+              <w:pStyle w:val="ListParagraph"/>
+              <w:ind w:left="0"/>
+              <w:contextualSpacing w:val="0"/>
+              <w:jc w:val="center"/>
+              <w:rPr>
+                <w:rFonts w:ascii="Times New Roman" w:hAnsi="Times New Roman" w:cs="Times New Roman"/>
+                <w:sz w:val="20"/>
+                <w:szCs w:val="20"/>
+              </w:rPr>
+            </w:pPr>
+            <w:r>
+              <w:rPr>
+                <w:rFonts w:ascii="Times New Roman" w:hAnsi="Times New Roman" w:cs="Times New Roman"/>
+                <w:sz w:val="20"/>
+                <w:szCs w:val="20"/>
+              </w:rPr>
+              <w:t>Non-Computer Science</w:t>
+            </w:r>
+          </w:p>
+        </w:tc>
+      </w:tr>
+      <w:tr>
+        <w:trPr>
+          <w:jc w:val="center"/>
+        </w:trPr>
+        <w:tc>
+          <w:tcPr>
+            <w:tcW w:w="1980" w:type="dxa"/>
+          </w:tcPr>
+          <w:p>
+            <w:pPr>
+              <w:pStyle w:val="ListParagraph"/>
+              <w:ind w:left="0"/>
+              <w:rPr>
+                <w:rFonts w:ascii="Times New Roman" w:hAnsi="Times New Roman" w:cs="Times New Roman"/>
+                <w:sz w:val="20"/>
+                <w:szCs w:val="20"/>
+              </w:rPr>
+            </w:pPr>
+            <w:r>
+              <w:rPr>
+                <w:rFonts w:ascii="Times New Roman" w:hAnsi="Times New Roman" w:cs="Times New Roman"/>
+                <w:sz w:val="20"/>
+                <w:szCs w:val="20"/>
+              </w:rPr>
+              <w:t>Document type</w:t>
+            </w:r>
+          </w:p>
+        </w:tc>
+        <w:tc>
+          <w:tcPr>
+            <w:tcW w:w="2410" w:type="dxa"/>
+          </w:tcPr>
+          <w:p>
+            <w:pPr>
+              <w:pStyle w:val="ListParagraph"/>
+              <w:ind w:left="0"/>
+              <w:contextualSpacing w:val="0"/>
+              <w:jc w:val="center"/>
+              <w:rPr>
+                <w:rFonts w:ascii="Times New Roman" w:hAnsi="Times New Roman" w:cs="Times New Roman"/>
+                <w:sz w:val="20"/>
+                <w:szCs w:val="20"/>
+              </w:rPr>
+            </w:pPr>
+            <w:r>
+              <w:rPr>
+                <w:rFonts w:ascii="Times New Roman" w:hAnsi="Times New Roman" w:cs="Times New Roman"/>
+                <w:sz w:val="20"/>
+                <w:szCs w:val="20"/>
+              </w:rPr>
+              <w:t>Article</w:t>
+            </w:r>
+            <w:r>
+              <w:rPr>
+                <w:rFonts w:ascii="Times New Roman" w:hAnsi="Times New Roman" w:cs="Times New Roman"/>
+                <w:sz w:val="20"/>
+                <w:szCs w:val="20"/>
+              </w:rPr>
+              <w:t xml:space="preserve"> and Conference</w:t>
+            </w:r>
+          </w:p>
+        </w:tc>
+        <w:tc>
+          <w:tcPr>
+            <w:tcW w:w="2693" w:type="dxa"/>
+          </w:tcPr>
+          <w:p>
+            <w:pPr>
+              <w:pStyle w:val="ListParagraph"/>
+              <w:ind w:left="0"/>
+              <w:contextualSpacing w:val="0"/>
+              <w:jc w:val="center"/>
+              <w:rPr>
+                <w:rFonts w:ascii="Times New Roman" w:hAnsi="Times New Roman" w:cs="Times New Roman"/>
+                <w:sz w:val="20"/>
+                <w:szCs w:val="20"/>
+              </w:rPr>
+            </w:pPr>
+            <w:r>
+              <w:rPr>
+                <w:rFonts w:ascii="Times New Roman" w:hAnsi="Times New Roman" w:cs="Times New Roman"/>
+                <w:sz w:val="20"/>
+                <w:szCs w:val="20"/>
+              </w:rPr>
+              <w:t>Non-Articles</w:t>
+            </w:r>
+            <w:r>
+              <w:rPr>
+                <w:rFonts w:ascii="Times New Roman" w:hAnsi="Times New Roman" w:cs="Times New Roman"/>
+                <w:sz w:val="20"/>
+                <w:szCs w:val="20"/>
+              </w:rPr>
+              <w:t xml:space="preserve"> and Conference</w:t>
+            </w:r>
+          </w:p>
+        </w:tc>
+      </w:tr>
+      <w:tr>
+        <w:trPr>
+          <w:jc w:val="center"/>
+        </w:trPr>
+        <w:tc>
+          <w:tcPr>
+            <w:tcW w:w="1980" w:type="dxa"/>
+          </w:tcPr>
+          <w:p>
+            <w:pPr>
+              <w:pStyle w:val="ListParagraph"/>
+              <w:ind w:left="0"/>
+              <w:rPr>
+                <w:rFonts w:ascii="Times New Roman" w:hAnsi="Times New Roman" w:cs="Times New Roman"/>
+                <w:sz w:val="20"/>
+                <w:szCs w:val="20"/>
+              </w:rPr>
+            </w:pPr>
+            <w:r>
+              <w:rPr>
+                <w:rFonts w:ascii="Times New Roman" w:hAnsi="Times New Roman" w:cs="Times New Roman"/>
+                <w:sz w:val="20"/>
+                <w:szCs w:val="20"/>
+              </w:rPr>
+              <w:t>Country/region</w:t>
+            </w:r>
+          </w:p>
+        </w:tc>
+        <w:tc>
+          <w:tcPr>
+            <w:tcW w:w="2410" w:type="dxa"/>
+          </w:tcPr>
+          <w:p>
+            <w:pPr>
+              <w:pStyle w:val="ListParagraph"/>
+              <w:ind w:left="0"/>
+              <w:contextualSpacing w:val="0"/>
+              <w:jc w:val="center"/>
+              <w:rPr>
+                <w:rFonts w:ascii="Times New Roman" w:hAnsi="Times New Roman" w:cs="Times New Roman"/>
+                <w:sz w:val="20"/>
+                <w:szCs w:val="20"/>
+              </w:rPr>
+            </w:pPr>
+            <w:r>
+              <w:rPr>
+                <w:rFonts w:ascii="Times New Roman" w:hAnsi="Times New Roman" w:cs="Times New Roman"/>
+                <w:sz w:val="20"/>
+                <w:szCs w:val="20"/>
+              </w:rPr>
+              <w:t>Indonesia</w:t>
+            </w:r>
+          </w:p>
+        </w:tc>
+        <w:tc>
+          <w:tcPr>
+            <w:tcW w:w="2693" w:type="dxa"/>
+          </w:tcPr>
+          <w:p>
+            <w:pPr>
+              <w:pStyle w:val="ListParagraph"/>
+              <w:ind w:left="0"/>
+              <w:contextualSpacing w:val="0"/>
+              <w:jc w:val="center"/>
+              <w:rPr>
+                <w:rFonts w:ascii="Times New Roman" w:hAnsi="Times New Roman" w:cs="Times New Roman"/>
+                <w:sz w:val="20"/>
+                <w:szCs w:val="20"/>
+              </w:rPr>
+            </w:pPr>
+            <w:r>
+              <w:rPr>
+                <w:rFonts w:ascii="Times New Roman" w:hAnsi="Times New Roman" w:cs="Times New Roman"/>
+                <w:sz w:val="20"/>
+                <w:szCs w:val="20"/>
+              </w:rPr>
+              <w:t>Non-Indonesia</w:t>
+            </w:r>
+          </w:p>
+        </w:tc>
+      </w:tr>
+      <w:tr>
+        <w:trPr>
+          <w:jc w:val="center"/>
+        </w:trPr>
+        <w:tc>
+          <w:tcPr>
+            <w:tcW w:w="1980" w:type="dxa"/>
+          </w:tcPr>
+          <w:p>
+            <w:pPr>
+              <w:pStyle w:val="ListParagraph"/>
+              <w:ind w:left="0"/>
+              <w:rPr>
+                <w:rFonts w:ascii="Times New Roman" w:hAnsi="Times New Roman" w:cs="Times New Roman"/>
+                <w:sz w:val="20"/>
+                <w:szCs w:val="20"/>
+              </w:rPr>
+            </w:pPr>
+            <w:r>
+              <w:rPr>
+                <w:rFonts w:ascii="Times New Roman" w:hAnsi="Times New Roman" w:cs="Times New Roman"/>
+                <w:sz w:val="20"/>
+                <w:szCs w:val="20"/>
+              </w:rPr>
+              <w:t>Source type</w:t>
+            </w:r>
+          </w:p>
+        </w:tc>
+        <w:tc>
+          <w:tcPr>
+            <w:tcW w:w="2410" w:type="dxa"/>
+          </w:tcPr>
+          <w:p>
+            <w:pPr>
+              <w:pStyle w:val="ListParagraph"/>
+              <w:ind w:left="0"/>
+              <w:contextualSpacing w:val="0"/>
+              <w:jc w:val="center"/>
+              <w:rPr>
+                <w:rFonts w:ascii="Times New Roman" w:hAnsi="Times New Roman" w:cs="Times New Roman"/>
+                <w:sz w:val="20"/>
+                <w:szCs w:val="20"/>
+              </w:rPr>
+            </w:pPr>
+            <w:r>
+              <w:rPr>
+                <w:rFonts w:ascii="Times New Roman" w:hAnsi="Times New Roman" w:cs="Times New Roman"/>
+                <w:sz w:val="20"/>
+                <w:szCs w:val="20"/>
+              </w:rPr>
+              <w:t>Journal</w:t>
+            </w:r>
+          </w:p>
+        </w:tc>
+        <w:tc>
+          <w:tcPr>
+            <w:tcW w:w="2693" w:type="dxa"/>
+          </w:tcPr>
+          <w:p>
+            <w:pPr>
+              <w:pStyle w:val="ListParagraph"/>
+              <w:ind w:left="0"/>
+              <w:contextualSpacing w:val="0"/>
+              <w:jc w:val="center"/>
+              <w:rPr>
+                <w:rFonts w:ascii="Times New Roman" w:hAnsi="Times New Roman" w:cs="Times New Roman"/>
+                <w:sz w:val="20"/>
+                <w:szCs w:val="20"/>
+              </w:rPr>
+            </w:pPr>
+            <w:r>
+              <w:rPr>
+                <w:rFonts w:ascii="Times New Roman" w:hAnsi="Times New Roman" w:cs="Times New Roman"/>
+                <w:sz w:val="20"/>
+                <w:szCs w:val="20"/>
+              </w:rPr>
+              <w:t>Non-Journal</w:t>
+            </w:r>
+          </w:p>
+        </w:tc>
+      </w:tr>
+      <w:tr>
+        <w:trPr>
+          <w:jc w:val="center"/>
+        </w:trPr>
+        <w:tc>
+          <w:tcPr>
+            <w:tcW w:w="1980" w:type="dxa"/>
+          </w:tcPr>
+          <w:p>
+            <w:pPr>
+              <w:pStyle w:val="ListParagraph"/>
+              <w:ind w:left="0"/>
+              <w:rPr>
+                <w:rFonts w:ascii="Times New Roman" w:hAnsi="Times New Roman" w:cs="Times New Roman"/>
+                <w:sz w:val="20"/>
+                <w:szCs w:val="20"/>
+              </w:rPr>
+            </w:pPr>
+            <w:r>
+              <w:rPr>
+                <w:rFonts w:ascii="Times New Roman" w:hAnsi="Times New Roman" w:cs="Times New Roman"/>
+                <w:sz w:val="20"/>
+                <w:szCs w:val="20"/>
+              </w:rPr>
+              <w:t>Open access</w:t>
+            </w:r>
+          </w:p>
+        </w:tc>
+        <w:tc>
+          <w:tcPr>
+            <w:tcW w:w="2410" w:type="dxa"/>
+          </w:tcPr>
+          <w:p>
+            <w:pPr>
+              <w:pStyle w:val="ListParagraph"/>
+              <w:ind w:left="0"/>
+              <w:contextualSpacing w:val="0"/>
+              <w:jc w:val="center"/>
+              <w:rPr>
+                <w:rFonts w:ascii="Times New Roman" w:hAnsi="Times New Roman" w:cs="Times New Roman"/>
+                <w:sz w:val="20"/>
+                <w:szCs w:val="20"/>
+              </w:rPr>
+            </w:pPr>
+            <w:r>
+              <w:rPr>
+                <w:rFonts w:ascii="Times New Roman" w:hAnsi="Times New Roman" w:cs="Times New Roman"/>
+                <w:sz w:val="20"/>
+                <w:szCs w:val="20"/>
+              </w:rPr>
+              <w:t>Yes</w:t>
+            </w:r>
+          </w:p>
+        </w:tc>
+        <w:tc>
+          <w:tcPr>
+            <w:tcW w:w="2693" w:type="dxa"/>
+          </w:tcPr>
+          <w:p>
+            <w:pPr>
+              <w:pStyle w:val="ListParagraph"/>
+              <w:ind w:left="0"/>
+              <w:contextualSpacing w:val="0"/>
+              <w:jc w:val="center"/>
+              <w:rPr>
+                <w:rFonts w:ascii="Times New Roman" w:hAnsi="Times New Roman" w:cs="Times New Roman"/>
+                <w:sz w:val="20"/>
+                <w:szCs w:val="20"/>
+              </w:rPr>
+            </w:pPr>
+            <w:r>
+              <w:rPr>
+                <w:rFonts w:ascii="Times New Roman" w:hAnsi="Times New Roman" w:cs="Times New Roman"/>
+                <w:sz w:val="20"/>
+                <w:szCs w:val="20"/>
+              </w:rPr>
+              <w:t>No</w:t>
+            </w:r>
+          </w:p>
+        </w:tc>
+      </w:tr>
+    </w:tbl>
+    <w:p>
+      <w:pPr>
+        <w:pStyle w:val="ListParagraph"/>
+        <w:spacing w:before="120" w:after="120" w:line="240" w:lineRule="auto"/>
+        <w:ind w:left="0"/>
+        <w:contextualSpacing w:val="0"/>
+        <w:jc w:val="center"/>
+        <w:rPr>
+          <w:rFonts w:ascii="Times New Roman" w:hAnsi="Times New Roman" w:cs="Times New Roman"/>
+          <w:sz w:val="20"/>
+          <w:szCs w:val="20"/>
+          <w:lang w:val="en-US"/>
+        </w:rPr>
+      </w:pPr>
     </w:p>
     <w:p>
       <w:pPr>
@@ -1978,18 +3758,7 @@
           <w:szCs w:val="16"/>
           <w:lang w:val="en-US"/>
         </w:rPr>
-        <w:t xml:space="preserve"> </w:t>
-      </w:r>
-      <w:r>
-        <w:rPr>
-          <w:rFonts w:ascii="Times New Roman" w:hAnsi="Times New Roman" w:cs="Times New Roman"/>
-          <w:bCs/>
-          <w:color w:val="C00000"/>
-          <w:sz w:val="16"/>
-          <w:szCs w:val="16"/>
-          <w:lang w:val="en-US"/>
-        </w:rPr>
-        <w:t>After 6 pt)</w:t>
+        <w:t xml:space="preserve"> After 6 pt)</w:t>
       </w:r>
     </w:p>
     <w:p>
@@ -2082,17 +3851,7 @@
           <w:szCs w:val="20"/>
           <w:lang w:val="en-US"/>
         </w:rPr>
-        <w:t>3</w:t>
-      </w:r>
-      <w:r>
-        <w:rPr>
-          <w:rFonts w:ascii="Times New Roman" w:hAnsi="Times New Roman" w:cs="Times New Roman"/>
-          <w:b/>
-          <w:sz w:val="20"/>
-          <w:szCs w:val="20"/>
-          <w:lang w:val="en-US"/>
-        </w:rPr>
-        <w:t xml:space="preserve"> </w:t>
+        <w:t xml:space="preserve">3 </w:t>
       </w:r>
       <w:r>
         <w:rPr>
@@ -2234,9 +3993,8 @@
           <w:szCs w:val="20"/>
           <w:lang w:eastAsia="ja-JP"/>
         </w:rPr>
-        <w:lastRenderedPageBreak/>
         <w:drawing>
-          <wp:inline distT="0" distB="0" distL="0" distR="0" wp14:anchorId="527B887D" wp14:editId="68301526">
+          <wp:inline distT="0" distB="0" distL="0" distR="0" wp14:anchorId="46A3341E" wp14:editId="144B4630">
             <wp:extent cx="924180" cy="744693"/>
             <wp:effectExtent l="0" t="0" r="0" b="0"/>
             <wp:docPr id="1702763773" name="Picture 1702763773"/>
@@ -3035,16 +4793,7 @@
           <w:sz w:val="20"/>
           <w:szCs w:val="20"/>
         </w:rPr>
-        <w:t>4</w:t>
-      </w:r>
-      <w:r>
-        <w:rPr>
-          <w:rFonts w:ascii="Times New Roman" w:hAnsi="Times New Roman" w:cs="Times New Roman"/>
-          <w:i w:val="0"/>
-          <w:sz w:val="20"/>
-          <w:szCs w:val="20"/>
-        </w:rPr>
-        <w:t xml:space="preserve"> </w:t>
+        <w:t xml:space="preserve">4 </w:t>
       </w:r>
       <w:r>
         <w:rPr>
@@ -3151,6 +4900,7 @@
           <w:szCs w:val="20"/>
           <w:lang w:eastAsia="ja-JP"/>
         </w:rPr>
+        <w:lastRenderedPageBreak/>
         <w:t>If more than 1 level of numbering (setting 5 mm for the left protrudes inward) use numeric numbering for the next list</w:t>
       </w:r>
       <w:r>
@@ -3318,15 +5068,7 @@
           <w:sz w:val="20"/>
           <w:szCs w:val="20"/>
         </w:rPr>
-        <w:t>4</w:t>
-      </w:r>
-      <w:r>
-        <w:rPr>
-          <w:rFonts w:ascii="Times New Roman" w:hAnsi="Times New Roman" w:cs="Times New Roman"/>
-          <w:sz w:val="20"/>
-          <w:szCs w:val="20"/>
-        </w:rPr>
-        <w:t xml:space="preserve"> </w:t>
+        <w:t xml:space="preserve">4 </w:t>
       </w:r>
       <w:r>
         <w:rPr>
@@ -3434,27 +5176,7 @@
           <w:szCs w:val="20"/>
           <w:lang w:val="en-US"/>
         </w:rPr>
-        <w:t xml:space="preserve"> </w:t>
-      </w:r>
-      <w:r>
-        <w:rPr>
-          <w:rFonts w:ascii="Times New Roman" w:hAnsi="Times New Roman" w:cs="Times New Roman"/>
-          <w:b/>
-          <w:sz w:val="20"/>
-          <w:szCs w:val="20"/>
-          <w:lang w:val="en-US"/>
-        </w:rPr>
-        <w:t>5</w:t>
-      </w:r>
-      <w:r>
-        <w:rPr>
-          <w:rFonts w:ascii="Times New Roman" w:hAnsi="Times New Roman" w:cs="Times New Roman"/>
-          <w:b/>
-          <w:sz w:val="20"/>
-          <w:szCs w:val="20"/>
-          <w:lang w:val="en-US"/>
-        </w:rPr>
-        <w:t xml:space="preserve"> </w:t>
+        <w:t xml:space="preserve"> 5 </w:t>
       </w:r>
       <w:r>
         <w:rPr>
@@ -3546,57 +5268,40 @@
         </w:rPr>
         <w:t xml:space="preserve"> </w:t>
       </w:r>
-      <w:r>
-        <w:rPr>
-          <w:rStyle w:val="longtext"/>
-          <w:rFonts w:ascii="Times New Roman" w:hAnsi="Times New Roman" w:cs="Times New Roman"/>
-          <w:sz w:val="20"/>
-          <w:szCs w:val="20"/>
-          <w:shd w:val="clear" w:color="auto" w:fill="FFFFFF"/>
-        </w:rPr>
-        <w:fldChar w:fldCharType="begin" w:fldLock="1"/>
-      </w:r>
-      <w:r>
-        <w:rPr>
-          <w:rStyle w:val="longtext"/>
-          <w:rFonts w:ascii="Times New Roman" w:hAnsi="Times New Roman" w:cs="Times New Roman"/>
-          <w:sz w:val="20"/>
-          <w:szCs w:val="20"/>
-          <w:shd w:val="clear" w:color="auto" w:fill="FFFFFF"/>
-        </w:rPr>
-        <w:instrText>ADDIN CSL_CITATION {"citationItems":[{"id":"ITEM-1","itemData":{"author":[{"dropping-particle":"","family":"Kusrini","given":"","non-dropping-particle":"","parse-names":false,"suffix":""}],"id":"ITEM-1","issued":{"date-parts":[["2007"]]},"publisher":"Andi","publisher-place":"Yogyakarta","title":"Konsep Dan Aplikasi Pemdukung Keputusan","type":"book"},"uris":["http://www.mendeley.com/documents/?uuid=3db3813a-6e4c-4d62-826f-f44ca54d689a"]}],"mendeley":{"formattedCitation":"(Kusrini, 2007)","plainTextFormattedCitation":"(Kusrini, 2007)","previouslyFormattedCitation":"(Kusrini 2007)"},"properties":{"noteIndex":0},"schema":"https://github.com/citation-style-language/schema/raw/master/csl-citation.json"}</w:instrText>
-      </w:r>
-      <w:r>
-        <w:rPr>
-          <w:rStyle w:val="longtext"/>
-          <w:rFonts w:ascii="Times New Roman" w:hAnsi="Times New Roman" w:cs="Times New Roman"/>
-          <w:sz w:val="20"/>
-          <w:szCs w:val="20"/>
-          <w:shd w:val="clear" w:color="auto" w:fill="FFFFFF"/>
-        </w:rPr>
-        <w:fldChar w:fldCharType="separate"/>
-      </w:r>
-      <w:r>
-        <w:rPr>
-          <w:rStyle w:val="longtext"/>
-          <w:rFonts w:ascii="Times New Roman" w:hAnsi="Times New Roman" w:cs="Times New Roman"/>
-          <w:noProof/>
-          <w:sz w:val="20"/>
-          <w:szCs w:val="20"/>
-          <w:shd w:val="clear" w:color="auto" w:fill="FFFFFF"/>
-        </w:rPr>
-        <w:t>(Kusrini, 2007)</w:t>
-      </w:r>
-      <w:r>
-        <w:rPr>
-          <w:rStyle w:val="longtext"/>
-          <w:rFonts w:ascii="Times New Roman" w:hAnsi="Times New Roman" w:cs="Times New Roman"/>
-          <w:sz w:val="20"/>
-          <w:szCs w:val="20"/>
-          <w:shd w:val="clear" w:color="auto" w:fill="FFFFFF"/>
-        </w:rPr>
-        <w:fldChar w:fldCharType="end"/>
-      </w:r>
+      <w:sdt>
+        <w:sdtPr>
+          <w:rPr>
+            <w:rStyle w:val="longtext"/>
+            <w:rFonts w:ascii="Times New Roman" w:hAnsi="Times New Roman" w:cs="Times New Roman"/>
+            <w:color w:val="000000"/>
+            <w:sz w:val="20"/>
+            <w:szCs w:val="20"/>
+            <w:shd w:val="clear" w:color="auto" w:fill="FFFFFF"/>
+          </w:rPr>
+          <w:tag w:val="MENDELEY_CITATION_v3_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"/>
+          <w:id w:val="-1899899905"/>
+          <w:placeholder>
+            <w:docPart w:val="DefaultPlaceholder_-1854013440"/>
+          </w:placeholder>
+        </w:sdtPr>
+        <w:sdtEndPr>
+          <w:rPr>
+            <w:rStyle w:val="DefaultParagraphFont"/>
+            <w:rFonts w:asciiTheme="minorHAnsi" w:hAnsiTheme="minorHAnsi" w:cstheme="minorBidi"/>
+            <w:sz w:val="22"/>
+            <w:szCs w:val="22"/>
+            <w:shd w:val="clear" w:color="auto" w:fill="auto"/>
+          </w:rPr>
+        </w:sdtEndPr>
+        <w:sdtContent>
+          <w:r>
+            <w:rPr>
+              <w:color w:val="000000"/>
+            </w:rPr>
+            <w:t>(Kusrini, 2007)</w:t>
+          </w:r>
+        </w:sdtContent>
+      </w:sdt>
       <w:r>
         <w:rPr>
           <w:rStyle w:val="longtext"/>
@@ -3761,6 +5466,7 @@
           <w:lang w:val="en-US"/>
         </w:rPr>
       </w:pPr>
+      <w:bookmarkStart w:id="1" w:name="_Hlk214283349"/>
       <w:r>
         <w:rPr>
           <w:rFonts w:ascii="Times New Roman" w:hAnsi="Times New Roman" w:cs="Times New Roman"/>
@@ -3825,6 +5531,7 @@
         </w:rPr>
         <w:t>(After 6 pt, Before 6 pt)</w:t>
       </w:r>
+      <w:bookmarkEnd w:id="1"/>
     </w:p>
     <w:p>
       <w:pPr>
@@ -4609,17 +6316,7 @@
           <w:szCs w:val="20"/>
           <w:lang w:val="en-US"/>
         </w:rPr>
-        <w:t xml:space="preserve">The conclusion section contains the final results of the research, the limitations of the research and possible improvements in further research. The conclusion also contains answers to all the problems contained in the research. The contents of </w:t>
-      </w:r>
-      <w:r>
-        <w:rPr>
-          <w:rFonts w:ascii="Times New Roman" w:hAnsi="Times New Roman" w:cs="Times New Roman"/>
-          <w:sz w:val="20"/>
-          <w:szCs w:val="20"/>
-          <w:lang w:val="en-US"/>
-        </w:rPr>
-        <w:lastRenderedPageBreak/>
-        <w:t xml:space="preserve">the conclusion </w:t>
+        <w:t xml:space="preserve">The conclusion section contains the final results of the research, the limitations of the research and possible improvements in further research. The conclusion also contains answers to all the problems contained in the research. The contents of the conclusion </w:t>
       </w:r>
       <w:r>
         <w:rPr>
@@ -4714,6 +6411,532 @@
           <w:lang w:val="en-US"/>
         </w:rPr>
         <w:t>(After 6 pt, Before 6 pt)</w:t>
+      </w:r>
+    </w:p>
+    <w:p>
+      <w:pPr>
+        <w:widowControl w:val="0"/>
+        <w:autoSpaceDE w:val="0"/>
+        <w:autoSpaceDN w:val="0"/>
+        <w:adjustRightInd w:val="0"/>
+        <w:spacing w:after="0" w:line="240" w:lineRule="auto"/>
+        <w:ind w:left="480" w:hanging="480"/>
+        <w:rPr>
+          <w:rFonts w:ascii="Times New Roman" w:hAnsi="Times New Roman" w:cs="Times New Roman"/>
+          <w:noProof/>
+          <w:sz w:val="18"/>
+        </w:rPr>
+      </w:pPr>
+      <w:r>
+        <w:rPr>
+          <w:rFonts w:ascii="Times New Roman" w:hAnsi="Times New Roman" w:cs="Times New Roman"/>
+          <w:bCs/>
+          <w:color w:val="C00000"/>
+          <w:sz w:val="18"/>
+          <w:szCs w:val="18"/>
+          <w:lang w:eastAsia="ja-JP"/>
+        </w:rPr>
+        <w:fldChar w:fldCharType="begin" w:fldLock="1"/>
+      </w:r>
+      <w:r>
+        <w:rPr>
+          <w:rFonts w:ascii="Times New Roman" w:hAnsi="Times New Roman" w:cs="Times New Roman"/>
+          <w:bCs/>
+          <w:color w:val="C00000"/>
+          <w:sz w:val="18"/>
+          <w:szCs w:val="18"/>
+          <w:lang w:eastAsia="ja-JP"/>
+        </w:rPr>
+        <w:instrText xml:space="preserve">ADDIN Mendeley Bibliography CSL_BIBLIOGRAPHY </w:instrText>
+      </w:r>
+      <w:r>
+        <w:rPr>
+          <w:rFonts w:ascii="Times New Roman" w:hAnsi="Times New Roman" w:cs="Times New Roman"/>
+          <w:bCs/>
+          <w:color w:val="C00000"/>
+          <w:sz w:val="18"/>
+          <w:szCs w:val="18"/>
+          <w:lang w:eastAsia="ja-JP"/>
+        </w:rPr>
+        <w:fldChar w:fldCharType="separate"/>
+      </w:r>
+      <w:r>
+        <w:rPr>
+          <w:rFonts w:ascii="Times New Roman" w:hAnsi="Times New Roman" w:cs="Times New Roman"/>
+          <w:noProof/>
+          <w:sz w:val="18"/>
+        </w:rPr>
+        <w:t xml:space="preserve">Al-Alawi, A. I., &amp; Alshakhoori, N. (2024). Stock Price Prediction Using Artificial Intelligence: A Literature Review. </w:t>
+      </w:r>
+      <w:r>
+        <w:rPr>
+          <w:rFonts w:ascii="Times New Roman" w:hAnsi="Times New Roman" w:cs="Times New Roman"/>
+          <w:i/>
+          <w:iCs/>
+          <w:noProof/>
+          <w:sz w:val="18"/>
+        </w:rPr>
+        <w:t>2024 ASU International Conference in Emerging Technologies for Sustainability and Intelligent Systems, ICETSIS 2024</w:t>
+      </w:r>
+      <w:r>
+        <w:rPr>
+          <w:rFonts w:ascii="Times New Roman" w:hAnsi="Times New Roman" w:cs="Times New Roman"/>
+          <w:noProof/>
+          <w:sz w:val="18"/>
+        </w:rPr>
+        <w:t>, 542–547. https://doi.org/10.1109/ICETSIS61505.2024.10459442</w:t>
+      </w:r>
+    </w:p>
+    <w:p>
+      <w:pPr>
+        <w:widowControl w:val="0"/>
+        <w:autoSpaceDE w:val="0"/>
+        <w:autoSpaceDN w:val="0"/>
+        <w:adjustRightInd w:val="0"/>
+        <w:spacing w:after="0" w:line="240" w:lineRule="auto"/>
+        <w:ind w:left="480" w:hanging="480"/>
+        <w:rPr>
+          <w:rFonts w:ascii="Times New Roman" w:hAnsi="Times New Roman" w:cs="Times New Roman"/>
+          <w:noProof/>
+          <w:sz w:val="18"/>
+        </w:rPr>
+      </w:pPr>
+      <w:r>
+        <w:rPr>
+          <w:rFonts w:ascii="Times New Roman" w:hAnsi="Times New Roman" w:cs="Times New Roman"/>
+          <w:noProof/>
+          <w:sz w:val="18"/>
+        </w:rPr>
+        <w:t xml:space="preserve">Arora, S., Pandey, A., &amp; Batta, K. (2024). Prediction of Stock Market Using Artificial Intelligence Application. In </w:t>
+      </w:r>
+      <w:r>
+        <w:rPr>
+          <w:rFonts w:ascii="Times New Roman" w:hAnsi="Times New Roman" w:cs="Times New Roman"/>
+          <w:i/>
+          <w:iCs/>
+          <w:noProof/>
+          <w:sz w:val="18"/>
+        </w:rPr>
+        <w:t>Deep Learning Tools for Predicting Stock Market Movements</w:t>
+      </w:r>
+      <w:r>
+        <w:rPr>
+          <w:rFonts w:ascii="Times New Roman" w:hAnsi="Times New Roman" w:cs="Times New Roman"/>
+          <w:noProof/>
+          <w:sz w:val="18"/>
+        </w:rPr>
+        <w:t xml:space="preserve"> (pp. 185–202). https://doi.org/10.1002/9781394214334.ch8</w:t>
+      </w:r>
+    </w:p>
+    <w:p>
+      <w:pPr>
+        <w:widowControl w:val="0"/>
+        <w:autoSpaceDE w:val="0"/>
+        <w:autoSpaceDN w:val="0"/>
+        <w:adjustRightInd w:val="0"/>
+        <w:spacing w:after="0" w:line="240" w:lineRule="auto"/>
+        <w:ind w:left="480" w:hanging="480"/>
+        <w:rPr>
+          <w:rFonts w:ascii="Times New Roman" w:hAnsi="Times New Roman" w:cs="Times New Roman"/>
+          <w:noProof/>
+          <w:sz w:val="18"/>
+        </w:rPr>
+      </w:pPr>
+      <w:r>
+        <w:rPr>
+          <w:rFonts w:ascii="Times New Roman" w:hAnsi="Times New Roman" w:cs="Times New Roman"/>
+          <w:noProof/>
+          <w:sz w:val="18"/>
+        </w:rPr>
+        <w:t xml:space="preserve">Gangthade, R. A. (2024). Stock Price Prediction Using Machine Learning. </w:t>
+      </w:r>
+      <w:r>
+        <w:rPr>
+          <w:rFonts w:ascii="Times New Roman" w:hAnsi="Times New Roman" w:cs="Times New Roman"/>
+          <w:i/>
+          <w:iCs/>
+          <w:noProof/>
+          <w:sz w:val="18"/>
+        </w:rPr>
+        <w:t>International Journal for Research in Applied Science and Engineering Technology</w:t>
+      </w:r>
+      <w:r>
+        <w:rPr>
+          <w:rFonts w:ascii="Times New Roman" w:hAnsi="Times New Roman" w:cs="Times New Roman"/>
+          <w:noProof/>
+          <w:sz w:val="18"/>
+        </w:rPr>
+        <w:t xml:space="preserve">, </w:t>
+      </w:r>
+      <w:r>
+        <w:rPr>
+          <w:rFonts w:ascii="Times New Roman" w:hAnsi="Times New Roman" w:cs="Times New Roman"/>
+          <w:i/>
+          <w:iCs/>
+          <w:noProof/>
+          <w:sz w:val="18"/>
+        </w:rPr>
+        <w:t>12</w:t>
+      </w:r>
+      <w:r>
+        <w:rPr>
+          <w:rFonts w:ascii="Times New Roman" w:hAnsi="Times New Roman" w:cs="Times New Roman"/>
+          <w:noProof/>
+          <w:sz w:val="18"/>
+        </w:rPr>
+        <w:t>(4), 3472–3477. https://doi.org/10.22214/ijraset.2024.60725</w:t>
+      </w:r>
+    </w:p>
+    <w:p>
+      <w:pPr>
+        <w:widowControl w:val="0"/>
+        <w:autoSpaceDE w:val="0"/>
+        <w:autoSpaceDN w:val="0"/>
+        <w:adjustRightInd w:val="0"/>
+        <w:spacing w:after="0" w:line="240" w:lineRule="auto"/>
+        <w:ind w:left="480" w:hanging="480"/>
+        <w:rPr>
+          <w:rFonts w:ascii="Times New Roman" w:hAnsi="Times New Roman" w:cs="Times New Roman"/>
+          <w:noProof/>
+          <w:sz w:val="18"/>
+        </w:rPr>
+      </w:pPr>
+      <w:r>
+        <w:rPr>
+          <w:rFonts w:ascii="Times New Roman" w:hAnsi="Times New Roman" w:cs="Times New Roman"/>
+          <w:noProof/>
+          <w:sz w:val="18"/>
+        </w:rPr>
+        <w:t xml:space="preserve">Gong, Y. (2022). The progress and state-of-art applications of machine learning for stock price prediction. </w:t>
+      </w:r>
+      <w:r>
+        <w:rPr>
+          <w:rFonts w:ascii="Times New Roman" w:hAnsi="Times New Roman" w:cs="Times New Roman"/>
+          <w:i/>
+          <w:iCs/>
+          <w:noProof/>
+          <w:sz w:val="18"/>
+        </w:rPr>
+        <w:t>BCP Business &amp; Management</w:t>
+      </w:r>
+      <w:r>
+        <w:rPr>
+          <w:rFonts w:ascii="Times New Roman" w:hAnsi="Times New Roman" w:cs="Times New Roman"/>
+          <w:noProof/>
+          <w:sz w:val="18"/>
+        </w:rPr>
+        <w:t xml:space="preserve">, </w:t>
+      </w:r>
+      <w:r>
+        <w:rPr>
+          <w:rFonts w:ascii="Times New Roman" w:hAnsi="Times New Roman" w:cs="Times New Roman"/>
+          <w:i/>
+          <w:iCs/>
+          <w:noProof/>
+          <w:sz w:val="18"/>
+        </w:rPr>
+        <w:t>23</w:t>
+      </w:r>
+      <w:r>
+        <w:rPr>
+          <w:rFonts w:ascii="Times New Roman" w:hAnsi="Times New Roman" w:cs="Times New Roman"/>
+          <w:noProof/>
+          <w:sz w:val="18"/>
+        </w:rPr>
+        <w:t>, 537–542. https://doi.org/10.54691/bcpbm.v23i.1396</w:t>
+      </w:r>
+    </w:p>
+    <w:p>
+      <w:pPr>
+        <w:widowControl w:val="0"/>
+        <w:autoSpaceDE w:val="0"/>
+        <w:autoSpaceDN w:val="0"/>
+        <w:adjustRightInd w:val="0"/>
+        <w:spacing w:after="0" w:line="240" w:lineRule="auto"/>
+        <w:ind w:left="480" w:hanging="480"/>
+        <w:rPr>
+          <w:rFonts w:ascii="Times New Roman" w:hAnsi="Times New Roman" w:cs="Times New Roman"/>
+          <w:noProof/>
+          <w:sz w:val="18"/>
+        </w:rPr>
+      </w:pPr>
+      <w:r>
+        <w:rPr>
+          <w:rFonts w:ascii="Times New Roman" w:hAnsi="Times New Roman" w:cs="Times New Roman"/>
+          <w:noProof/>
+          <w:sz w:val="18"/>
+        </w:rPr>
+        <w:t xml:space="preserve">Page, M. J., McKenzie, J. E., Bossuyt, P. M., Boutron, I., Hoffmann, T. C., Mulrow, C. D., Shamseer, L., Tetzlaff, J. M., Akl, E. A., Brennan, S. E., Chou, R., Glanville, J., Grimshaw, J. M., Hróbjartsson, A., Lalu, M. M., Li, T., Loder, E. W., Mayo-Wilson, E., McDonald, S., … Moher, D. (2021). The PRISMA 2020 statement: An updated guideline for reporting systematic reviews. </w:t>
+      </w:r>
+      <w:r>
+        <w:rPr>
+          <w:rFonts w:ascii="Times New Roman" w:hAnsi="Times New Roman" w:cs="Times New Roman"/>
+          <w:i/>
+          <w:iCs/>
+          <w:noProof/>
+          <w:sz w:val="18"/>
+        </w:rPr>
+        <w:t>Bmj</w:t>
+      </w:r>
+      <w:r>
+        <w:rPr>
+          <w:rFonts w:ascii="Times New Roman" w:hAnsi="Times New Roman" w:cs="Times New Roman"/>
+          <w:noProof/>
+          <w:sz w:val="18"/>
+        </w:rPr>
+        <w:t xml:space="preserve">, </w:t>
+      </w:r>
+      <w:r>
+        <w:rPr>
+          <w:rFonts w:ascii="Times New Roman" w:hAnsi="Times New Roman" w:cs="Times New Roman"/>
+          <w:i/>
+          <w:iCs/>
+          <w:noProof/>
+          <w:sz w:val="18"/>
+        </w:rPr>
+        <w:t>372</w:t>
+      </w:r>
+      <w:r>
+        <w:rPr>
+          <w:rFonts w:ascii="Times New Roman" w:hAnsi="Times New Roman" w:cs="Times New Roman"/>
+          <w:noProof/>
+          <w:sz w:val="18"/>
+        </w:rPr>
+        <w:t>, n71. https://doi.org/10.1136/bmj.n71</w:t>
+      </w:r>
+    </w:p>
+    <w:p>
+      <w:pPr>
+        <w:widowControl w:val="0"/>
+        <w:autoSpaceDE w:val="0"/>
+        <w:autoSpaceDN w:val="0"/>
+        <w:adjustRightInd w:val="0"/>
+        <w:spacing w:after="0" w:line="240" w:lineRule="auto"/>
+        <w:ind w:left="480" w:hanging="480"/>
+        <w:rPr>
+          <w:rFonts w:ascii="Times New Roman" w:hAnsi="Times New Roman" w:cs="Times New Roman"/>
+          <w:noProof/>
+          <w:sz w:val="18"/>
+        </w:rPr>
+      </w:pPr>
+      <w:r>
+        <w:rPr>
+          <w:rFonts w:ascii="Times New Roman" w:hAnsi="Times New Roman" w:cs="Times New Roman"/>
+          <w:noProof/>
+          <w:sz w:val="18"/>
+        </w:rPr>
+        <w:t xml:space="preserve">Page, M. J., Moher, D., Bossuyt, P. M., Boutron, I., Hoffmann, T. C., Mulrow, C. D., Shamseer, L., Tetzlaff, J. M., Akl, E. A., </w:t>
+      </w:r>
+      <w:r>
+        <w:rPr>
+          <w:rFonts w:ascii="Times New Roman" w:hAnsi="Times New Roman" w:cs="Times New Roman"/>
+          <w:noProof/>
+          <w:sz w:val="18"/>
+        </w:rPr>
+        <w:lastRenderedPageBreak/>
+        <w:t xml:space="preserve">Brennan, S. E., Chou, R., Glanville, J., Grimshaw, J. M., Hróbjartsson, A., Lalu, M. M., Li, T., Loder, E. W., Mayo-Wilson, E., Mcdonald, S., … Mckenzie, J. E. (2021). PRISMA 2020 explanation and elaboration: Updated guidance and exemplars for reporting systematic reviews. </w:t>
+      </w:r>
+      <w:r>
+        <w:rPr>
+          <w:rFonts w:ascii="Times New Roman" w:hAnsi="Times New Roman" w:cs="Times New Roman"/>
+          <w:i/>
+          <w:iCs/>
+          <w:noProof/>
+          <w:sz w:val="18"/>
+        </w:rPr>
+        <w:t>The BMJ</w:t>
+      </w:r>
+      <w:r>
+        <w:rPr>
+          <w:rFonts w:ascii="Times New Roman" w:hAnsi="Times New Roman" w:cs="Times New Roman"/>
+          <w:noProof/>
+          <w:sz w:val="18"/>
+        </w:rPr>
+        <w:t xml:space="preserve">, </w:t>
+      </w:r>
+      <w:r>
+        <w:rPr>
+          <w:rFonts w:ascii="Times New Roman" w:hAnsi="Times New Roman" w:cs="Times New Roman"/>
+          <w:i/>
+          <w:iCs/>
+          <w:noProof/>
+          <w:sz w:val="18"/>
+        </w:rPr>
+        <w:t>372</w:t>
+      </w:r>
+      <w:r>
+        <w:rPr>
+          <w:rFonts w:ascii="Times New Roman" w:hAnsi="Times New Roman" w:cs="Times New Roman"/>
+          <w:noProof/>
+          <w:sz w:val="18"/>
+        </w:rPr>
+        <w:t>, n160. https://doi.org/10.1136/bmj.n160</w:t>
+      </w:r>
+    </w:p>
+    <w:p>
+      <w:pPr>
+        <w:widowControl w:val="0"/>
+        <w:autoSpaceDE w:val="0"/>
+        <w:autoSpaceDN w:val="0"/>
+        <w:adjustRightInd w:val="0"/>
+        <w:spacing w:after="0" w:line="240" w:lineRule="auto"/>
+        <w:ind w:left="480" w:hanging="480"/>
+        <w:rPr>
+          <w:rFonts w:ascii="Times New Roman" w:hAnsi="Times New Roman" w:cs="Times New Roman"/>
+          <w:noProof/>
+          <w:sz w:val="18"/>
+        </w:rPr>
+      </w:pPr>
+      <w:r>
+        <w:rPr>
+          <w:rFonts w:ascii="Times New Roman" w:hAnsi="Times New Roman" w:cs="Times New Roman"/>
+          <w:noProof/>
+          <w:sz w:val="18"/>
+        </w:rPr>
+        <w:t xml:space="preserve">Pillai, R. H., &amp; Bi, A. (2024). Revolutionizing Stock Market Predictions: Exploring the Role of Artificial Intelligence. In </w:t>
+      </w:r>
+      <w:r>
+        <w:rPr>
+          <w:rFonts w:ascii="Times New Roman" w:hAnsi="Times New Roman" w:cs="Times New Roman"/>
+          <w:i/>
+          <w:iCs/>
+          <w:noProof/>
+          <w:sz w:val="18"/>
+        </w:rPr>
+        <w:t>Deep Learning Tools for Predicting Stock Market Movements</w:t>
+      </w:r>
+      <w:r>
+        <w:rPr>
+          <w:rFonts w:ascii="Times New Roman" w:hAnsi="Times New Roman" w:cs="Times New Roman"/>
+          <w:noProof/>
+          <w:sz w:val="18"/>
+        </w:rPr>
+        <w:t xml:space="preserve"> (pp. 227–248). https://doi.org/10.1002/9781394214334.ch10</w:t>
+      </w:r>
+    </w:p>
+    <w:p>
+      <w:pPr>
+        <w:widowControl w:val="0"/>
+        <w:autoSpaceDE w:val="0"/>
+        <w:autoSpaceDN w:val="0"/>
+        <w:adjustRightInd w:val="0"/>
+        <w:spacing w:after="0" w:line="240" w:lineRule="auto"/>
+        <w:ind w:left="480" w:hanging="480"/>
+        <w:rPr>
+          <w:rFonts w:ascii="Times New Roman" w:hAnsi="Times New Roman" w:cs="Times New Roman"/>
+          <w:noProof/>
+          <w:sz w:val="18"/>
+        </w:rPr>
+      </w:pPr>
+      <w:r>
+        <w:rPr>
+          <w:rFonts w:ascii="Times New Roman" w:hAnsi="Times New Roman" w:cs="Times New Roman"/>
+          <w:noProof/>
+          <w:sz w:val="18"/>
+        </w:rPr>
+        <w:t xml:space="preserve">Sun, J. (2025). Stock price prediction model based on machine learning. </w:t>
+      </w:r>
+      <w:r>
+        <w:rPr>
+          <w:rFonts w:ascii="Times New Roman" w:hAnsi="Times New Roman" w:cs="Times New Roman"/>
+          <w:i/>
+          <w:iCs/>
+          <w:noProof/>
+          <w:sz w:val="18"/>
+        </w:rPr>
+        <w:t>Transactions on Computer Science and Intelligent Systems Research</w:t>
+      </w:r>
+      <w:r>
+        <w:rPr>
+          <w:rFonts w:ascii="Times New Roman" w:hAnsi="Times New Roman" w:cs="Times New Roman"/>
+          <w:noProof/>
+          <w:sz w:val="18"/>
+        </w:rPr>
+        <w:t xml:space="preserve">, </w:t>
+      </w:r>
+      <w:r>
+        <w:rPr>
+          <w:rFonts w:ascii="Times New Roman" w:hAnsi="Times New Roman" w:cs="Times New Roman"/>
+          <w:i/>
+          <w:iCs/>
+          <w:noProof/>
+          <w:sz w:val="18"/>
+        </w:rPr>
+        <w:t>9</w:t>
+      </w:r>
+      <w:r>
+        <w:rPr>
+          <w:rFonts w:ascii="Times New Roman" w:hAnsi="Times New Roman" w:cs="Times New Roman"/>
+          <w:noProof/>
+          <w:sz w:val="18"/>
+        </w:rPr>
+        <w:t>, 294–298. https://doi.org/10.62051/0e4z6k33</w:t>
+      </w:r>
+    </w:p>
+    <w:p>
+      <w:pPr>
+        <w:widowControl w:val="0"/>
+        <w:autoSpaceDE w:val="0"/>
+        <w:autoSpaceDN w:val="0"/>
+        <w:adjustRightInd w:val="0"/>
+        <w:spacing w:after="0" w:line="240" w:lineRule="auto"/>
+        <w:ind w:left="480" w:hanging="480"/>
+        <w:rPr>
+          <w:rFonts w:ascii="Times New Roman" w:hAnsi="Times New Roman" w:cs="Times New Roman"/>
+          <w:noProof/>
+          <w:sz w:val="18"/>
+        </w:rPr>
+      </w:pPr>
+      <w:r>
+        <w:rPr>
+          <w:rFonts w:ascii="Times New Roman" w:hAnsi="Times New Roman" w:cs="Times New Roman"/>
+          <w:noProof/>
+          <w:sz w:val="18"/>
+        </w:rPr>
+        <w:t xml:space="preserve">Whig, P., Sharma, P., Bhatia, A. B., Nadikattu, R. R., &amp; Bhatia, B. (2024). Machine Learning and its Role in Stock Market Prediction. In </w:t>
+      </w:r>
+      <w:r>
+        <w:rPr>
+          <w:rFonts w:ascii="Times New Roman" w:hAnsi="Times New Roman" w:cs="Times New Roman"/>
+          <w:i/>
+          <w:iCs/>
+          <w:noProof/>
+          <w:sz w:val="18"/>
+        </w:rPr>
+        <w:t>Deep Learning Tools for Predicting Stock Market Movements</w:t>
+      </w:r>
+      <w:r>
+        <w:rPr>
+          <w:rFonts w:ascii="Times New Roman" w:hAnsi="Times New Roman" w:cs="Times New Roman"/>
+          <w:noProof/>
+          <w:sz w:val="18"/>
+        </w:rPr>
+        <w:t xml:space="preserve"> (pp. 271–297). https://doi.org/10.1002/9781394214334.ch12</w:t>
+      </w:r>
+    </w:p>
+    <w:p>
+      <w:pPr>
+        <w:spacing w:after="0" w:line="240" w:lineRule="auto"/>
+        <w:jc w:val="both"/>
+        <w:rPr>
+          <w:rFonts w:ascii="Times New Roman" w:hAnsi="Times New Roman" w:cs="Times New Roman"/>
+          <w:bCs/>
+          <w:color w:val="C00000"/>
+          <w:sz w:val="18"/>
+          <w:szCs w:val="18"/>
+          <w:lang w:eastAsia="ja-JP"/>
+        </w:rPr>
+      </w:pPr>
+      <w:r>
+        <w:rPr>
+          <w:rFonts w:ascii="Times New Roman" w:hAnsi="Times New Roman" w:cs="Times New Roman"/>
+          <w:bCs/>
+          <w:color w:val="C00000"/>
+          <w:sz w:val="18"/>
+          <w:szCs w:val="18"/>
+          <w:lang w:eastAsia="ja-JP"/>
+        </w:rPr>
+        <w:fldChar w:fldCharType="end"/>
       </w:r>
     </w:p>
     <w:p>
@@ -5058,7 +7281,7 @@
 </file>
 
 <file path=word/endnotes.xml><?xml version="1.0" encoding="utf-8"?>
-<w:endnotes xmlns:wpc="http://schemas.microsoft.com/office/word/2010/wordprocessingCanvas" xmlns:cx="http://schemas.microsoft.com/office/drawing/2014/chartex" xmlns:cx1="http://schemas.microsoft.com/office/drawing/2015/9/8/chartex" xmlns:cx2="http://schemas.microsoft.com/office/drawing/2015/10/21/chartex" xmlns:cx3="http://schemas.microsoft.com/office/drawing/2016/5/9/chartex" xmlns:cx4="http://schemas.microsoft.com/office/drawing/2016/5/10/chartex" xmlns:cx5="http://schemas.microsoft.com/office/drawing/2016/5/11/chartex" xmlns:cx6="http://schemas.microsoft.com/office/drawing/2016/5/12/chartex" xmlns:cx7="http://schemas.microsoft.com/office/drawing/2016/5/13/chartex" xmlns:cx8="http://schemas.microsoft.com/office/drawing/2016/5/14/chartex" xmlns:mc="http://schemas.openxmlformats.org/markup-compatibility/2006" xmlns:aink="http://schemas.microsoft.com/office/drawing/2016/ink" xmlns:am3d="http://schemas.microsoft.com/office/drawing/2017/model3d" xmlns:o="urn:schemas-microsoft-com:office:office" xmlns:oel="http://schemas.microsoft.com/office/2019/extlst" xmlns:r="http://schemas.openxmlformats.org/officeDocument/2006/relationships" xmlns:m="http://schemas.openxmlformats.org/officeDocument/2006/math" xmlns:v="urn:schemas-microsoft-com:vml" xmlns:wp14="http://schemas.microsoft.com/office/word/2010/wordprocessingDrawing" xmlns:wp="http://schemas.openxmlformats.org/drawingml/2006/wordprocessingDrawing" xmlns:w10="urn:schemas-microsoft-com:office:word" xmlns:w="http://schemas.openxmlformats.org/wordprocessingml/2006/main" xmlns:w14="http://schemas.microsoft.com/office/word/2010/wordml" xmlns:w15="http://schemas.microsoft.com/office/word/2012/wordml" xmlns:w16cex="http://schemas.microsoft.com/office/word/2018/wordml/cex" xmlns:w16cid="http://schemas.microsoft.com/office/word/2016/wordml/cid" xmlns:w16="http://schemas.microsoft.com/office/word/2018/wordml" xmlns:w16sdtdh="http://schemas.microsoft.com/office/word/2020/wordml/sdtdatahash" xmlns:w16se="http://schemas.microsoft.com/office/word/2015/wordml/symex" xmlns:wpg="http://schemas.microsoft.com/office/word/2010/wordprocessingGroup" xmlns:wpi="http://schemas.microsoft.com/office/word/2010/wordprocessingInk" xmlns:wne="http://schemas.microsoft.com/office/word/2006/wordml" xmlns:wps="http://schemas.microsoft.com/office/word/2010/wordprocessingShape" mc:Ignorable="w14 w15 w16se w16cid w16 w16cex w16sdtdh wp14">
+<w:endnotes xmlns:wpc="http://schemas.microsoft.com/office/word/2010/wordprocessingCanvas" xmlns:cx="http://schemas.microsoft.com/office/drawing/2014/chartex" xmlns:cx1="http://schemas.microsoft.com/office/drawing/2015/9/8/chartex" xmlns:cx2="http://schemas.microsoft.com/office/drawing/2015/10/21/chartex" xmlns:cx3="http://schemas.microsoft.com/office/drawing/2016/5/9/chartex" xmlns:cx4="http://schemas.microsoft.com/office/drawing/2016/5/10/chartex" xmlns:cx5="http://schemas.microsoft.com/office/drawing/2016/5/11/chartex" xmlns:cx6="http://schemas.microsoft.com/office/drawing/2016/5/12/chartex" xmlns:cx7="http://schemas.microsoft.com/office/drawing/2016/5/13/chartex" xmlns:cx8="http://schemas.microsoft.com/office/drawing/2016/5/14/chartex" xmlns:mc="http://schemas.openxmlformats.org/markup-compatibility/2006" xmlns:aink="http://schemas.microsoft.com/office/drawing/2016/ink" xmlns:am3d="http://schemas.microsoft.com/office/drawing/2017/model3d" xmlns:o="urn:schemas-microsoft-com:office:office" xmlns:oel="http://schemas.microsoft.com/office/2019/extlst" xmlns:r="http://schemas.openxmlformats.org/officeDocument/2006/relationships" xmlns:m="http://schemas.openxmlformats.org/officeDocument/2006/math" xmlns:v="urn:schemas-microsoft-com:vml" xmlns:wp14="http://schemas.microsoft.com/office/word/2010/wordprocessingDrawing" xmlns:wp="http://schemas.openxmlformats.org/drawingml/2006/wordprocessingDrawing" xmlns:w10="urn:schemas-microsoft-com:office:word" xmlns:w="http://schemas.openxmlformats.org/wordprocessingml/2006/main" xmlns:w14="http://schemas.microsoft.com/office/word/2010/wordml" xmlns:w15="http://schemas.microsoft.com/office/word/2012/wordml" xmlns:w16cex="http://schemas.microsoft.com/office/word/2018/wordml/cex" xmlns:w16cid="http://schemas.microsoft.com/office/word/2016/wordml/cid" xmlns:w16="http://schemas.microsoft.com/office/word/2018/wordml" xmlns:w16du="http://schemas.microsoft.com/office/word/2023/wordml/word16du" xmlns:w16sdtdh="http://schemas.microsoft.com/office/word/2020/wordml/sdtdatahash" xmlns:w16sdtfl="http://schemas.microsoft.com/office/word/2024/wordml/sdtformatlock" xmlns:w16se="http://schemas.microsoft.com/office/word/2015/wordml/symex" xmlns:wpg="http://schemas.microsoft.com/office/word/2010/wordprocessingGroup" xmlns:wpi="http://schemas.microsoft.com/office/word/2010/wordprocessingInk" xmlns:wne="http://schemas.microsoft.com/office/word/2006/wordml" xmlns:wps="http://schemas.microsoft.com/office/word/2010/wordprocessingShape" mc:Ignorable="w14 w15 w16se w16cid w16 w16cex w16sdtdh w16sdtfl w16du wp14">
   <w:endnote w:type="separator" w:id="-1">
     <w:p>
       <w:pPr>
@@ -5083,7 +7306,7 @@
 </file>
 
 <file path=word/footer1.xml><?xml version="1.0" encoding="utf-8"?>
-<w:ftr xmlns:wpc="http://schemas.microsoft.com/office/word/2010/wordprocessingCanvas" xmlns:cx="http://schemas.microsoft.com/office/drawing/2014/chartex" xmlns:cx1="http://schemas.microsoft.com/office/drawing/2015/9/8/chartex" xmlns:cx2="http://schemas.microsoft.com/office/drawing/2015/10/21/chartex" xmlns:cx3="http://schemas.microsoft.com/office/drawing/2016/5/9/chartex" xmlns:cx4="http://schemas.microsoft.com/office/drawing/2016/5/10/chartex" xmlns:cx5="http://schemas.microsoft.com/office/drawing/2016/5/11/chartex" xmlns:cx6="http://schemas.microsoft.com/office/drawing/2016/5/12/chartex" xmlns:cx7="http://schemas.microsoft.com/office/drawing/2016/5/13/chartex" xmlns:cx8="http://schemas.microsoft.com/office/drawing/2016/5/14/chartex" xmlns:mc="http://schemas.openxmlformats.org/markup-compatibility/2006" xmlns:aink="http://schemas.microsoft.com/office/drawing/2016/ink" xmlns:am3d="http://schemas.microsoft.com/office/drawing/2017/model3d" xmlns:o="urn:schemas-microsoft-com:office:office" xmlns:oel="http://schemas.microsoft.com/office/2019/extlst" xmlns:r="http://schemas.openxmlformats.org/officeDocument/2006/relationships" xmlns:m="http://schemas.openxmlformats.org/officeDocument/2006/math" xmlns:v="urn:schemas-microsoft-com:vml" xmlns:wp14="http://schemas.microsoft.com/office/word/2010/wordprocessingDrawing" xmlns:wp="http://schemas.openxmlformats.org/drawingml/2006/wordprocessingDrawing" xmlns:w10="urn:schemas-microsoft-com:office:word" xmlns:w="http://schemas.openxmlformats.org/wordprocessingml/2006/main" xmlns:w14="http://schemas.microsoft.com/office/word/2010/wordml" xmlns:w15="http://schemas.microsoft.com/office/word/2012/wordml" xmlns:w16cex="http://schemas.microsoft.com/office/word/2018/wordml/cex" xmlns:w16cid="http://schemas.microsoft.com/office/word/2016/wordml/cid" xmlns:w16="http://schemas.microsoft.com/office/word/2018/wordml" xmlns:w16sdtdh="http://schemas.microsoft.com/office/word/2020/wordml/sdtdatahash" xmlns:w16se="http://schemas.microsoft.com/office/word/2015/wordml/symex" xmlns:wpg="http://schemas.microsoft.com/office/word/2010/wordprocessingGroup" xmlns:wpi="http://schemas.microsoft.com/office/word/2010/wordprocessingInk" xmlns:wne="http://schemas.microsoft.com/office/word/2006/wordml" xmlns:wps="http://schemas.microsoft.com/office/word/2010/wordprocessingShape" mc:Ignorable="w14 w15 w16se w16cid w16 w16cex w16sdtdh wp14">
+<w:ftr xmlns:wpc="http://schemas.microsoft.com/office/word/2010/wordprocessingCanvas" xmlns:cx="http://schemas.microsoft.com/office/drawing/2014/chartex" xmlns:cx1="http://schemas.microsoft.com/office/drawing/2015/9/8/chartex" xmlns:cx2="http://schemas.microsoft.com/office/drawing/2015/10/21/chartex" xmlns:cx3="http://schemas.microsoft.com/office/drawing/2016/5/9/chartex" xmlns:cx4="http://schemas.microsoft.com/office/drawing/2016/5/10/chartex" xmlns:cx5="http://schemas.microsoft.com/office/drawing/2016/5/11/chartex" xmlns:cx6="http://schemas.microsoft.com/office/drawing/2016/5/12/chartex" xmlns:cx7="http://schemas.microsoft.com/office/drawing/2016/5/13/chartex" xmlns:cx8="http://schemas.microsoft.com/office/drawing/2016/5/14/chartex" xmlns:mc="http://schemas.openxmlformats.org/markup-compatibility/2006" xmlns:aink="http://schemas.microsoft.com/office/drawing/2016/ink" xmlns:am3d="http://schemas.microsoft.com/office/drawing/2017/model3d" xmlns:o="urn:schemas-microsoft-com:office:office" xmlns:oel="http://schemas.microsoft.com/office/2019/extlst" xmlns:r="http://schemas.openxmlformats.org/officeDocument/2006/relationships" xmlns:m="http://schemas.openxmlformats.org/officeDocument/2006/math" xmlns:v="urn:schemas-microsoft-com:vml" xmlns:wp14="http://schemas.microsoft.com/office/word/2010/wordprocessingDrawing" xmlns:wp="http://schemas.openxmlformats.org/drawingml/2006/wordprocessingDrawing" xmlns:w10="urn:schemas-microsoft-com:office:word" xmlns:w="http://schemas.openxmlformats.org/wordprocessingml/2006/main" xmlns:w14="http://schemas.microsoft.com/office/word/2010/wordml" xmlns:w15="http://schemas.microsoft.com/office/word/2012/wordml" xmlns:w16cex="http://schemas.microsoft.com/office/word/2018/wordml/cex" xmlns:w16cid="http://schemas.microsoft.com/office/word/2016/wordml/cid" xmlns:w16="http://schemas.microsoft.com/office/word/2018/wordml" xmlns:w16du="http://schemas.microsoft.com/office/word/2023/wordml/word16du" xmlns:w16sdtdh="http://schemas.microsoft.com/office/word/2020/wordml/sdtdatahash" xmlns:w16sdtfl="http://schemas.microsoft.com/office/word/2024/wordml/sdtformatlock" xmlns:w16se="http://schemas.microsoft.com/office/word/2015/wordml/symex" xmlns:wpg="http://schemas.microsoft.com/office/word/2010/wordprocessingGroup" xmlns:wpi="http://schemas.microsoft.com/office/word/2010/wordprocessingInk" xmlns:wne="http://schemas.microsoft.com/office/word/2006/wordml" xmlns:wps="http://schemas.microsoft.com/office/word/2010/wordprocessingShape" mc:Ignorable="w14 w15 w16se w16cid w16 w16cex w16sdtdh w16sdtfl w16du wp14">
   <w:p>
     <w:pPr>
       <w:spacing w:after="0" w:line="240" w:lineRule="auto"/>
@@ -5249,7 +7472,7 @@
 </file>
 
 <file path=word/footnotes.xml><?xml version="1.0" encoding="utf-8"?>
-<w:footnotes xmlns:wpc="http://schemas.microsoft.com/office/word/2010/wordprocessingCanvas" xmlns:cx="http://schemas.microsoft.com/office/drawing/2014/chartex" xmlns:cx1="http://schemas.microsoft.com/office/drawing/2015/9/8/chartex" xmlns:cx2="http://schemas.microsoft.com/office/drawing/2015/10/21/chartex" xmlns:cx3="http://schemas.microsoft.com/office/drawing/2016/5/9/chartex" xmlns:cx4="http://schemas.microsoft.com/office/drawing/2016/5/10/chartex" xmlns:cx5="http://schemas.microsoft.com/office/drawing/2016/5/11/chartex" xmlns:cx6="http://schemas.microsoft.com/office/drawing/2016/5/12/chartex" xmlns:cx7="http://schemas.microsoft.com/office/drawing/2016/5/13/chartex" xmlns:cx8="http://schemas.microsoft.com/office/drawing/2016/5/14/chartex" xmlns:mc="http://schemas.openxmlformats.org/markup-compatibility/2006" xmlns:aink="http://schemas.microsoft.com/office/drawing/2016/ink" xmlns:am3d="http://schemas.microsoft.com/office/drawing/2017/model3d" xmlns:o="urn:schemas-microsoft-com:office:office" xmlns:oel="http://schemas.microsoft.com/office/2019/extlst" xmlns:r="http://schemas.openxmlformats.org/officeDocument/2006/relationships" xmlns:m="http://schemas.openxmlformats.org/officeDocument/2006/math" xmlns:v="urn:schemas-microsoft-com:vml" xmlns:wp14="http://schemas.microsoft.com/office/word/2010/wordprocessingDrawing" xmlns:wp="http://schemas.openxmlformats.org/drawingml/2006/wordprocessingDrawing" xmlns:w10="urn:schemas-microsoft-com:office:word" xmlns:w="http://schemas.openxmlformats.org/wordprocessingml/2006/main" xmlns:w14="http://schemas.microsoft.com/office/word/2010/wordml" xmlns:w15="http://schemas.microsoft.com/office/word/2012/wordml" xmlns:w16cex="http://schemas.microsoft.com/office/word/2018/wordml/cex" xmlns:w16cid="http://schemas.microsoft.com/office/word/2016/wordml/cid" xmlns:w16="http://schemas.microsoft.com/office/word/2018/wordml" xmlns:w16sdtdh="http://schemas.microsoft.com/office/word/2020/wordml/sdtdatahash" xmlns:w16se="http://schemas.microsoft.com/office/word/2015/wordml/symex" xmlns:wpg="http://schemas.microsoft.com/office/word/2010/wordprocessingGroup" xmlns:wpi="http://schemas.microsoft.com/office/word/2010/wordprocessingInk" xmlns:wne="http://schemas.microsoft.com/office/word/2006/wordml" xmlns:wps="http://schemas.microsoft.com/office/word/2010/wordprocessingShape" mc:Ignorable="w14 w15 w16se w16cid w16 w16cex w16sdtdh wp14">
+<w:footnotes xmlns:wpc="http://schemas.microsoft.com/office/word/2010/wordprocessingCanvas" xmlns:cx="http://schemas.microsoft.com/office/drawing/2014/chartex" xmlns:cx1="http://schemas.microsoft.com/office/drawing/2015/9/8/chartex" xmlns:cx2="http://schemas.microsoft.com/office/drawing/2015/10/21/chartex" xmlns:cx3="http://schemas.microsoft.com/office/drawing/2016/5/9/chartex" xmlns:cx4="http://schemas.microsoft.com/office/drawing/2016/5/10/chartex" xmlns:cx5="http://schemas.microsoft.com/office/drawing/2016/5/11/chartex" xmlns:cx6="http://schemas.microsoft.com/office/drawing/2016/5/12/chartex" xmlns:cx7="http://schemas.microsoft.com/office/drawing/2016/5/13/chartex" xmlns:cx8="http://schemas.microsoft.com/office/drawing/2016/5/14/chartex" xmlns:mc="http://schemas.openxmlformats.org/markup-compatibility/2006" xmlns:aink="http://schemas.microsoft.com/office/drawing/2016/ink" xmlns:am3d="http://schemas.microsoft.com/office/drawing/2017/model3d" xmlns:o="urn:schemas-microsoft-com:office:office" xmlns:oel="http://schemas.microsoft.com/office/2019/extlst" xmlns:r="http://schemas.openxmlformats.org/officeDocument/2006/relationships" xmlns:m="http://schemas.openxmlformats.org/officeDocument/2006/math" xmlns:v="urn:schemas-microsoft-com:vml" xmlns:wp14="http://schemas.microsoft.com/office/word/2010/wordprocessingDrawing" xmlns:wp="http://schemas.openxmlformats.org/drawingml/2006/wordprocessingDrawing" xmlns:w10="urn:schemas-microsoft-com:office:word" xmlns:w="http://schemas.openxmlformats.org/wordprocessingml/2006/main" xmlns:w14="http://schemas.microsoft.com/office/word/2010/wordml" xmlns:w15="http://schemas.microsoft.com/office/word/2012/wordml" xmlns:w16cex="http://schemas.microsoft.com/office/word/2018/wordml/cex" xmlns:w16cid="http://schemas.microsoft.com/office/word/2016/wordml/cid" xmlns:w16="http://schemas.microsoft.com/office/word/2018/wordml" xmlns:w16du="http://schemas.microsoft.com/office/word/2023/wordml/word16du" xmlns:w16sdtdh="http://schemas.microsoft.com/office/word/2020/wordml/sdtdatahash" xmlns:w16sdtfl="http://schemas.microsoft.com/office/word/2024/wordml/sdtformatlock" xmlns:w16se="http://schemas.microsoft.com/office/word/2015/wordml/symex" xmlns:wpg="http://schemas.microsoft.com/office/word/2010/wordprocessingGroup" xmlns:wpi="http://schemas.microsoft.com/office/word/2010/wordprocessingInk" xmlns:wne="http://schemas.microsoft.com/office/word/2006/wordml" xmlns:wps="http://schemas.microsoft.com/office/word/2010/wordprocessingShape" mc:Ignorable="w14 w15 w16se w16cid w16 w16cex w16sdtdh w16sdtfl w16du wp14">
   <w:footnote w:type="separator" w:id="-1">
     <w:p>
       <w:pPr>
@@ -5274,7 +7497,7 @@
 </file>
 
 <file path=word/header1.xml><?xml version="1.0" encoding="utf-8"?>
-<w:hdr xmlns:wpc="http://schemas.microsoft.com/office/word/2010/wordprocessingCanvas" xmlns:cx="http://schemas.microsoft.com/office/drawing/2014/chartex" xmlns:cx1="http://schemas.microsoft.com/office/drawing/2015/9/8/chartex" xmlns:cx2="http://schemas.microsoft.com/office/drawing/2015/10/21/chartex" xmlns:cx3="http://schemas.microsoft.com/office/drawing/2016/5/9/chartex" xmlns:cx4="http://schemas.microsoft.com/office/drawing/2016/5/10/chartex" xmlns:cx5="http://schemas.microsoft.com/office/drawing/2016/5/11/chartex" xmlns:cx6="http://schemas.microsoft.com/office/drawing/2016/5/12/chartex" xmlns:cx7="http://schemas.microsoft.com/office/drawing/2016/5/13/chartex" xmlns:cx8="http://schemas.microsoft.com/office/drawing/2016/5/14/chartex" xmlns:mc="http://schemas.openxmlformats.org/markup-compatibility/2006" xmlns:aink="http://schemas.microsoft.com/office/drawing/2016/ink" xmlns:am3d="http://schemas.microsoft.com/office/drawing/2017/model3d" xmlns:o="urn:schemas-microsoft-com:office:office" xmlns:oel="http://schemas.microsoft.com/office/2019/extlst" xmlns:r="http://schemas.openxmlformats.org/officeDocument/2006/relationships" xmlns:m="http://schemas.openxmlformats.org/officeDocument/2006/math" xmlns:v="urn:schemas-microsoft-com:vml" xmlns:wp14="http://schemas.microsoft.com/office/word/2010/wordprocessingDrawing" xmlns:wp="http://schemas.openxmlformats.org/drawingml/2006/wordprocessingDrawing" xmlns:w10="urn:schemas-microsoft-com:office:word" xmlns:w="http://schemas.openxmlformats.org/wordprocessingml/2006/main" xmlns:w14="http://schemas.microsoft.com/office/word/2010/wordml" xmlns:w15="http://schemas.microsoft.com/office/word/2012/wordml" xmlns:w16cex="http://schemas.microsoft.com/office/word/2018/wordml/cex" xmlns:w16cid="http://schemas.microsoft.com/office/word/2016/wordml/cid" xmlns:w16="http://schemas.microsoft.com/office/word/2018/wordml" xmlns:w16sdtdh="http://schemas.microsoft.com/office/word/2020/wordml/sdtdatahash" xmlns:w16se="http://schemas.microsoft.com/office/word/2015/wordml/symex" xmlns:wpg="http://schemas.microsoft.com/office/word/2010/wordprocessingGroup" xmlns:wpi="http://schemas.microsoft.com/office/word/2010/wordprocessingInk" xmlns:wne="http://schemas.microsoft.com/office/word/2006/wordml" xmlns:wps="http://schemas.microsoft.com/office/word/2010/wordprocessingShape" mc:Ignorable="w14 w15 w16se w16cid w16 w16cex w16sdtdh wp14">
+<w:hdr xmlns:wpc="http://schemas.microsoft.com/office/word/2010/wordprocessingCanvas" xmlns:cx="http://schemas.microsoft.com/office/drawing/2014/chartex" xmlns:cx1="http://schemas.microsoft.com/office/drawing/2015/9/8/chartex" xmlns:cx2="http://schemas.microsoft.com/office/drawing/2015/10/21/chartex" xmlns:cx3="http://schemas.microsoft.com/office/drawing/2016/5/9/chartex" xmlns:cx4="http://schemas.microsoft.com/office/drawing/2016/5/10/chartex" xmlns:cx5="http://schemas.microsoft.com/office/drawing/2016/5/11/chartex" xmlns:cx6="http://schemas.microsoft.com/office/drawing/2016/5/12/chartex" xmlns:cx7="http://schemas.microsoft.com/office/drawing/2016/5/13/chartex" xmlns:cx8="http://schemas.microsoft.com/office/drawing/2016/5/14/chartex" xmlns:mc="http://schemas.openxmlformats.org/markup-compatibility/2006" xmlns:aink="http://schemas.microsoft.com/office/drawing/2016/ink" xmlns:am3d="http://schemas.microsoft.com/office/drawing/2017/model3d" xmlns:o="urn:schemas-microsoft-com:office:office" xmlns:oel="http://schemas.microsoft.com/office/2019/extlst" xmlns:r="http://schemas.openxmlformats.org/officeDocument/2006/relationships" xmlns:m="http://schemas.openxmlformats.org/officeDocument/2006/math" xmlns:v="urn:schemas-microsoft-com:vml" xmlns:wp14="http://schemas.microsoft.com/office/word/2010/wordprocessingDrawing" xmlns:wp="http://schemas.openxmlformats.org/drawingml/2006/wordprocessingDrawing" xmlns:w10="urn:schemas-microsoft-com:office:word" xmlns:w="http://schemas.openxmlformats.org/wordprocessingml/2006/main" xmlns:w14="http://schemas.microsoft.com/office/word/2010/wordml" xmlns:w15="http://schemas.microsoft.com/office/word/2012/wordml" xmlns:w16cex="http://schemas.microsoft.com/office/word/2018/wordml/cex" xmlns:w16cid="http://schemas.microsoft.com/office/word/2016/wordml/cid" xmlns:w16="http://schemas.microsoft.com/office/word/2018/wordml" xmlns:w16du="http://schemas.microsoft.com/office/word/2023/wordml/word16du" xmlns:w16sdtdh="http://schemas.microsoft.com/office/word/2020/wordml/sdtdatahash" xmlns:w16sdtfl="http://schemas.microsoft.com/office/word/2024/wordml/sdtformatlock" xmlns:w16se="http://schemas.microsoft.com/office/word/2015/wordml/symex" xmlns:wpg="http://schemas.microsoft.com/office/word/2010/wordprocessingGroup" xmlns:wpi="http://schemas.microsoft.com/office/word/2010/wordprocessingInk" xmlns:wne="http://schemas.microsoft.com/office/word/2006/wordml" xmlns:wps="http://schemas.microsoft.com/office/word/2010/wordprocessingShape" mc:Ignorable="w14 w15 w16se w16cid w16 w16cex w16sdtdh w16sdtfl w16du wp14">
   <w:p>
     <w:pPr>
       <w:pStyle w:val="Footer"/>
@@ -5690,7 +7913,7 @@
 </file>
 
 <file path=word/numbering.xml><?xml version="1.0" encoding="utf-8"?>
-<w:numbering xmlns:wpc="http://schemas.microsoft.com/office/word/2010/wordprocessingCanvas" xmlns:cx="http://schemas.microsoft.com/office/drawing/2014/chartex" xmlns:cx1="http://schemas.microsoft.com/office/drawing/2015/9/8/chartex" xmlns:cx2="http://schemas.microsoft.com/office/drawing/2015/10/21/chartex" xmlns:cx3="http://schemas.microsoft.com/office/drawing/2016/5/9/chartex" xmlns:cx4="http://schemas.microsoft.com/office/drawing/2016/5/10/chartex" xmlns:cx5="http://schemas.microsoft.com/office/drawing/2016/5/11/chartex" xmlns:cx6="http://schemas.microsoft.com/office/drawing/2016/5/12/chartex" xmlns:cx7="http://schemas.microsoft.com/office/drawing/2016/5/13/chartex" xmlns:cx8="http://schemas.microsoft.com/office/drawing/2016/5/14/chartex" xmlns:mc="http://schemas.openxmlformats.org/markup-compatibility/2006" xmlns:aink="http://schemas.microsoft.com/office/drawing/2016/ink" xmlns:am3d="http://schemas.microsoft.com/office/drawing/2017/model3d" xmlns:o="urn:schemas-microsoft-com:office:office" xmlns:oel="http://schemas.microsoft.com/office/2019/extlst" xmlns:r="http://schemas.openxmlformats.org/officeDocument/2006/relationships" xmlns:m="http://schemas.openxmlformats.org/officeDocument/2006/math" xmlns:v="urn:schemas-microsoft-com:vml" xmlns:wp14="http://schemas.microsoft.com/office/word/2010/wordprocessingDrawing" xmlns:wp="http://schemas.openxmlformats.org/drawingml/2006/wordprocessingDrawing" xmlns:w10="urn:schemas-microsoft-com:office:word" xmlns:w="http://schemas.openxmlformats.org/wordprocessingml/2006/main" xmlns:w14="http://schemas.microsoft.com/office/word/2010/wordml" xmlns:w15="http://schemas.microsoft.com/office/word/2012/wordml" xmlns:w16cex="http://schemas.microsoft.com/office/word/2018/wordml/cex" xmlns:w16cid="http://schemas.microsoft.com/office/word/2016/wordml/cid" xmlns:w16="http://schemas.microsoft.com/office/word/2018/wordml" xmlns:w16sdtdh="http://schemas.microsoft.com/office/word/2020/wordml/sdtdatahash" xmlns:w16se="http://schemas.microsoft.com/office/word/2015/wordml/symex" xmlns:wpg="http://schemas.microsoft.com/office/word/2010/wordprocessingGroup" xmlns:wpi="http://schemas.microsoft.com/office/word/2010/wordprocessingInk" xmlns:wne="http://schemas.microsoft.com/office/word/2006/wordml" xmlns:wps="http://schemas.microsoft.com/office/word/2010/wordprocessingShape" mc:Ignorable="w14 w15 w16se w16cid w16 w16cex w16sdtdh wp14">
+<w:numbering xmlns:wpc="http://schemas.microsoft.com/office/word/2010/wordprocessingCanvas" xmlns:cx="http://schemas.microsoft.com/office/drawing/2014/chartex" xmlns:cx1="http://schemas.microsoft.com/office/drawing/2015/9/8/chartex" xmlns:cx2="http://schemas.microsoft.com/office/drawing/2015/10/21/chartex" xmlns:cx3="http://schemas.microsoft.com/office/drawing/2016/5/9/chartex" xmlns:cx4="http://schemas.microsoft.com/office/drawing/2016/5/10/chartex" xmlns:cx5="http://schemas.microsoft.com/office/drawing/2016/5/11/chartex" xmlns:cx6="http://schemas.microsoft.com/office/drawing/2016/5/12/chartex" xmlns:cx7="http://schemas.microsoft.com/office/drawing/2016/5/13/chartex" xmlns:cx8="http://schemas.microsoft.com/office/drawing/2016/5/14/chartex" xmlns:mc="http://schemas.openxmlformats.org/markup-compatibility/2006" xmlns:aink="http://schemas.microsoft.com/office/drawing/2016/ink" xmlns:am3d="http://schemas.microsoft.com/office/drawing/2017/model3d" xmlns:o="urn:schemas-microsoft-com:office:office" xmlns:oel="http://schemas.microsoft.com/office/2019/extlst" xmlns:r="http://schemas.openxmlformats.org/officeDocument/2006/relationships" xmlns:m="http://schemas.openxmlformats.org/officeDocument/2006/math" xmlns:v="urn:schemas-microsoft-com:vml" xmlns:wp14="http://schemas.microsoft.com/office/word/2010/wordprocessingDrawing" xmlns:wp="http://schemas.openxmlformats.org/drawingml/2006/wordprocessingDrawing" xmlns:w10="urn:schemas-microsoft-com:office:word" xmlns:w="http://schemas.openxmlformats.org/wordprocessingml/2006/main" xmlns:w14="http://schemas.microsoft.com/office/word/2010/wordml" xmlns:w15="http://schemas.microsoft.com/office/word/2012/wordml" xmlns:w16cex="http://schemas.microsoft.com/office/word/2018/wordml/cex" xmlns:w16cid="http://schemas.microsoft.com/office/word/2016/wordml/cid" xmlns:w16="http://schemas.microsoft.com/office/word/2018/wordml" xmlns:w16du="http://schemas.microsoft.com/office/word/2023/wordml/word16du" xmlns:w16sdtdh="http://schemas.microsoft.com/office/word/2020/wordml/sdtdatahash" xmlns:w16sdtfl="http://schemas.microsoft.com/office/word/2024/wordml/sdtformatlock" xmlns:w16se="http://schemas.microsoft.com/office/word/2015/wordml/symex" xmlns:wpg="http://schemas.microsoft.com/office/word/2010/wordprocessingGroup" xmlns:wpi="http://schemas.microsoft.com/office/word/2010/wordprocessingInk" xmlns:wne="http://schemas.microsoft.com/office/word/2006/wordml" xmlns:wps="http://schemas.microsoft.com/office/word/2010/wordprocessingShape" mc:Ignorable="w14 w15 w16se w16cid w16 w16cex w16sdtdh w16sdtfl w16du wp14">
   <w:abstractNum w:abstractNumId="0" w15:restartNumberingAfterBreak="0">
     <w:nsid w:val="0F1B23C1"/>
     <w:multiLevelType w:val="multilevel"/>
@@ -7170,7 +9393,7 @@
 </file>
 
 <file path=word/styles.xml><?xml version="1.0" encoding="utf-8"?>
-<w:styles xmlns:mc="http://schemas.openxmlformats.org/markup-compatibility/2006" xmlns:r="http://schemas.openxmlformats.org/officeDocument/2006/relationships" xmlns:w="http://schemas.openxmlformats.org/wordprocessingml/2006/main" xmlns:w14="http://schemas.microsoft.com/office/word/2010/wordml" xmlns:w15="http://schemas.microsoft.com/office/word/2012/wordml" xmlns:w16cex="http://schemas.microsoft.com/office/word/2018/wordml/cex" xmlns:w16cid="http://schemas.microsoft.com/office/word/2016/wordml/cid" xmlns:w16="http://schemas.microsoft.com/office/word/2018/wordml" xmlns:w16sdtdh="http://schemas.microsoft.com/office/word/2020/wordml/sdtdatahash" xmlns:w16se="http://schemas.microsoft.com/office/word/2015/wordml/symex" mc:Ignorable="w14 w15 w16se w16cid w16 w16cex w16sdtdh">
+<w:styles xmlns:mc="http://schemas.openxmlformats.org/markup-compatibility/2006" xmlns:r="http://schemas.openxmlformats.org/officeDocument/2006/relationships" xmlns:w="http://schemas.openxmlformats.org/wordprocessingml/2006/main" xmlns:w14="http://schemas.microsoft.com/office/word/2010/wordml" xmlns:w15="http://schemas.microsoft.com/office/word/2012/wordml" xmlns:w16cex="http://schemas.microsoft.com/office/word/2018/wordml/cex" xmlns:w16cid="http://schemas.microsoft.com/office/word/2016/wordml/cid" xmlns:w16="http://schemas.microsoft.com/office/word/2018/wordml" xmlns:w16du="http://schemas.microsoft.com/office/word/2023/wordml/word16du" xmlns:w16sdtdh="http://schemas.microsoft.com/office/word/2020/wordml/sdtdatahash" xmlns:w16sdtfl="http://schemas.microsoft.com/office/word/2024/wordml/sdtformatlock" xmlns:w16se="http://schemas.microsoft.com/office/word/2015/wordml/symex" mc:Ignorable="w14 w15 w16se w16cid w16 w16cex w16sdtdh w16sdtfl w16du">
   <w:docDefaults>
     <w:rPrDefault>
       <w:rPr>
@@ -8762,7 +10985,643 @@
     <w:basedOn w:val="DefaultParagraphFont"/>
     <w:rsid w:val="00F436F1"/>
   </w:style>
+  <w:style w:type="character" w:styleId="PlaceholderText">
+    <w:name w:val="Placeholder Text"/>
+    <w:basedOn w:val="DefaultParagraphFont"/>
+    <w:uiPriority w:val="99"/>
+    <w:semiHidden/>
+    <w:rsid w:val="00FE455F"/>
+    <w:rPr>
+      <w:color w:val="666666"/>
+    </w:rPr>
+  </w:style>
 </w:styles>
+</file>
+
+<file path=word/glossary/document.xml><?xml version="1.0" encoding="utf-8"?>
+<w:glossaryDocument xmlns:wpc="http://schemas.microsoft.com/office/word/2010/wordprocessingCanvas" xmlns:cx="http://schemas.microsoft.com/office/drawing/2014/chartex" xmlns:cx1="http://schemas.microsoft.com/office/drawing/2015/9/8/chartex" xmlns:cx2="http://schemas.microsoft.com/office/drawing/2015/10/21/chartex" xmlns:cx3="http://schemas.microsoft.com/office/drawing/2016/5/9/chartex" xmlns:cx4="http://schemas.microsoft.com/office/drawing/2016/5/10/chartex" xmlns:cx5="http://schemas.microsoft.com/office/drawing/2016/5/11/chartex" xmlns:cx6="http://schemas.microsoft.com/office/drawing/2016/5/12/chartex" xmlns:cx7="http://schemas.microsoft.com/office/drawing/2016/5/13/chartex" xmlns:cx8="http://schemas.microsoft.com/office/drawing/2016/5/14/chartex" xmlns:mc="http://schemas.openxmlformats.org/markup-compatibility/2006" xmlns:aink="http://schemas.microsoft.com/office/drawing/2016/ink" xmlns:am3d="http://schemas.microsoft.com/office/drawing/2017/model3d" xmlns:o="urn:schemas-microsoft-com:office:office" xmlns:oel="http://schemas.microsoft.com/office/2019/extlst" xmlns:r="http://schemas.openxmlformats.org/officeDocument/2006/relationships" xmlns:m="http://schemas.openxmlformats.org/officeDocument/2006/math" xmlns:v="urn:schemas-microsoft-com:vml" xmlns:wp14="http://schemas.microsoft.com/office/word/2010/wordprocessingDrawing" xmlns:wp="http://schemas.openxmlformats.org/drawingml/2006/wordprocessingDrawing" xmlns:w10="urn:schemas-microsoft-com:office:word" xmlns:w="http://schemas.openxmlformats.org/wordprocessingml/2006/main" xmlns:w14="http://schemas.microsoft.com/office/word/2010/wordml" xmlns:w15="http://schemas.microsoft.com/office/word/2012/wordml" xmlns:w16cex="http://schemas.microsoft.com/office/word/2018/wordml/cex" xmlns:w16cid="http://schemas.microsoft.com/office/word/2016/wordml/cid" xmlns:w16="http://schemas.microsoft.com/office/word/2018/wordml" xmlns:w16du="http://schemas.microsoft.com/office/word/2023/wordml/word16du" xmlns:w16sdtdh="http://schemas.microsoft.com/office/word/2020/wordml/sdtdatahash" xmlns:w16sdtfl="http://schemas.microsoft.com/office/word/2024/wordml/sdtformatlock" xmlns:w16se="http://schemas.microsoft.com/office/word/2015/wordml/symex" xmlns:wpg="http://schemas.microsoft.com/office/word/2010/wordprocessingGroup" xmlns:wpi="http://schemas.microsoft.com/office/word/2010/wordprocessingInk" xmlns:wne="http://schemas.microsoft.com/office/word/2006/wordml" xmlns:wps="http://schemas.microsoft.com/office/word/2010/wordprocessingShape" mc:Ignorable="w14 w15 w16se w16cid w16 w16cex w16sdtdh w16sdtfl w16du wp14">
+  <w:docParts>
+    <w:docPart>
+      <w:docPartPr>
+        <w:name w:val="DefaultPlaceholder_-1854013440"/>
+        <w:category>
+          <w:name w:val="General"/>
+          <w:gallery w:val="placeholder"/>
+        </w:category>
+        <w:types>
+          <w:type w:val="bbPlcHdr"/>
+        </w:types>
+        <w:behaviors>
+          <w:behavior w:val="content"/>
+        </w:behaviors>
+        <w:guid w:val="{6F5E2853-9B58-4FE5-9254-1C9D1DB48E9F}"/>
+      </w:docPartPr>
+      <w:docPartBody>
+        <w:p>
+          <w:r>
+            <w:rPr>
+              <w:rStyle w:val="PlaceholderText"/>
+            </w:rPr>
+            <w:t>Click or tap here to enter text.</w:t>
+          </w:r>
+        </w:p>
+      </w:docPartBody>
+    </w:docPart>
+  </w:docParts>
+</w:glossaryDocument>
+</file>
+
+<file path=word/glossary/fontTable.xml><?xml version="1.0" encoding="utf-8"?>
+<w:fonts xmlns:mc="http://schemas.openxmlformats.org/markup-compatibility/2006" xmlns:r="http://schemas.openxmlformats.org/officeDocument/2006/relationships" xmlns:w="http://schemas.openxmlformats.org/wordprocessingml/2006/main" xmlns:w14="http://schemas.microsoft.com/office/word/2010/wordml" xmlns:w15="http://schemas.microsoft.com/office/word/2012/wordml" xmlns:w16cex="http://schemas.microsoft.com/office/word/2018/wordml/cex" xmlns:w16cid="http://schemas.microsoft.com/office/word/2016/wordml/cid" xmlns:w16="http://schemas.microsoft.com/office/word/2018/wordml" xmlns:w16du="http://schemas.microsoft.com/office/word/2023/wordml/word16du" xmlns:w16sdtdh="http://schemas.microsoft.com/office/word/2020/wordml/sdtdatahash" xmlns:w16sdtfl="http://schemas.microsoft.com/office/word/2024/wordml/sdtformatlock" xmlns:w16se="http://schemas.microsoft.com/office/word/2015/wordml/symex" mc:Ignorable="w14 w15 w16se w16cid w16 w16cex w16sdtdh w16sdtfl w16du">
+  <w:font w:name="Times New Roman">
+    <w:panose1 w:val="02020603050405020304"/>
+    <w:charset w:val="00"/>
+    <w:family w:val="roman"/>
+    <w:pitch w:val="variable"/>
+    <w:sig w:usb0="E0002EFF" w:usb1="C000785B" w:usb2="00000009" w:usb3="00000000" w:csb0="000001FF" w:csb1="00000000"/>
+  </w:font>
+  <w:font w:name="Symbol">
+    <w:panose1 w:val="05050102010706020507"/>
+    <w:charset w:val="02"/>
+    <w:family w:val="roman"/>
+    <w:pitch w:val="variable"/>
+    <w:sig w:usb0="00000000" w:usb1="10000000" w:usb2="00000000" w:usb3="00000000" w:csb0="80000000" w:csb1="00000000"/>
+  </w:font>
+  <w:font w:name="Calibri">
+    <w:panose1 w:val="020F0502020204030204"/>
+    <w:charset w:val="00"/>
+    <w:family w:val="swiss"/>
+    <w:pitch w:val="variable"/>
+    <w:sig w:usb0="E4002EFF" w:usb1="C000247B" w:usb2="00000009" w:usb3="00000000" w:csb0="000001FF" w:csb1="00000000"/>
+  </w:font>
+  <w:font w:name="Calibri Light">
+    <w:panose1 w:val="020F0302020204030204"/>
+    <w:charset w:val="00"/>
+    <w:family w:val="swiss"/>
+    <w:pitch w:val="variable"/>
+    <w:sig w:usb0="E4002EFF" w:usb1="C000247B" w:usb2="00000009" w:usb3="00000000" w:csb0="000001FF" w:csb1="00000000"/>
+  </w:font>
+  <w:font w:name="SimSun">
+    <w:altName w:val="宋体"/>
+    <w:panose1 w:val="02010600030101010101"/>
+    <w:charset w:val="86"/>
+    <w:family w:val="auto"/>
+    <w:pitch w:val="variable"/>
+    <w:sig w:usb0="00000203" w:usb1="288F0000" w:usb2="00000016" w:usb3="00000000" w:csb0="00040001" w:csb1="00000000"/>
+  </w:font>
+  <w:font w:name="Tahoma">
+    <w:panose1 w:val="020B0604030504040204"/>
+    <w:charset w:val="00"/>
+    <w:family w:val="swiss"/>
+    <w:pitch w:val="variable"/>
+    <w:sig w:usb0="E1002EFF" w:usb1="C000605B" w:usb2="00000029" w:usb3="00000000" w:csb0="000101FF" w:csb1="00000000"/>
+  </w:font>
+  <w:font w:name="Arial">
+    <w:panose1 w:val="020B0604020202020204"/>
+    <w:charset w:val="00"/>
+    <w:family w:val="swiss"/>
+    <w:pitch w:val="variable"/>
+    <w:sig w:usb0="E0002EFF" w:usb1="C000785B" w:usb2="00000009" w:usb3="00000000" w:csb0="000001FF" w:csb1="00000000"/>
+  </w:font>
+  <w:font w:name="Courier New">
+    <w:panose1 w:val="02070309020205020404"/>
+    <w:charset w:val="00"/>
+    <w:family w:val="modern"/>
+    <w:pitch w:val="fixed"/>
+    <w:sig w:usb0="E0002EFF" w:usb1="C0007843" w:usb2="00000009" w:usb3="00000000" w:csb0="000001FF" w:csb1="00000000"/>
+  </w:font>
+  <w:font w:name="MS Mincho">
+    <w:altName w:val="ＭＳ 明朝"/>
+    <w:panose1 w:val="02020609040205080304"/>
+    <w:charset w:val="80"/>
+    <w:family w:val="modern"/>
+    <w:pitch w:val="fixed"/>
+    <w:sig w:usb0="E00002FF" w:usb1="6AC7FDFB" w:usb2="08000012" w:usb3="00000000" w:csb0="0002009F" w:csb1="00000000"/>
+  </w:font>
+  <w:font w:name="Times-Roman">
+    <w:altName w:val="Times New Roman"/>
+    <w:panose1 w:val="00000000000000000000"/>
+    <w:charset w:val="00"/>
+    <w:family w:val="roman"/>
+    <w:notTrueType/>
+    <w:pitch w:val="default"/>
+    <w:sig w:usb0="00000003" w:usb1="00000000" w:usb2="00000000" w:usb3="00000000" w:csb0="00000001" w:csb1="00000000"/>
+  </w:font>
+  <w:font w:name="Cambria Math">
+    <w:panose1 w:val="02040503050406030204"/>
+    <w:charset w:val="00"/>
+    <w:family w:val="roman"/>
+    <w:pitch w:val="variable"/>
+    <w:sig w:usb0="E00006FF" w:usb1="420024FF" w:usb2="02000000" w:usb3="00000000" w:csb0="0000019F" w:csb1="00000000"/>
+  </w:font>
+  <w:font w:name="Cambria">
+    <w:panose1 w:val="02040503050406030204"/>
+    <w:charset w:val="00"/>
+    <w:family w:val="roman"/>
+    <w:pitch w:val="variable"/>
+    <w:sig w:usb0="E00006FF" w:usb1="420024FF" w:usb2="02000000" w:usb3="00000000" w:csb0="0000019F" w:csb1="00000000"/>
+  </w:font>
+  <w:font w:name="Noto Serif">
+    <w:charset w:val="00"/>
+    <w:family w:val="roman"/>
+    <w:pitch w:val="variable"/>
+    <w:sig w:usb0="E00002FF" w:usb1="500078FF" w:usb2="00000029" w:usb3="00000000" w:csb0="0000019F" w:csb1="00000000"/>
+  </w:font>
+</w:fonts>
+</file>
+
+<file path=word/glossary/settings.xml><?xml version="1.0" encoding="utf-8"?>
+<w:settings xmlns:mc="http://schemas.openxmlformats.org/markup-compatibility/2006" xmlns:o="urn:schemas-microsoft-com:office:office" xmlns:r="http://schemas.openxmlformats.org/officeDocument/2006/relationships" xmlns:m="http://schemas.openxmlformats.org/officeDocument/2006/math" xmlns:v="urn:schemas-microsoft-com:vml" xmlns:w10="urn:schemas-microsoft-com:office:word" xmlns:w="http://schemas.openxmlformats.org/wordprocessingml/2006/main" xmlns:w14="http://schemas.microsoft.com/office/word/2010/wordml" xmlns:w15="http://schemas.microsoft.com/office/word/2012/wordml" xmlns:w16cex="http://schemas.microsoft.com/office/word/2018/wordml/cex" xmlns:w16cid="http://schemas.microsoft.com/office/word/2016/wordml/cid" xmlns:w16="http://schemas.microsoft.com/office/word/2018/wordml" xmlns:w16du="http://schemas.microsoft.com/office/word/2023/wordml/word16du" xmlns:w16sdtdh="http://schemas.microsoft.com/office/word/2020/wordml/sdtdatahash" xmlns:w16sdtfl="http://schemas.microsoft.com/office/word/2024/wordml/sdtformatlock" xmlns:w16se="http://schemas.microsoft.com/office/word/2015/wordml/symex" xmlns:sl="http://schemas.openxmlformats.org/schemaLibrary/2006/main" mc:Ignorable="w14 w15 w16se w16cid w16 w16cex w16sdtdh w16sdtfl w16du">
+  <w:view w:val="normal"/>
+  <w:defaultTabStop w:val="720"/>
+  <w:characterSpacingControl w:val="doNotCompress"/>
+  <w:compat>
+    <w:useFELayout/>
+    <w:compatSetting w:name="compatibilityMode" w:uri="http://schemas.microsoft.com/office/word" w:val="15"/>
+    <w:compatSetting w:name="overrideTableStyleFontSizeAndJustification" w:uri="http://schemas.microsoft.com/office/word" w:val="1"/>
+    <w:compatSetting w:name="enableOpenTypeFeatures" w:uri="http://schemas.microsoft.com/office/word" w:val="1"/>
+    <w:compatSetting w:name="doNotFlipMirrorIndents" w:uri="http://schemas.microsoft.com/office/word" w:val="1"/>
+    <w:compatSetting w:name="differentiateMultirowTableHeaders" w:uri="http://schemas.microsoft.com/office/word" w:val="1"/>
+    <w:compatSetting w:name="useWord2013TrackBottomHyphenation" w:uri="http://schemas.microsoft.com/office/word" w:val="0"/>
+  </w:compat>
+  <w:rsids>
+    <w:rsidRoot w:val="0026586F"/>
+    <w:rsid w:val="00253CEF"/>
+    <w:rsid w:val="0026586F"/>
+    <w:rsid w:val="004168DE"/>
+    <w:rsid w:val="004B3773"/>
+    <w:rsid w:val="005C0FE8"/>
+    <w:rsid w:val="006007F5"/>
+    <w:rsid w:val="00791DE2"/>
+    <w:rsid w:val="00F23888"/>
+  </w:rsids>
+  <m:mathPr>
+    <m:mathFont m:val="Cambria Math"/>
+    <m:brkBin m:val="before"/>
+    <m:brkBinSub m:val="--"/>
+    <m:smallFrac m:val="0"/>
+    <m:dispDef/>
+    <m:lMargin m:val="0"/>
+    <m:rMargin m:val="0"/>
+    <m:defJc m:val="centerGroup"/>
+    <m:wrapIndent m:val="1440"/>
+    <m:intLim m:val="subSup"/>
+    <m:naryLim m:val="undOvr"/>
+  </m:mathPr>
+  <w:themeFontLang w:val="en-ID"/>
+  <w:clrSchemeMapping w:bg1="light1" w:t1="dark1" w:bg2="light2" w:t2="dark2" w:accent1="accent1" w:accent2="accent2" w:accent3="accent3" w:accent4="accent4" w:accent5="accent5" w:accent6="accent6" w:hyperlink="hyperlink" w:followedHyperlink="followedHyperlink"/>
+  <w:decimalSymbol w:val=","/>
+  <w:listSeparator w:val=";"/>
+  <w15:chartTrackingRefBased/>
+</w:settings>
+</file>
+
+<file path=word/glossary/styles.xml><?xml version="1.0" encoding="utf-8"?>
+<w:styles xmlns:mc="http://schemas.openxmlformats.org/markup-compatibility/2006" xmlns:r="http://schemas.openxmlformats.org/officeDocument/2006/relationships" xmlns:w="http://schemas.openxmlformats.org/wordprocessingml/2006/main" xmlns:w14="http://schemas.microsoft.com/office/word/2010/wordml" xmlns:w15="http://schemas.microsoft.com/office/word/2012/wordml" xmlns:w16cex="http://schemas.microsoft.com/office/word/2018/wordml/cex" xmlns:w16cid="http://schemas.microsoft.com/office/word/2016/wordml/cid" xmlns:w16="http://schemas.microsoft.com/office/word/2018/wordml" xmlns:w16du="http://schemas.microsoft.com/office/word/2023/wordml/word16du" xmlns:w16sdtdh="http://schemas.microsoft.com/office/word/2020/wordml/sdtdatahash" xmlns:w16sdtfl="http://schemas.microsoft.com/office/word/2024/wordml/sdtformatlock" xmlns:w16se="http://schemas.microsoft.com/office/word/2015/wordml/symex" mc:Ignorable="w14 w15 w16se w16cid w16 w16cex w16sdtdh w16sdtfl w16du">
+  <w:docDefaults>
+    <w:rPrDefault>
+      <w:rPr>
+        <w:rFonts w:asciiTheme="minorHAnsi" w:eastAsiaTheme="minorEastAsia" w:hAnsiTheme="minorHAnsi" w:cstheme="minorBidi"/>
+        <w:kern w:val="2"/>
+        <w:sz w:val="24"/>
+        <w:szCs w:val="24"/>
+        <w:lang w:val="en-ID" w:eastAsia="en-ID" w:bidi="ar-SA"/>
+        <w14:ligatures w14:val="standardContextual"/>
+      </w:rPr>
+    </w:rPrDefault>
+    <w:pPrDefault>
+      <w:pPr>
+        <w:spacing w:after="160" w:line="278" w:lineRule="auto"/>
+      </w:pPr>
+    </w:pPrDefault>
+  </w:docDefaults>
+  <w:latentStyles w:defLockedState="0" w:defUIPriority="99" w:defSemiHidden="0" w:defUnhideWhenUsed="0" w:defQFormat="0" w:count="376">
+    <w:lsdException w:name="Normal" w:uiPriority="0" w:qFormat="1"/>
+    <w:lsdException w:name="heading 1" w:uiPriority="9" w:qFormat="1"/>
+    <w:lsdException w:name="heading 2" w:semiHidden="1" w:uiPriority="9" w:unhideWhenUsed="1" w:qFormat="1"/>
+    <w:lsdException w:name="heading 3" w:semiHidden="1" w:uiPriority="9" w:unhideWhenUsed="1" w:qFormat="1"/>
+    <w:lsdException w:name="heading 4" w:semiHidden="1" w:uiPriority="9" w:unhideWhenUsed="1" w:qFormat="1"/>
+    <w:lsdException w:name="heading 5" w:semiHidden="1" w:uiPriority="9" w:unhideWhenUsed="1" w:qFormat="1"/>
+    <w:lsdException w:name="heading 6" w:semiHidden="1" w:uiPriority="9" w:unhideWhenUsed="1" w:qFormat="1"/>
+    <w:lsdException w:name="heading 7" w:semiHidden="1" w:uiPriority="9" w:unhideWhenUsed="1" w:qFormat="1"/>
+    <w:lsdException w:name="heading 8" w:semiHidden="1" w:uiPriority="9" w:unhideWhenUsed="1" w:qFormat="1"/>
+    <w:lsdException w:name="heading 9" w:semiHidden="1" w:uiPriority="9" w:unhideWhenUsed="1" w:qFormat="1"/>
+    <w:lsdException w:name="index 1" w:semiHidden="1" w:unhideWhenUsed="1"/>
+    <w:lsdException w:name="index 2" w:semiHidden="1" w:unhideWhenUsed="1"/>
+    <w:lsdException w:name="index 3" w:semiHidden="1" w:unhideWhenUsed="1"/>
+    <w:lsdException w:name="index 4" w:semiHidden="1" w:unhideWhenUsed="1"/>
+    <w:lsdException w:name="index 5" w:semiHidden="1" w:unhideWhenUsed="1"/>
+    <w:lsdException w:name="index 6" w:semiHidden="1" w:unhideWhenUsed="1"/>
+    <w:lsdException w:name="index 7" w:semiHidden="1" w:unhideWhenUsed="1"/>
+    <w:lsdException w:name="index 8" w:semiHidden="1" w:unhideWhenUsed="1"/>
+    <w:lsdException w:name="index 9" w:semiHidden="1" w:unhideWhenUsed="1"/>
+    <w:lsdException w:name="toc 1" w:semiHidden="1" w:uiPriority="39" w:unhideWhenUsed="1"/>
+    <w:lsdException w:name="toc 2" w:semiHidden="1" w:uiPriority="39" w:unhideWhenUsed="1"/>
+    <w:lsdException w:name="toc 3" w:semiHidden="1" w:uiPriority="39" w:unhideWhenUsed="1"/>
+    <w:lsdException w:name="toc 4" w:semiHidden="1" w:uiPriority="39" w:unhideWhenUsed="1"/>
+    <w:lsdException w:name="toc 5" w:semiHidden="1" w:uiPriority="39" w:unhideWhenUsed="1"/>
+    <w:lsdException w:name="toc 6" w:semiHidden="1" w:uiPriority="39" w:unhideWhenUsed="1"/>
+    <w:lsdException w:name="toc 7" w:semiHidden="1" w:uiPriority="39" w:unhideWhenUsed="1"/>
+    <w:lsdException w:name="toc 8" w:semiHidden="1" w:uiPriority="39" w:unhideWhenUsed="1"/>
+    <w:lsdException w:name="toc 9" w:semiHidden="1" w:uiPriority="39" w:unhideWhenUsed="1"/>
+    <w:lsdException w:name="Normal Indent" w:semiHidden="1" w:unhideWhenUsed="1"/>
+    <w:lsdException w:name="footnote text" w:semiHidden="1" w:unhideWhenUsed="1"/>
+    <w:lsdException w:name="annotation text" w:semiHidden="1" w:unhideWhenUsed="1"/>
+    <w:lsdException w:name="header" w:semiHidden="1" w:unhideWhenUsed="1"/>
+    <w:lsdException w:name="footer" w:semiHidden="1" w:unhideWhenUsed="1"/>
+    <w:lsdException w:name="index heading" w:semiHidden="1" w:unhideWhenUsed="1"/>
+    <w:lsdException w:name="caption" w:semiHidden="1" w:uiPriority="35" w:unhideWhenUsed="1" w:qFormat="1"/>
+    <w:lsdException w:name="table of figures" w:semiHidden="1" w:unhideWhenUsed="1"/>
+    <w:lsdException w:name="envelope address" w:semiHidden="1" w:unhideWhenUsed="1"/>
+    <w:lsdException w:name="envelope return" w:semiHidden="1" w:unhideWhenUsed="1"/>
+    <w:lsdException w:name="footnote reference" w:semiHidden="1" w:unhideWhenUsed="1"/>
+    <w:lsdException w:name="annotation reference" w:semiHidden="1" w:unhideWhenUsed="1"/>
+    <w:lsdException w:name="line number" w:semiHidden="1" w:unhideWhenUsed="1"/>
+    <w:lsdException w:name="page number" w:semiHidden="1" w:unhideWhenUsed="1"/>
+    <w:lsdException w:name="endnote reference" w:semiHidden="1" w:unhideWhenUsed="1"/>
+    <w:lsdException w:name="endnote text" w:semiHidden="1" w:unhideWhenUsed="1"/>
+    <w:lsdException w:name="table of authorities" w:semiHidden="1" w:unhideWhenUsed="1"/>
+    <w:lsdException w:name="macro" w:semiHidden="1" w:unhideWhenUsed="1"/>
+    <w:lsdException w:name="toa heading" w:semiHidden="1" w:unhideWhenUsed="1"/>
+    <w:lsdException w:name="List" w:semiHidden="1" w:unhideWhenUsed="1"/>
+    <w:lsdException w:name="List Bullet" w:semiHidden="1" w:unhideWhenUsed="1"/>
+    <w:lsdException w:name="List Number" w:semiHidden="1" w:unhideWhenUsed="1"/>
+    <w:lsdException w:name="List 2" w:semiHidden="1" w:unhideWhenUsed="1"/>
+    <w:lsdException w:name="List 3" w:semiHidden="1" w:unhideWhenUsed="1"/>
+    <w:lsdException w:name="List 4" w:semiHidden="1" w:unhideWhenUsed="1"/>
+    <w:lsdException w:name="List 5" w:semiHidden="1" w:unhideWhenUsed="1"/>
+    <w:lsdException w:name="List Bullet 2" w:semiHidden="1" w:unhideWhenUsed="1"/>
+    <w:lsdException w:name="List Bullet 3" w:semiHidden="1" w:unhideWhenUsed="1"/>
+    <w:lsdException w:name="List Bullet 4" w:semiHidden="1" w:unhideWhenUsed="1"/>
+    <w:lsdException w:name="List Bullet 5" w:semiHidden="1" w:unhideWhenUsed="1"/>
+    <w:lsdException w:name="List Number 2" w:semiHidden="1" w:unhideWhenUsed="1"/>
+    <w:lsdException w:name="List Number 3" w:semiHidden="1" w:unhideWhenUsed="1"/>
+    <w:lsdException w:name="List Number 4" w:semiHidden="1" w:unhideWhenUsed="1"/>
+    <w:lsdException w:name="List Number 5" w:semiHidden="1" w:unhideWhenUsed="1"/>
+    <w:lsdException w:name="Title" w:uiPriority="10" w:qFormat="1"/>
+    <w:lsdException w:name="Closing" w:semiHidden="1" w:unhideWhenUsed="1"/>
+    <w:lsdException w:name="Signature" w:semiHidden="1" w:unhideWhenUsed="1"/>
+    <w:lsdException w:name="Default Paragraph Font" w:semiHidden="1" w:uiPriority="1" w:unhideWhenUsed="1"/>
+    <w:lsdException w:name="Body Text" w:semiHidden="1" w:unhideWhenUsed="1"/>
+    <w:lsdException w:name="Body Text Indent" w:semiHidden="1" w:unhideWhenUsed="1"/>
+    <w:lsdException w:name="List Continue" w:semiHidden="1" w:unhideWhenUsed="1"/>
+    <w:lsdException w:name="List Continue 2" w:semiHidden="1" w:unhideWhenUsed="1"/>
+    <w:lsdException w:name="List Continue 3" w:semiHidden="1" w:unhideWhenUsed="1"/>
+    <w:lsdException w:name="List Continue 4" w:semiHidden="1" w:unhideWhenUsed="1"/>
+    <w:lsdException w:name="List Continue 5" w:semiHidden="1" w:unhideWhenUsed="1"/>
+    <w:lsdException w:name="Message Header" w:semiHidden="1" w:unhideWhenUsed="1"/>
+    <w:lsdException w:name="Subtitle" w:uiPriority="11" w:qFormat="1"/>
+    <w:lsdException w:name="Salutation" w:semiHidden="1" w:unhideWhenUsed="1"/>
+    <w:lsdException w:name="Date" w:semiHidden="1" w:unhideWhenUsed="1"/>
+    <w:lsdException w:name="Body Text First Indent" w:semiHidden="1" w:unhideWhenUsed="1"/>
+    <w:lsdException w:name="Body Text First Indent 2" w:semiHidden="1" w:unhideWhenUsed="1"/>
+    <w:lsdException w:name="Note Heading" w:semiHidden="1" w:unhideWhenUsed="1"/>
+    <w:lsdException w:name="Body Text 2" w:semiHidden="1" w:unhideWhenUsed="1"/>
+    <w:lsdException w:name="Body Text 3" w:semiHidden="1" w:unhideWhenUsed="1"/>
+    <w:lsdException w:name="Body Text Indent 2" w:semiHidden="1" w:unhideWhenUsed="1"/>
+    <w:lsdException w:name="Body Text Indent 3" w:semiHidden="1" w:unhideWhenUsed="1"/>
+    <w:lsdException w:name="Block Text" w:semiHidden="1" w:unhideWhenUsed="1"/>
+    <w:lsdException w:name="Hyperlink" w:semiHidden="1" w:unhideWhenUsed="1"/>
+    <w:lsdException w:name="FollowedHyperlink" w:semiHidden="1" w:unhideWhenUsed="1"/>
+    <w:lsdException w:name="Strong" w:uiPriority="22" w:qFormat="1"/>
+    <w:lsdException w:name="Emphasis" w:uiPriority="20" w:qFormat="1"/>
+    <w:lsdException w:name="Document Map" w:semiHidden="1" w:unhideWhenUsed="1"/>
+    <w:lsdException w:name="Plain Text" w:semiHidden="1" w:unhideWhenUsed="1"/>
+    <w:lsdException w:name="E-mail Signature" w:semiHidden="1" w:unhideWhenUsed="1"/>
+    <w:lsdException w:name="HTML Top of Form" w:semiHidden="1" w:unhideWhenUsed="1"/>
+    <w:lsdException w:name="HTML Bottom of Form" w:semiHidden="1" w:unhideWhenUsed="1"/>
+    <w:lsdException w:name="Normal (Web)" w:semiHidden="1" w:unhideWhenUsed="1"/>
+    <w:lsdException w:name="HTML Acronym" w:semiHidden="1" w:unhideWhenUsed="1"/>
+    <w:lsdException w:name="HTML Address" w:semiHidden="1" w:unhideWhenUsed="1"/>
+    <w:lsdException w:name="HTML Cite" w:semiHidden="1" w:unhideWhenUsed="1"/>
+    <w:lsdException w:name="HTML Code" w:semiHidden="1" w:unhideWhenUsed="1"/>
+    <w:lsdException w:name="HTML Definition" w:semiHidden="1" w:unhideWhenUsed="1"/>
+    <w:lsdException w:name="HTML Keyboard" w:semiHidden="1" w:unhideWhenUsed="1"/>
+    <w:lsdException w:name="HTML Preformatted" w:semiHidden="1" w:unhideWhenUsed="1"/>
+    <w:lsdException w:name="HTML Sample" w:semiHidden="1" w:unhideWhenUsed="1"/>
+    <w:lsdException w:name="HTML Typewriter" w:semiHidden="1" w:unhideWhenUsed="1"/>
+    <w:lsdException w:name="HTML Variable" w:semiHidden="1" w:unhideWhenUsed="1"/>
+    <w:lsdException w:name="Normal Table" w:semiHidden="1" w:unhideWhenUsed="1"/>
+    <w:lsdException w:name="annotation subject" w:semiHidden="1" w:unhideWhenUsed="1"/>
+    <w:lsdException w:name="No List" w:semiHidden="1" w:unhideWhenUsed="1"/>
+    <w:lsdException w:name="Outline List 1" w:semiHidden="1" w:unhideWhenUsed="1"/>
+    <w:lsdException w:name="Outline List 2" w:semiHidden="1" w:unhideWhenUsed="1"/>
+    <w:lsdException w:name="Outline List 3" w:semiHidden="1" w:unhideWhenUsed="1"/>
+    <w:lsdException w:name="Table Simple 1" w:semiHidden="1" w:unhideWhenUsed="1"/>
+    <w:lsdException w:name="Table Simple 2" w:semiHidden="1" w:unhideWhenUsed="1"/>
+    <w:lsdException w:name="Table Simple 3" w:semiHidden="1" w:unhideWhenUsed="1"/>
+    <w:lsdException w:name="Table Classic 1" w:semiHidden="1" w:unhideWhenUsed="1"/>
+    <w:lsdException w:name="Table Classic 2" w:semiHidden="1" w:unhideWhenUsed="1"/>
+    <w:lsdException w:name="Table Classic 3" w:semiHidden="1" w:unhideWhenUsed="1"/>
+    <w:lsdException w:name="Table Classic 4" w:semiHidden="1" w:unhideWhenUsed="1"/>
+    <w:lsdException w:name="Table Colorful 1" w:semiHidden="1" w:unhideWhenUsed="1"/>
+    <w:lsdException w:name="Table Colorful 2" w:semiHidden="1" w:unhideWhenUsed="1"/>
+    <w:lsdException w:name="Table Colorful 3" w:semiHidden="1" w:unhideWhenUsed="1"/>
+    <w:lsdException w:name="Table Columns 1" w:semiHidden="1" w:unhideWhenUsed="1"/>
+    <w:lsdException w:name="Table Columns 2" w:semiHidden="1" w:unhideWhenUsed="1"/>
+    <w:lsdException w:name="Table Columns 3" w:semiHidden="1" w:unhideWhenUsed="1"/>
+    <w:lsdException w:name="Table Columns 4" w:semiHidden="1" w:unhideWhenUsed="1"/>
+    <w:lsdException w:name="Table Columns 5" w:semiHidden="1" w:unhideWhenUsed="1"/>
+    <w:lsdException w:name="Table Grid 1" w:semiHidden="1" w:unhideWhenUsed="1"/>
+    <w:lsdException w:name="Table Grid 2" w:semiHidden="1" w:unhideWhenUsed="1"/>
+    <w:lsdException w:name="Table Grid 3" w:semiHidden="1" w:unhideWhenUsed="1"/>
+    <w:lsdException w:name="Table Grid 4" w:semiHidden="1" w:unhideWhenUsed="1"/>
+    <w:lsdException w:name="Table Grid 5" w:semiHidden="1" w:unhideWhenUsed="1"/>
+    <w:lsdException w:name="Table Grid 6" w:semiHidden="1" w:unhideWhenUsed="1"/>
+    <w:lsdException w:name="Table Grid 7" w:semiHidden="1" w:unhideWhenUsed="1"/>
+    <w:lsdException w:name="Table Grid 8" w:semiHidden="1" w:unhideWhenUsed="1"/>
+    <w:lsdException w:name="Table List 1" w:semiHidden="1" w:unhideWhenUsed="1"/>
+    <w:lsdException w:name="Table List 2" w:semiHidden="1" w:unhideWhenUsed="1"/>
+    <w:lsdException w:name="Table List 3" w:semiHidden="1" w:unhideWhenUsed="1"/>
+    <w:lsdException w:name="Table List 4" w:semiHidden="1" w:unhideWhenUsed="1"/>
+    <w:lsdException w:name="Table List 5" w:semiHidden="1" w:unhideWhenUsed="1"/>
+    <w:lsdException w:name="Table List 6" w:semiHidden="1" w:unhideWhenUsed="1"/>
+    <w:lsdException w:name="Table List 7" w:semiHidden="1" w:unhideWhenUsed="1"/>
+    <w:lsdException w:name="Table List 8" w:semiHidden="1" w:unhideWhenUsed="1"/>
+    <w:lsdException w:name="Table 3D effects 1" w:semiHidden="1" w:unhideWhenUsed="1"/>
+    <w:lsdException w:name="Table 3D effects 2" w:semiHidden="1" w:unhideWhenUsed="1"/>
+    <w:lsdException w:name="Table 3D effects 3" w:semiHidden="1" w:unhideWhenUsed="1"/>
+    <w:lsdException w:name="Table Contemporary" w:semiHidden="1" w:unhideWhenUsed="1"/>
+    <w:lsdException w:name="Table Elegant" w:semiHidden="1" w:unhideWhenUsed="1"/>
+    <w:lsdException w:name="Table Professional" w:semiHidden="1" w:unhideWhenUsed="1"/>
+    <w:lsdException w:name="Table Subtle 1" w:semiHidden="1" w:unhideWhenUsed="1"/>
+    <w:lsdException w:name="Table Subtle 2" w:semiHidden="1" w:unhideWhenUsed="1"/>
+    <w:lsdException w:name="Table Web 1" w:semiHidden="1" w:unhideWhenUsed="1"/>
+    <w:lsdException w:name="Table Web 2" w:semiHidden="1" w:unhideWhenUsed="1"/>
+    <w:lsdException w:name="Table Web 3" w:semiHidden="1" w:unhideWhenUsed="1"/>
+    <w:lsdException w:name="Balloon Text" w:semiHidden="1" w:unhideWhenUsed="1"/>
+    <w:lsdException w:name="Table Grid" w:uiPriority="39"/>
+    <w:lsdException w:name="Table Theme" w:semiHidden="1" w:unhideWhenUsed="1"/>
+    <w:lsdException w:name="Placeholder Text" w:semiHidden="1"/>
+    <w:lsdException w:name="No Spacing" w:uiPriority="1" w:qFormat="1"/>
+    <w:lsdException w:name="Light Shading" w:uiPriority="60"/>
+    <w:lsdException w:name="Light List" w:uiPriority="61"/>
+    <w:lsdException w:name="Light Grid" w:uiPriority="62"/>
+    <w:lsdException w:name="Medium Shading 1" w:uiPriority="63"/>
+    <w:lsdException w:name="Medium Shading 2" w:uiPriority="64"/>
+    <w:lsdException w:name="Medium List 1" w:uiPriority="65"/>
+    <w:lsdException w:name="Medium List 2" w:uiPriority="66"/>
+    <w:lsdException w:name="Medium Grid 1" w:uiPriority="67"/>
+    <w:lsdException w:name="Medium Grid 2" w:uiPriority="68"/>
+    <w:lsdException w:name="Medium Grid 3" w:uiPriority="69"/>
+    <w:lsdException w:name="Dark List" w:uiPriority="70"/>
+    <w:lsdException w:name="Colorful Shading" w:uiPriority="71"/>
+    <w:lsdException w:name="Colorful List" w:uiPriority="72"/>
+    <w:lsdException w:name="Colorful Grid" w:uiPriority="73"/>
+    <w:lsdException w:name="Light Shading Accent 1" w:uiPriority="60"/>
+    <w:lsdException w:name="Light List Accent 1" w:uiPriority="61"/>
+    <w:lsdException w:name="Light Grid Accent 1" w:uiPriority="62"/>
+    <w:lsdException w:name="Medium Shading 1 Accent 1" w:uiPriority="63"/>
+    <w:lsdException w:name="Medium Shading 2 Accent 1" w:uiPriority="64"/>
+    <w:lsdException w:name="Medium List 1 Accent 1" w:uiPriority="65"/>
+    <w:lsdException w:name="Revision" w:semiHidden="1"/>
+    <w:lsdException w:name="List Paragraph" w:uiPriority="34" w:qFormat="1"/>
+    <w:lsdException w:name="Quote" w:uiPriority="29" w:qFormat="1"/>
+    <w:lsdException w:name="Intense Quote" w:uiPriority="30" w:qFormat="1"/>
+    <w:lsdException w:name="Medium List 2 Accent 1" w:uiPriority="66"/>
+    <w:lsdException w:name="Medium Grid 1 Accent 1" w:uiPriority="67"/>
+    <w:lsdException w:name="Medium Grid 2 Accent 1" w:uiPriority="68"/>
+    <w:lsdException w:name="Medium Grid 3 Accent 1" w:uiPriority="69"/>
+    <w:lsdException w:name="Dark List Accent 1" w:uiPriority="70"/>
+    <w:lsdException w:name="Colorful Shading Accent 1" w:uiPriority="71"/>
+    <w:lsdException w:name="Colorful List Accent 1" w:uiPriority="72"/>
+    <w:lsdException w:name="Colorful Grid Accent 1" w:uiPriority="73"/>
+    <w:lsdException w:name="Light Shading Accent 2" w:uiPriority="60"/>
+    <w:lsdException w:name="Light List Accent 2" w:uiPriority="61"/>
+    <w:lsdException w:name="Light Grid Accent 2" w:uiPriority="62"/>
+    <w:lsdException w:name="Medium Shading 1 Accent 2" w:uiPriority="63"/>
+    <w:lsdException w:name="Medium Shading 2 Accent 2" w:uiPriority="64"/>
+    <w:lsdException w:name="Medium List 1 Accent 2" w:uiPriority="65"/>
+    <w:lsdException w:name="Medium List 2 Accent 2" w:uiPriority="66"/>
+    <w:lsdException w:name="Medium Grid 1 Accent 2" w:uiPriority="67"/>
+    <w:lsdException w:name="Medium Grid 2 Accent 2" w:uiPriority="68"/>
+    <w:lsdException w:name="Medium Grid 3 Accent 2" w:uiPriority="69"/>
+    <w:lsdException w:name="Dark List Accent 2" w:uiPriority="70"/>
+    <w:lsdException w:name="Colorful Shading Accent 2" w:uiPriority="71"/>
+    <w:lsdException w:name="Colorful List Accent 2" w:uiPriority="72"/>
+    <w:lsdException w:name="Colorful Grid Accent 2" w:uiPriority="73"/>
+    <w:lsdException w:name="Light Shading Accent 3" w:uiPriority="60"/>
+    <w:lsdException w:name="Light List Accent 3" w:uiPriority="61"/>
+    <w:lsdException w:name="Light Grid Accent 3" w:uiPriority="62"/>
+    <w:lsdException w:name="Medium Shading 1 Accent 3" w:uiPriority="63"/>
+    <w:lsdException w:name="Medium Shading 2 Accent 3" w:uiPriority="64"/>
+    <w:lsdException w:name="Medium List 1 Accent 3" w:uiPriority="65"/>
+    <w:lsdException w:name="Medium List 2 Accent 3" w:uiPriority="66"/>
+    <w:lsdException w:name="Medium Grid 1 Accent 3" w:uiPriority="67"/>
+    <w:lsdException w:name="Medium Grid 2 Accent 3" w:uiPriority="68"/>
+    <w:lsdException w:name="Medium Grid 3 Accent 3" w:uiPriority="69"/>
+    <w:lsdException w:name="Dark List Accent 3" w:uiPriority="70"/>
+    <w:lsdException w:name="Colorful Shading Accent 3" w:uiPriority="71"/>
+    <w:lsdException w:name="Colorful List Accent 3" w:uiPriority="72"/>
+    <w:lsdException w:name="Colorful Grid Accent 3" w:uiPriority="73"/>
+    <w:lsdException w:name="Light Shading Accent 4" w:uiPriority="60"/>
+    <w:lsdException w:name="Light List Accent 4" w:uiPriority="61"/>
+    <w:lsdException w:name="Light Grid Accent 4" w:uiPriority="62"/>
+    <w:lsdException w:name="Medium Shading 1 Accent 4" w:uiPriority="63"/>
+    <w:lsdException w:name="Medium Shading 2 Accent 4" w:uiPriority="64"/>
+    <w:lsdException w:name="Medium List 1 Accent 4" w:uiPriority="65"/>
+    <w:lsdException w:name="Medium List 2 Accent 4" w:uiPriority="66"/>
+    <w:lsdException w:name="Medium Grid 1 Accent 4" w:uiPriority="67"/>
+    <w:lsdException w:name="Medium Grid 2 Accent 4" w:uiPriority="68"/>
+    <w:lsdException w:name="Medium Grid 3 Accent 4" w:uiPriority="69"/>
+    <w:lsdException w:name="Dark List Accent 4" w:uiPriority="70"/>
+    <w:lsdException w:name="Colorful Shading Accent 4" w:uiPriority="71"/>
+    <w:lsdException w:name="Colorful List Accent 4" w:uiPriority="72"/>
+    <w:lsdException w:name="Colorful Grid Accent 4" w:uiPriority="73"/>
+    <w:lsdException w:name="Light Shading Accent 5" w:uiPriority="60"/>
+    <w:lsdException w:name="Light List Accent 5" w:uiPriority="61"/>
+    <w:lsdException w:name="Light Grid Accent 5" w:uiPriority="62"/>
+    <w:lsdException w:name="Medium Shading 1 Accent 5" w:uiPriority="63"/>
+    <w:lsdException w:name="Medium Shading 2 Accent 5" w:uiPriority="64"/>
+    <w:lsdException w:name="Medium List 1 Accent 5" w:uiPriority="65"/>
+    <w:lsdException w:name="Medium List 2 Accent 5" w:uiPriority="66"/>
+    <w:lsdException w:name="Medium Grid 1 Accent 5" w:uiPriority="67"/>
+    <w:lsdException w:name="Medium Grid 2 Accent 5" w:uiPriority="68"/>
+    <w:lsdException w:name="Medium Grid 3 Accent 5" w:uiPriority="69"/>
+    <w:lsdException w:name="Dark List Accent 5" w:uiPriority="70"/>
+    <w:lsdException w:name="Colorful Shading Accent 5" w:uiPriority="71"/>
+    <w:lsdException w:name="Colorful List Accent 5" w:uiPriority="72"/>
+    <w:lsdException w:name="Colorful Grid Accent 5" w:uiPriority="73"/>
+    <w:lsdException w:name="Light Shading Accent 6" w:uiPriority="60"/>
+    <w:lsdException w:name="Light List Accent 6" w:uiPriority="61"/>
+    <w:lsdException w:name="Light Grid Accent 6" w:uiPriority="62"/>
+    <w:lsdException w:name="Medium Shading 1 Accent 6" w:uiPriority="63"/>
+    <w:lsdException w:name="Medium Shading 2 Accent 6" w:uiPriority="64"/>
+    <w:lsdException w:name="Medium List 1 Accent 6" w:uiPriority="65"/>
+    <w:lsdException w:name="Medium List 2 Accent 6" w:uiPriority="66"/>
+    <w:lsdException w:name="Medium Grid 1 Accent 6" w:uiPriority="67"/>
+    <w:lsdException w:name="Medium Grid 2 Accent 6" w:uiPriority="68"/>
+    <w:lsdException w:name="Medium Grid 3 Accent 6" w:uiPriority="69"/>
+    <w:lsdException w:name="Dark List Accent 6" w:uiPriority="70"/>
+    <w:lsdException w:name="Colorful Shading Accent 6" w:uiPriority="71"/>
+    <w:lsdException w:name="Colorful List Accent 6" w:uiPriority="72"/>
+    <w:lsdException w:name="Colorful Grid Accent 6" w:uiPriority="73"/>
+    <w:lsdException w:name="Subtle Emphasis" w:uiPriority="19" w:qFormat="1"/>
+    <w:lsdException w:name="Intense Emphasis" w:uiPriority="21" w:qFormat="1"/>
+    <w:lsdException w:name="Subtle Reference" w:uiPriority="31" w:qFormat="1"/>
+    <w:lsdException w:name="Intense Reference" w:uiPriority="32" w:qFormat="1"/>
+    <w:lsdException w:name="Book Title" w:uiPriority="33" w:qFormat="1"/>
+    <w:lsdException w:name="Bibliography" w:semiHidden="1" w:uiPriority="37" w:unhideWhenUsed="1"/>
+    <w:lsdException w:name="TOC Heading" w:semiHidden="1" w:uiPriority="39" w:unhideWhenUsed="1" w:qFormat="1"/>
+    <w:lsdException w:name="Plain Table 1" w:uiPriority="41"/>
+    <w:lsdException w:name="Plain Table 2" w:uiPriority="42"/>
+    <w:lsdException w:name="Plain Table 3" w:uiPriority="43"/>
+    <w:lsdException w:name="Plain Table 4" w:uiPriority="44"/>
+    <w:lsdException w:name="Plain Table 5" w:uiPriority="45"/>
+    <w:lsdException w:name="Grid Table Light" w:uiPriority="40"/>
+    <w:lsdException w:name="Grid Table 1 Light" w:uiPriority="46"/>
+    <w:lsdException w:name="Grid Table 2" w:uiPriority="47"/>
+    <w:lsdException w:name="Grid Table 3" w:uiPriority="48"/>
+    <w:lsdException w:name="Grid Table 4" w:uiPriority="49"/>
+    <w:lsdException w:name="Grid Table 5 Dark" w:uiPriority="50"/>
+    <w:lsdException w:name="Grid Table 6 Colorful" w:uiPriority="51"/>
+    <w:lsdException w:name="Grid Table 7 Colorful" w:uiPriority="52"/>
+    <w:lsdException w:name="Grid Table 1 Light Accent 1" w:uiPriority="46"/>
+    <w:lsdException w:name="Grid Table 2 Accent 1" w:uiPriority="47"/>
+    <w:lsdException w:name="Grid Table 3 Accent 1" w:uiPriority="48"/>
+    <w:lsdException w:name="Grid Table 4 Accent 1" w:uiPriority="49"/>
+    <w:lsdException w:name="Grid Table 5 Dark Accent 1" w:uiPriority="50"/>
+    <w:lsdException w:name="Grid Table 6 Colorful Accent 1" w:uiPriority="51"/>
+    <w:lsdException w:name="Grid Table 7 Colorful Accent 1" w:uiPriority="52"/>
+    <w:lsdException w:name="Grid Table 1 Light Accent 2" w:uiPriority="46"/>
+    <w:lsdException w:name="Grid Table 2 Accent 2" w:uiPriority="47"/>
+    <w:lsdException w:name="Grid Table 3 Accent 2" w:uiPriority="48"/>
+    <w:lsdException w:name="Grid Table 4 Accent 2" w:uiPriority="49"/>
+    <w:lsdException w:name="Grid Table 5 Dark Accent 2" w:uiPriority="50"/>
+    <w:lsdException w:name="Grid Table 6 Colorful Accent 2" w:uiPriority="51"/>
+    <w:lsdException w:name="Grid Table 7 Colorful Accent 2" w:uiPriority="52"/>
+    <w:lsdException w:name="Grid Table 1 Light Accent 3" w:uiPriority="46"/>
+    <w:lsdException w:name="Grid Table 2 Accent 3" w:uiPriority="47"/>
+    <w:lsdException w:name="Grid Table 3 Accent 3" w:uiPriority="48"/>
+    <w:lsdException w:name="Grid Table 4 Accent 3" w:uiPriority="49"/>
+    <w:lsdException w:name="Grid Table 5 Dark Accent 3" w:uiPriority="50"/>
+    <w:lsdException w:name="Grid Table 6 Colorful Accent 3" w:uiPriority="51"/>
+    <w:lsdException w:name="Grid Table 7 Colorful Accent 3" w:uiPriority="52"/>
+    <w:lsdException w:name="Grid Table 1 Light Accent 4" w:uiPriority="46"/>
+    <w:lsdException w:name="Grid Table 2 Accent 4" w:uiPriority="47"/>
+    <w:lsdException w:name="Grid Table 3 Accent 4" w:uiPriority="48"/>
+    <w:lsdException w:name="Grid Table 4 Accent 4" w:uiPriority="49"/>
+    <w:lsdException w:name="Grid Table 5 Dark Accent 4" w:uiPriority="50"/>
+    <w:lsdException w:name="Grid Table 6 Colorful Accent 4" w:uiPriority="51"/>
+    <w:lsdException w:name="Grid Table 7 Colorful Accent 4" w:uiPriority="52"/>
+    <w:lsdException w:name="Grid Table 1 Light Accent 5" w:uiPriority="46"/>
+    <w:lsdException w:name="Grid Table 2 Accent 5" w:uiPriority="47"/>
+    <w:lsdException w:name="Grid Table 3 Accent 5" w:uiPriority="48"/>
+    <w:lsdException w:name="Grid Table 4 Accent 5" w:uiPriority="49"/>
+    <w:lsdException w:name="Grid Table 5 Dark Accent 5" w:uiPriority="50"/>
+    <w:lsdException w:name="Grid Table 6 Colorful Accent 5" w:uiPriority="51"/>
+    <w:lsdException w:name="Grid Table 7 Colorful Accent 5" w:uiPriority="52"/>
+    <w:lsdException w:name="Grid Table 1 Light Accent 6" w:uiPriority="46"/>
+    <w:lsdException w:name="Grid Table 2 Accent 6" w:uiPriority="47"/>
+    <w:lsdException w:name="Grid Table 3 Accent 6" w:uiPriority="48"/>
+    <w:lsdException w:name="Grid Table 4 Accent 6" w:uiPriority="49"/>
+    <w:lsdException w:name="Grid Table 5 Dark Accent 6" w:uiPriority="50"/>
+    <w:lsdException w:name="Grid Table 6 Colorful Accent 6" w:uiPriority="51"/>
+    <w:lsdException w:name="Grid Table 7 Colorful Accent 6" w:uiPriority="52"/>
+    <w:lsdException w:name="List Table 1 Light" w:uiPriority="46"/>
+    <w:lsdException w:name="List Table 2" w:uiPriority="47"/>
+    <w:lsdException w:name="List Table 3" w:uiPriority="48"/>
+    <w:lsdException w:name="List Table 4" w:uiPriority="49"/>
+    <w:lsdException w:name="List Table 5 Dark" w:uiPriority="50"/>
+    <w:lsdException w:name="List Table 6 Colorful" w:uiPriority="51"/>
+    <w:lsdException w:name="List Table 7 Colorful" w:uiPriority="52"/>
+    <w:lsdException w:name="List Table 1 Light Accent 1" w:uiPriority="46"/>
+    <w:lsdException w:name="List Table 2 Accent 1" w:uiPriority="47"/>
+    <w:lsdException w:name="List Table 3 Accent 1" w:uiPriority="48"/>
+    <w:lsdException w:name="List Table 4 Accent 1" w:uiPriority="49"/>
+    <w:lsdException w:name="List Table 5 Dark Accent 1" w:uiPriority="50"/>
+    <w:lsdException w:name="List Table 6 Colorful Accent 1" w:uiPriority="51"/>
+    <w:lsdException w:name="List Table 7 Colorful Accent 1" w:uiPriority="52"/>
+    <w:lsdException w:name="List Table 1 Light Accent 2" w:uiPriority="46"/>
+    <w:lsdException w:name="List Table 2 Accent 2" w:uiPriority="47"/>
+    <w:lsdException w:name="List Table 3 Accent 2" w:uiPriority="48"/>
+    <w:lsdException w:name="List Table 4 Accent 2" w:uiPriority="49"/>
+    <w:lsdException w:name="List Table 5 Dark Accent 2" w:uiPriority="50"/>
+    <w:lsdException w:name="List Table 6 Colorful Accent 2" w:uiPriority="51"/>
+    <w:lsdException w:name="List Table 7 Colorful Accent 2" w:uiPriority="52"/>
+    <w:lsdException w:name="List Table 1 Light Accent 3" w:uiPriority="46"/>
+    <w:lsdException w:name="List Table 2 Accent 3" w:uiPriority="47"/>
+    <w:lsdException w:name="List Table 3 Accent 3" w:uiPriority="48"/>
+    <w:lsdException w:name="List Table 4 Accent 3" w:uiPriority="49"/>
+    <w:lsdException w:name="List Table 5 Dark Accent 3" w:uiPriority="50"/>
+    <w:lsdException w:name="List Table 6 Colorful Accent 3" w:uiPriority="51"/>
+    <w:lsdException w:name="List Table 7 Colorful Accent 3" w:uiPriority="52"/>
+    <w:lsdException w:name="List Table 1 Light Accent 4" w:uiPriority="46"/>
+    <w:lsdException w:name="List Table 2 Accent 4" w:uiPriority="47"/>
+    <w:lsdException w:name="List Table 3 Accent 4" w:uiPriority="48"/>
+    <w:lsdException w:name="List Table 4 Accent 4" w:uiPriority="49"/>
+    <w:lsdException w:name="List Table 5 Dark Accent 4" w:uiPriority="50"/>
+    <w:lsdException w:name="List Table 6 Colorful Accent 4" w:uiPriority="51"/>
+    <w:lsdException w:name="List Table 7 Colorful Accent 4" w:uiPriority="52"/>
+    <w:lsdException w:name="List Table 1 Light Accent 5" w:uiPriority="46"/>
+    <w:lsdException w:name="List Table 2 Accent 5" w:uiPriority="47"/>
+    <w:lsdException w:name="List Table 3 Accent 5" w:uiPriority="48"/>
+    <w:lsdException w:name="List Table 4 Accent 5" w:uiPriority="49"/>
+    <w:lsdException w:name="List Table 5 Dark Accent 5" w:uiPriority="50"/>
+    <w:lsdException w:name="List Table 6 Colorful Accent 5" w:uiPriority="51"/>
+    <w:lsdException w:name="List Table 7 Colorful Accent 5" w:uiPriority="52"/>
+    <w:lsdException w:name="List Table 1 Light Accent 6" w:uiPriority="46"/>
+    <w:lsdException w:name="List Table 2 Accent 6" w:uiPriority="47"/>
+    <w:lsdException w:name="List Table 3 Accent 6" w:uiPriority="48"/>
+    <w:lsdException w:name="List Table 4 Accent 6" w:uiPriority="49"/>
+    <w:lsdException w:name="List Table 5 Dark Accent 6" w:uiPriority="50"/>
+    <w:lsdException w:name="List Table 6 Colorful Accent 6" w:uiPriority="51"/>
+    <w:lsdException w:name="List Table 7 Colorful Accent 6" w:uiPriority="52"/>
+    <w:lsdException w:name="Mention" w:semiHidden="1" w:unhideWhenUsed="1"/>
+    <w:lsdException w:name="Smart Hyperlink" w:semiHidden="1" w:unhideWhenUsed="1"/>
+    <w:lsdException w:name="Hashtag" w:semiHidden="1" w:unhideWhenUsed="1"/>
+    <w:lsdException w:name="Unresolved Mention" w:semiHidden="1" w:unhideWhenUsed="1"/>
+    <w:lsdException w:name="Smart Link" w:semiHidden="1" w:unhideWhenUsed="1"/>
+  </w:latentStyles>
+  <w:style w:type="paragraph" w:default="1" w:styleId="Normal">
+    <w:name w:val="Normal"/>
+    <w:qFormat/>
+  </w:style>
+  <w:style w:type="character" w:default="1" w:styleId="DefaultParagraphFont">
+    <w:name w:val="Default Paragraph Font"/>
+    <w:uiPriority w:val="1"/>
+    <w:semiHidden/>
+    <w:unhideWhenUsed/>
+  </w:style>
+  <w:style w:type="table" w:default="1" w:styleId="TableNormal">
+    <w:name w:val="Normal Table"/>
+    <w:uiPriority w:val="99"/>
+    <w:semiHidden/>
+    <w:unhideWhenUsed/>
+    <w:tblPr>
+      <w:tblInd w:w="0" w:type="dxa"/>
+      <w:tblCellMar>
+        <w:top w:w="0" w:type="dxa"/>
+        <w:left w:w="108" w:type="dxa"/>
+        <w:bottom w:w="0" w:type="dxa"/>
+        <w:right w:w="108" w:type="dxa"/>
+      </w:tblCellMar>
+    </w:tblPr>
+  </w:style>
+  <w:style w:type="numbering" w:default="1" w:styleId="NoList">
+    <w:name w:val="No List"/>
+    <w:uiPriority w:val="99"/>
+    <w:semiHidden/>
+    <w:unhideWhenUsed/>
+  </w:style>
+  <w:style w:type="character" w:styleId="PlaceholderText">
+    <w:name w:val="Placeholder Text"/>
+    <w:basedOn w:val="DefaultParagraphFont"/>
+    <w:uiPriority w:val="99"/>
+    <w:semiHidden/>
+    <w:rsid w:val="0026586F"/>
+    <w:rPr>
+      <w:color w:val="666666"/>
+    </w:rPr>
+  </w:style>
+</w:styles>
+</file>
+
+<file path=word/glossary/webSettings.xml><?xml version="1.0" encoding="utf-8"?>
+<w:webSettings xmlns:mc="http://schemas.openxmlformats.org/markup-compatibility/2006" xmlns:r="http://schemas.openxmlformats.org/officeDocument/2006/relationships" xmlns:w="http://schemas.openxmlformats.org/wordprocessingml/2006/main" xmlns:w14="http://schemas.microsoft.com/office/word/2010/wordml" xmlns:w15="http://schemas.microsoft.com/office/word/2012/wordml" xmlns:w16cex="http://schemas.microsoft.com/office/word/2018/wordml/cex" xmlns:w16cid="http://schemas.microsoft.com/office/word/2016/wordml/cid" xmlns:w16="http://schemas.microsoft.com/office/word/2018/wordml" xmlns:w16du="http://schemas.microsoft.com/office/word/2023/wordml/word16du" xmlns:w16sdtdh="http://schemas.microsoft.com/office/word/2020/wordml/sdtdatahash" xmlns:w16sdtfl="http://schemas.microsoft.com/office/word/2024/wordml/sdtformatlock" xmlns:w16se="http://schemas.microsoft.com/office/word/2015/wordml/symex" mc:Ignorable="w14 w15 w16se w16cid w16 w16cex w16sdtdh w16sdtfl w16du">
+  <w:optimizeForBrowser/>
+  <w:allowPNG/>
+</w:webSettings>
 </file>
 
 <file path=word/theme/theme1.xml><?xml version="1.0" encoding="utf-8"?>
@@ -9024,6 +11883,31 @@
     </a:ext>
   </a:extLst>
 </a:theme>
+</file>
+
+<file path=word/webextensions/taskpanes.xml><?xml version="1.0" encoding="utf-8"?>
+<wetp:taskpanes xmlns:wetp="http://schemas.microsoft.com/office/webextensions/taskpanes/2010/11">
+  <wetp:taskpane dockstate="right" visibility="0" width="350" row="1">
+    <wetp:webextensionref xmlns:r="http://schemas.openxmlformats.org/officeDocument/2006/relationships" r:id="rId1"/>
+  </wetp:taskpane>
+</wetp:taskpanes>
+</file>
+
+<file path=word/webextensions/webextension1.xml><?xml version="1.0" encoding="utf-8"?>
+<we:webextension xmlns:we="http://schemas.microsoft.com/office/webextensions/webextension/2010/11" id="{08FF5806-6043-4EE0-88DB-90FA054D7194}">
+  <we:reference id="wa104382081" version="1.55.1.0" store="en-US" storeType="OMEX"/>
+  <we:alternateReferences>
+    <we:reference id="wa104382081" version="1.55.1.0" store="en-US" storeType="OMEX"/>
+  </we:alternateReferences>
+  <we:properties>
+    <we:property name="MENDELEY_BIBLIOGRAPHY_IS_DIRTY" value="true"/>
+    <we:property name="MENDELEY_BIBLIOGRAPHY_LAST_MODIFIED" value="1763349405761"/>
+    <we:property name="MENDELEY_CITATIONS" value="[{&quot;citationID&quot;:&quot;MENDELEY_CITATION_82a8c880-5cea-4111-b562-2aa637dfb571&quot;,&quot;properties&quot;:{&quot;noteIndex&quot;:0},&quot;isEdited&quot;:false,&quot;manualOverride&quot;:{&quot;citeprocText&quot;:&quot;(Kusrini, 2007)&quot;,&quot;isManuallyOverridden&quot;:false,&quot;manualOverrideText&quot;:&quot;&quot;},&quot;citationTag&quot;:&quot;MENDELEY_CITATION_v3_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&quot;,&quot;citationItems&quot;:[{&quot;id&quot;:&quot;91dcfc4c-d862-5e81-9b05-6870f26fa166&quot;,&quot;itemData&quot;:{&quot;author&quot;:[{&quot;dropping-particle&quot;:&quot;&quot;,&quot;family&quot;:&quot;Kusrini&quot;,&quot;given&quot;:&quot;&quot;,&quot;non-dropping-particle&quot;:&quot;&quot;,&quot;parse-names&quot;:false,&quot;suffix&quot;:&quot;&quot;}],&quot;id&quot;:&quot;91dcfc4c-d862-5e81-9b05-6870f26fa166&quot;,&quot;issued&quot;:{&quot;date-parts&quot;:[[&quot;2007&quot;]]},&quot;publisher&quot;:&quot;Andi&quot;,&quot;publisher-place&quot;:&quot;Yogyakarta&quot;,&quot;title&quot;:&quot;Konsep Dan Aplikasi Pemdukung Keputusan&quot;,&quot;type&quot;:&quot;book&quot;,&quot;container-title-short&quot;:&quot;&quot;},&quot;uris&quot;:[&quot;http://www.mendeley.com/documents/?uuid=3db3813a-6e4c-4d62-826f-f44ca54d689a&quot;],&quot;isTemporary&quot;:false,&quot;legacyDesktopId&quot;:&quot;3db3813a-6e4c-4d62-826f-f44ca54d689a&quot;}]}]"/>
+    <we:property name="MENDELEY_CITATIONS_STYLE" value="{&quot;id&quot;:&quot;https://www.zotero.org/styles/apa&quot;,&quot;title&quot;:&quot;American Psychological Association 7th edition&quot;,&quot;format&quot;:&quot;author-date&quot;,&quot;defaultLocale&quot;:null,&quot;isLocaleCodeValid&quot;:true}"/>
+  </we:properties>
+  <we:bindings/>
+  <we:snapshot xmlns:r="http://schemas.openxmlformats.org/officeDocument/2006/relationships"/>
+</we:webextension>
 </file>
 
 <file path=customXml/item1.xml><?xml version="1.0" encoding="utf-8"?>
